--- a/Notes/js(notes).docx
+++ b/Notes/js(notes).docx
@@ -177,22 +177,54 @@
           <w:sz w:val="28"/>
           <w:szCs w:val="28"/>
         </w:rPr>
-        <w:t>var name = "John";  // function scoped</w:t>
-      </w:r>
-    </w:p>
-    <w:p>
-      <w:pPr>
-        <w:rPr>
-          <w:sz w:val="28"/>
-          <w:szCs w:val="28"/>
-        </w:rPr>
-      </w:pPr>
-      <w:r>
-        <w:rPr>
-          <w:sz w:val="28"/>
-          <w:szCs w:val="28"/>
-        </w:rPr>
-        <w:t>let age = 25;       // block scoped</w:t>
+        <w:t>var name = "John</w:t>
+      </w:r>
+      <w:proofErr w:type="gramStart"/>
+      <w:r>
+        <w:rPr>
+          <w:sz w:val="28"/>
+          <w:szCs w:val="28"/>
+        </w:rPr>
+        <w:t>";  /</w:t>
+      </w:r>
+      <w:proofErr w:type="gramEnd"/>
+      <w:r>
+        <w:rPr>
+          <w:sz w:val="28"/>
+          <w:szCs w:val="28"/>
+        </w:rPr>
+        <w:t>/ function scoped</w:t>
+      </w:r>
+    </w:p>
+    <w:p>
+      <w:pPr>
+        <w:rPr>
+          <w:sz w:val="28"/>
+          <w:szCs w:val="28"/>
+        </w:rPr>
+      </w:pPr>
+      <w:r>
+        <w:rPr>
+          <w:sz w:val="28"/>
+          <w:szCs w:val="28"/>
+        </w:rPr>
+        <w:t xml:space="preserve">let age = </w:t>
+      </w:r>
+      <w:proofErr w:type="gramStart"/>
+      <w:r>
+        <w:rPr>
+          <w:sz w:val="28"/>
+          <w:szCs w:val="28"/>
+        </w:rPr>
+        <w:t xml:space="preserve">25;   </w:t>
+      </w:r>
+      <w:proofErr w:type="gramEnd"/>
+      <w:r>
+        <w:rPr>
+          <w:sz w:val="28"/>
+          <w:szCs w:val="28"/>
+        </w:rPr>
+        <w:t xml:space="preserve">    // block scoped</w:t>
       </w:r>
     </w:p>
     <w:p>
@@ -216,7 +248,23 @@
           <w:sz w:val="28"/>
           <w:szCs w:val="28"/>
         </w:rPr>
-        <w:t xml:space="preserve"> country = "India";  // block scoped and constant</w:t>
+        <w:t xml:space="preserve"> country = "India</w:t>
+      </w:r>
+      <w:proofErr w:type="gramStart"/>
+      <w:r>
+        <w:rPr>
+          <w:sz w:val="28"/>
+          <w:szCs w:val="28"/>
+        </w:rPr>
+        <w:t>";  /</w:t>
+      </w:r>
+      <w:proofErr w:type="gramEnd"/>
+      <w:r>
+        <w:rPr>
+          <w:sz w:val="28"/>
+          <w:szCs w:val="28"/>
+        </w:rPr>
+        <w:t>/ block scoped and constant</w:t>
       </w:r>
     </w:p>
     <w:tbl>
@@ -1299,7 +1347,7 @@
           <w:szCs w:val="28"/>
         </w:rPr>
         <w:pict w14:anchorId="24A23A71">
-          <v:rect id="_x0000_i1287" style="width:0;height:1.5pt" o:hralign="center" o:hrstd="t" o:hr="t" fillcolor="#a0a0a0" stroked="f"/>
+          <v:rect id="_x0000_i1025" style="width:0;height:1.5pt" o:hralign="center" o:hrstd="t" o:hr="t" fillcolor="#a0a0a0" stroked="f"/>
         </w:pict>
       </w:r>
     </w:p>
@@ -1395,7 +1443,7 @@
           <w:szCs w:val="28"/>
         </w:rPr>
         <w:pict w14:anchorId="7EA8C648">
-          <v:rect id="_x0000_i1288" style="width:0;height:1.5pt" o:hralign="center" o:hrstd="t" o:hr="t" fillcolor="#a0a0a0" stroked="f"/>
+          <v:rect id="_x0000_i1026" style="width:0;height:1.5pt" o:hralign="center" o:hrstd="t" o:hr="t" fillcolor="#a0a0a0" stroked="f"/>
         </w:pict>
       </w:r>
     </w:p>
@@ -1523,7 +1571,7 @@
           <w:szCs w:val="28"/>
         </w:rPr>
         <w:pict w14:anchorId="2BCBB211">
-          <v:rect id="_x0000_i1289" style="width:0;height:1.5pt" o:hralign="center" o:hrstd="t" o:hr="t" fillcolor="#a0a0a0" stroked="f"/>
+          <v:rect id="_x0000_i1027" style="width:0;height:1.5pt" o:hralign="center" o:hrstd="t" o:hr="t" fillcolor="#a0a0a0" stroked="f"/>
         </w:pict>
       </w:r>
     </w:p>
@@ -1605,7 +1653,7 @@
           <w:szCs w:val="28"/>
         </w:rPr>
         <w:pict w14:anchorId="407AFE08">
-          <v:rect id="_x0000_i1290" style="width:0;height:1.5pt" o:hralign="center" o:hrstd="t" o:hr="t" fillcolor="#a0a0a0" stroked="f"/>
+          <v:rect id="_x0000_i1028" style="width:0;height:1.5pt" o:hralign="center" o:hrstd="t" o:hr="t" fillcolor="#a0a0a0" stroked="f"/>
         </w:pict>
       </w:r>
     </w:p>
@@ -1686,7 +1734,7 @@
           <w:szCs w:val="28"/>
         </w:rPr>
         <w:pict w14:anchorId="49705A2A">
-          <v:rect id="_x0000_i1291" style="width:0;height:1.5pt" o:hralign="center" o:hrstd="t" o:hr="t" fillcolor="#a0a0a0" stroked="f"/>
+          <v:rect id="_x0000_i1029" style="width:0;height:1.5pt" o:hralign="center" o:hrstd="t" o:hr="t" fillcolor="#a0a0a0" stroked="f"/>
         </w:pict>
       </w:r>
     </w:p>
@@ -2072,7 +2120,23 @@
           <w:sz w:val="28"/>
           <w:szCs w:val="28"/>
         </w:rPr>
-        <w:t xml:space="preserve"> Used in React to render lists with .map().</w:t>
+        <w:t xml:space="preserve"> Used in React to render lists </w:t>
+      </w:r>
+      <w:proofErr w:type="gramStart"/>
+      <w:r>
+        <w:rPr>
+          <w:sz w:val="28"/>
+          <w:szCs w:val="28"/>
+        </w:rPr>
+        <w:t>with .map</w:t>
+      </w:r>
+      <w:proofErr w:type="gramEnd"/>
+      <w:r>
+        <w:rPr>
+          <w:sz w:val="28"/>
+          <w:szCs w:val="28"/>
+        </w:rPr>
+        <w:t>().</w:t>
       </w:r>
     </w:p>
     <w:p>
@@ -2109,12 +2173,21 @@
           <w:szCs w:val="28"/>
         </w:rPr>
       </w:pPr>
-      <w:r>
-        <w:rPr>
-          <w:sz w:val="28"/>
-          <w:szCs w:val="28"/>
-        </w:rPr>
-        <w:t>Also a type of object.</w:t>
+      <w:proofErr w:type="gramStart"/>
+      <w:r>
+        <w:rPr>
+          <w:sz w:val="28"/>
+          <w:szCs w:val="28"/>
+        </w:rPr>
+        <w:t>Also</w:t>
+      </w:r>
+      <w:proofErr w:type="gramEnd"/>
+      <w:r>
+        <w:rPr>
+          <w:sz w:val="28"/>
+          <w:szCs w:val="28"/>
+        </w:rPr>
+        <w:t xml:space="preserve"> a type of object.</w:t>
       </w:r>
     </w:p>
     <w:p>
@@ -2247,22 +2320,54 @@
           <w:sz w:val="28"/>
           <w:szCs w:val="28"/>
         </w:rPr>
-        <w:t>let data = 42;       // number</w:t>
-      </w:r>
-    </w:p>
-    <w:p>
-      <w:pPr>
-        <w:rPr>
-          <w:sz w:val="28"/>
-          <w:szCs w:val="28"/>
-        </w:rPr>
-      </w:pPr>
-      <w:r>
-        <w:rPr>
-          <w:sz w:val="28"/>
-          <w:szCs w:val="28"/>
-        </w:rPr>
-        <w:t>data = "forty two";  // string</w:t>
+        <w:t xml:space="preserve">let data = </w:t>
+      </w:r>
+      <w:proofErr w:type="gramStart"/>
+      <w:r>
+        <w:rPr>
+          <w:sz w:val="28"/>
+          <w:szCs w:val="28"/>
+        </w:rPr>
+        <w:t xml:space="preserve">42;   </w:t>
+      </w:r>
+      <w:proofErr w:type="gramEnd"/>
+      <w:r>
+        <w:rPr>
+          <w:sz w:val="28"/>
+          <w:szCs w:val="28"/>
+        </w:rPr>
+        <w:t xml:space="preserve">    // number</w:t>
+      </w:r>
+    </w:p>
+    <w:p>
+      <w:pPr>
+        <w:rPr>
+          <w:sz w:val="28"/>
+          <w:szCs w:val="28"/>
+        </w:rPr>
+      </w:pPr>
+      <w:r>
+        <w:rPr>
+          <w:sz w:val="28"/>
+          <w:szCs w:val="28"/>
+        </w:rPr>
+        <w:t>data = "</w:t>
+      </w:r>
+      <w:proofErr w:type="gramStart"/>
+      <w:r>
+        <w:rPr>
+          <w:sz w:val="28"/>
+          <w:szCs w:val="28"/>
+        </w:rPr>
+        <w:t>forty two";  /</w:t>
+      </w:r>
+      <w:proofErr w:type="gramEnd"/>
+      <w:r>
+        <w:rPr>
+          <w:sz w:val="28"/>
+          <w:szCs w:val="28"/>
+        </w:rPr>
+        <w:t>/ string</w:t>
       </w:r>
     </w:p>
     <w:p>
@@ -2278,7 +2383,7 @@
           <w:szCs w:val="28"/>
         </w:rPr>
         <w:pict w14:anchorId="63CF7B1C">
-          <v:rect id="_x0000_i1298" style="width:0;height:1.5pt" o:hralign="center" o:hrstd="t" o:hr="t" fillcolor="#a0a0a0" stroked="f"/>
+          <v:rect id="_x0000_i1030" style="width:0;height:1.5pt" o:hralign="center" o:hrstd="t" o:hr="t" fillcolor="#a0a0a0" stroked="f"/>
         </w:pict>
       </w:r>
     </w:p>
@@ -2369,6 +2474,7 @@
           <w:szCs w:val="28"/>
         </w:rPr>
       </w:pPr>
+      <w:proofErr w:type="gramStart"/>
       <w:r>
         <w:rPr>
           <w:sz w:val="28"/>
@@ -2377,6 +2483,7 @@
         <w:t>console.log(</w:t>
       </w:r>
       <w:proofErr w:type="spellStart"/>
+      <w:proofErr w:type="gramEnd"/>
       <w:r>
         <w:rPr>
           <w:sz w:val="28"/>
@@ -2390,16 +2497,33 @@
           <w:sz w:val="28"/>
           <w:szCs w:val="28"/>
         </w:rPr>
-        <w:t xml:space="preserve"> 42);         // "number"</w:t>
-      </w:r>
-    </w:p>
-    <w:p>
-      <w:pPr>
-        <w:rPr>
-          <w:sz w:val="28"/>
-          <w:szCs w:val="28"/>
-        </w:rPr>
-      </w:pPr>
+        <w:t xml:space="preserve"> 42</w:t>
+      </w:r>
+      <w:proofErr w:type="gramStart"/>
+      <w:r>
+        <w:rPr>
+          <w:sz w:val="28"/>
+          <w:szCs w:val="28"/>
+        </w:rPr>
+        <w:t xml:space="preserve">);   </w:t>
+      </w:r>
+      <w:proofErr w:type="gramEnd"/>
+      <w:r>
+        <w:rPr>
+          <w:sz w:val="28"/>
+          <w:szCs w:val="28"/>
+        </w:rPr>
+        <w:t xml:space="preserve">      // "number"</w:t>
+      </w:r>
+    </w:p>
+    <w:p>
+      <w:pPr>
+        <w:rPr>
+          <w:sz w:val="28"/>
+          <w:szCs w:val="28"/>
+        </w:rPr>
+      </w:pPr>
+      <w:proofErr w:type="gramStart"/>
       <w:r>
         <w:rPr>
           <w:sz w:val="28"/>
@@ -2408,6 +2532,7 @@
         <w:t>console.log(</w:t>
       </w:r>
       <w:proofErr w:type="spellStart"/>
+      <w:proofErr w:type="gramEnd"/>
       <w:r>
         <w:rPr>
           <w:sz w:val="28"/>
@@ -2421,16 +2546,33 @@
           <w:sz w:val="28"/>
           <w:szCs w:val="28"/>
         </w:rPr>
-        <w:t xml:space="preserve"> "hello");   // "string"</w:t>
-      </w:r>
-    </w:p>
-    <w:p>
-      <w:pPr>
-        <w:rPr>
-          <w:sz w:val="28"/>
-          <w:szCs w:val="28"/>
-        </w:rPr>
-      </w:pPr>
+        <w:t xml:space="preserve"> "hello"</w:t>
+      </w:r>
+      <w:proofErr w:type="gramStart"/>
+      <w:r>
+        <w:rPr>
+          <w:sz w:val="28"/>
+          <w:szCs w:val="28"/>
+        </w:rPr>
+        <w:t xml:space="preserve">);   </w:t>
+      </w:r>
+      <w:proofErr w:type="gramEnd"/>
+      <w:r>
+        <w:rPr>
+          <w:sz w:val="28"/>
+          <w:szCs w:val="28"/>
+        </w:rPr>
+        <w:t>// "string"</w:t>
+      </w:r>
+    </w:p>
+    <w:p>
+      <w:pPr>
+        <w:rPr>
+          <w:sz w:val="28"/>
+          <w:szCs w:val="28"/>
+        </w:rPr>
+      </w:pPr>
+      <w:proofErr w:type="gramStart"/>
       <w:r>
         <w:rPr>
           <w:sz w:val="28"/>
@@ -2439,6 +2581,7 @@
         <w:t>console.log(</w:t>
       </w:r>
       <w:proofErr w:type="spellStart"/>
+      <w:proofErr w:type="gramEnd"/>
       <w:r>
         <w:rPr>
           <w:sz w:val="28"/>
@@ -2452,7 +2595,23 @@
           <w:sz w:val="28"/>
           <w:szCs w:val="28"/>
         </w:rPr>
-        <w:t xml:space="preserve"> true);      // "</w:t>
+        <w:t xml:space="preserve"> true</w:t>
+      </w:r>
+      <w:proofErr w:type="gramStart"/>
+      <w:r>
+        <w:rPr>
+          <w:sz w:val="28"/>
+          <w:szCs w:val="28"/>
+        </w:rPr>
+        <w:t xml:space="preserve">);   </w:t>
+      </w:r>
+      <w:proofErr w:type="gramEnd"/>
+      <w:r>
+        <w:rPr>
+          <w:sz w:val="28"/>
+          <w:szCs w:val="28"/>
+        </w:rPr>
+        <w:t xml:space="preserve">   // "</w:t>
       </w:r>
       <w:proofErr w:type="spellStart"/>
       <w:r>
@@ -2478,6 +2637,7 @@
           <w:szCs w:val="28"/>
         </w:rPr>
       </w:pPr>
+      <w:proofErr w:type="gramStart"/>
       <w:r>
         <w:rPr>
           <w:sz w:val="28"/>
@@ -2486,6 +2646,7 @@
         <w:t>console.log(</w:t>
       </w:r>
       <w:proofErr w:type="spellStart"/>
+      <w:proofErr w:type="gramEnd"/>
       <w:r>
         <w:rPr>
           <w:sz w:val="28"/>
@@ -2499,16 +2660,33 @@
           <w:sz w:val="28"/>
           <w:szCs w:val="28"/>
         </w:rPr>
-        <w:t xml:space="preserve"> {});        // "object"</w:t>
-      </w:r>
-    </w:p>
-    <w:p>
-      <w:pPr>
-        <w:rPr>
-          <w:sz w:val="28"/>
-          <w:szCs w:val="28"/>
-        </w:rPr>
-      </w:pPr>
+        <w:t xml:space="preserve"> {}</w:t>
+      </w:r>
+      <w:proofErr w:type="gramStart"/>
+      <w:r>
+        <w:rPr>
+          <w:sz w:val="28"/>
+          <w:szCs w:val="28"/>
+        </w:rPr>
+        <w:t xml:space="preserve">);   </w:t>
+      </w:r>
+      <w:proofErr w:type="gramEnd"/>
+      <w:r>
+        <w:rPr>
+          <w:sz w:val="28"/>
+          <w:szCs w:val="28"/>
+        </w:rPr>
+        <w:t xml:space="preserve">     // "object"</w:t>
+      </w:r>
+    </w:p>
+    <w:p>
+      <w:pPr>
+        <w:rPr>
+          <w:sz w:val="28"/>
+          <w:szCs w:val="28"/>
+        </w:rPr>
+      </w:pPr>
+      <w:proofErr w:type="gramStart"/>
       <w:r>
         <w:rPr>
           <w:sz w:val="28"/>
@@ -2517,6 +2695,7 @@
         <w:t>console.log(</w:t>
       </w:r>
       <w:proofErr w:type="spellStart"/>
+      <w:proofErr w:type="gramEnd"/>
       <w:r>
         <w:rPr>
           <w:sz w:val="28"/>
@@ -2530,16 +2709,33 @@
           <w:sz w:val="28"/>
           <w:szCs w:val="28"/>
         </w:rPr>
-        <w:t xml:space="preserve"> []);        // "object"</w:t>
-      </w:r>
-    </w:p>
-    <w:p>
-      <w:pPr>
-        <w:rPr>
-          <w:sz w:val="28"/>
-          <w:szCs w:val="28"/>
-        </w:rPr>
-      </w:pPr>
+        <w:t xml:space="preserve"> []</w:t>
+      </w:r>
+      <w:proofErr w:type="gramStart"/>
+      <w:r>
+        <w:rPr>
+          <w:sz w:val="28"/>
+          <w:szCs w:val="28"/>
+        </w:rPr>
+        <w:t xml:space="preserve">);   </w:t>
+      </w:r>
+      <w:proofErr w:type="gramEnd"/>
+      <w:r>
+        <w:rPr>
+          <w:sz w:val="28"/>
+          <w:szCs w:val="28"/>
+        </w:rPr>
+        <w:t xml:space="preserve">     // "object"</w:t>
+      </w:r>
+    </w:p>
+    <w:p>
+      <w:pPr>
+        <w:rPr>
+          <w:sz w:val="28"/>
+          <w:szCs w:val="28"/>
+        </w:rPr>
+      </w:pPr>
+      <w:proofErr w:type="gramStart"/>
       <w:r>
         <w:rPr>
           <w:sz w:val="28"/>
@@ -2548,6 +2744,7 @@
         <w:t>console.log(</w:t>
       </w:r>
       <w:proofErr w:type="spellStart"/>
+      <w:proofErr w:type="gramEnd"/>
       <w:r>
         <w:rPr>
           <w:sz w:val="28"/>
@@ -2561,16 +2758,33 @@
           <w:sz w:val="28"/>
           <w:szCs w:val="28"/>
         </w:rPr>
-        <w:t xml:space="preserve"> null);      // "object" (quirk in JS)</w:t>
-      </w:r>
-    </w:p>
-    <w:p>
-      <w:pPr>
-        <w:rPr>
-          <w:sz w:val="28"/>
-          <w:szCs w:val="28"/>
-        </w:rPr>
-      </w:pPr>
+        <w:t xml:space="preserve"> null</w:t>
+      </w:r>
+      <w:proofErr w:type="gramStart"/>
+      <w:r>
+        <w:rPr>
+          <w:sz w:val="28"/>
+          <w:szCs w:val="28"/>
+        </w:rPr>
+        <w:t xml:space="preserve">);   </w:t>
+      </w:r>
+      <w:proofErr w:type="gramEnd"/>
+      <w:r>
+        <w:rPr>
+          <w:sz w:val="28"/>
+          <w:szCs w:val="28"/>
+        </w:rPr>
+        <w:t xml:space="preserve">   // "object" (quirk in JS)</w:t>
+      </w:r>
+    </w:p>
+    <w:p>
+      <w:pPr>
+        <w:rPr>
+          <w:sz w:val="28"/>
+          <w:szCs w:val="28"/>
+        </w:rPr>
+      </w:pPr>
+      <w:proofErr w:type="gramStart"/>
       <w:r>
         <w:rPr>
           <w:sz w:val="28"/>
@@ -2580,6 +2794,7 @@
         <w:t>console.log(</w:t>
       </w:r>
       <w:proofErr w:type="spellStart"/>
+      <w:proofErr w:type="gramEnd"/>
       <w:r>
         <w:rPr>
           <w:sz w:val="28"/>
@@ -2746,23 +2961,64 @@
           <w:sz w:val="28"/>
           <w:szCs w:val="28"/>
         </w:rPr>
-        <w:t>• Comparison: ==, ===, !=, !==, &lt;, &gt;</w:t>
-      </w:r>
-    </w:p>
-    <w:p>
-      <w:pPr>
-        <w:rPr>
-          <w:sz w:val="28"/>
-          <w:szCs w:val="28"/>
-        </w:rPr>
-      </w:pPr>
-      <w:r>
-        <w:rPr>
-          <w:sz w:val="28"/>
-          <w:szCs w:val="28"/>
-        </w:rPr>
-        <w:t>• Logical: &amp;&amp;, ||, !</w:t>
-      </w:r>
+        <w:t>• Comparison: ==, ===</w:t>
+      </w:r>
+      <w:proofErr w:type="gramStart"/>
+      <w:r>
+        <w:rPr>
+          <w:sz w:val="28"/>
+          <w:szCs w:val="28"/>
+        </w:rPr>
+        <w:t>, !</w:t>
+      </w:r>
+      <w:proofErr w:type="gramEnd"/>
+      <w:r>
+        <w:rPr>
+          <w:sz w:val="28"/>
+          <w:szCs w:val="28"/>
+        </w:rPr>
+        <w:t>=</w:t>
+      </w:r>
+      <w:proofErr w:type="gramStart"/>
+      <w:r>
+        <w:rPr>
+          <w:sz w:val="28"/>
+          <w:szCs w:val="28"/>
+        </w:rPr>
+        <w:t>, !</w:t>
+      </w:r>
+      <w:proofErr w:type="gramEnd"/>
+      <w:r>
+        <w:rPr>
+          <w:sz w:val="28"/>
+          <w:szCs w:val="28"/>
+        </w:rPr>
+        <w:t>==, &lt;, &gt;</w:t>
+      </w:r>
+    </w:p>
+    <w:p>
+      <w:pPr>
+        <w:rPr>
+          <w:sz w:val="28"/>
+          <w:szCs w:val="28"/>
+        </w:rPr>
+      </w:pPr>
+      <w:r>
+        <w:rPr>
+          <w:sz w:val="28"/>
+          <w:szCs w:val="28"/>
+        </w:rPr>
+        <w:t>• Logical: &amp;&amp;, ||</w:t>
+      </w:r>
+      <w:proofErr w:type="gramStart"/>
+      <w:r>
+        <w:rPr>
+          <w:sz w:val="28"/>
+          <w:szCs w:val="28"/>
+        </w:rPr>
+        <w:t>, !</w:t>
+      </w:r>
+      <w:proofErr w:type="gramEnd"/>
     </w:p>
     <w:p>
       <w:pPr>
@@ -2816,7 +3072,23 @@
           <w:sz w:val="28"/>
           <w:szCs w:val="28"/>
         </w:rPr>
-        <w:t>) { ... }</w:t>
+        <w:t xml:space="preserve">) </w:t>
+      </w:r>
+      <w:proofErr w:type="gramStart"/>
+      <w:r>
+        <w:rPr>
+          <w:sz w:val="28"/>
+          <w:szCs w:val="28"/>
+        </w:rPr>
+        <w:t>{ ...</w:t>
+      </w:r>
+      <w:proofErr w:type="gramEnd"/>
+      <w:r>
+        <w:rPr>
+          <w:sz w:val="28"/>
+          <w:szCs w:val="28"/>
+        </w:rPr>
+        <w:t xml:space="preserve"> }</w:t>
       </w:r>
     </w:p>
     <w:p>
@@ -3491,39 +3763,72 @@
           <w:sz w:val="28"/>
           <w:szCs w:val="28"/>
         </w:rPr>
-        <w:t>• map() → for rendering lists</w:t>
-      </w:r>
-    </w:p>
-    <w:p>
-      <w:pPr>
-        <w:rPr>
-          <w:sz w:val="28"/>
-          <w:szCs w:val="28"/>
-        </w:rPr>
-      </w:pPr>
-      <w:r>
-        <w:rPr>
-          <w:sz w:val="28"/>
-          <w:szCs w:val="28"/>
-        </w:rPr>
-        <w:t>• filter()</w:t>
-      </w:r>
-    </w:p>
-    <w:p>
-      <w:pPr>
-        <w:rPr>
-          <w:sz w:val="28"/>
-          <w:szCs w:val="28"/>
-        </w:rPr>
-      </w:pPr>
-      <w:r>
-        <w:rPr>
-          <w:sz w:val="28"/>
-          <w:szCs w:val="28"/>
-        </w:rPr>
         <w:t xml:space="preserve">• </w:t>
       </w:r>
+      <w:proofErr w:type="gramStart"/>
+      <w:r>
+        <w:rPr>
+          <w:sz w:val="28"/>
+          <w:szCs w:val="28"/>
+        </w:rPr>
+        <w:t>map(</w:t>
+      </w:r>
+      <w:proofErr w:type="gramEnd"/>
+      <w:r>
+        <w:rPr>
+          <w:sz w:val="28"/>
+          <w:szCs w:val="28"/>
+        </w:rPr>
+        <w:t>) → for rendering lists</w:t>
+      </w:r>
+    </w:p>
+    <w:p>
+      <w:pPr>
+        <w:rPr>
+          <w:sz w:val="28"/>
+          <w:szCs w:val="28"/>
+        </w:rPr>
+      </w:pPr>
+      <w:r>
+        <w:rPr>
+          <w:sz w:val="28"/>
+          <w:szCs w:val="28"/>
+        </w:rPr>
+        <w:t xml:space="preserve">• </w:t>
+      </w:r>
+      <w:proofErr w:type="gramStart"/>
+      <w:r>
+        <w:rPr>
+          <w:sz w:val="28"/>
+          <w:szCs w:val="28"/>
+        </w:rPr>
+        <w:t>filter(</w:t>
+      </w:r>
+      <w:proofErr w:type="gramEnd"/>
+      <w:r>
+        <w:rPr>
+          <w:sz w:val="28"/>
+          <w:szCs w:val="28"/>
+        </w:rPr>
+        <w:t>)</w:t>
+      </w:r>
+    </w:p>
+    <w:p>
+      <w:pPr>
+        <w:rPr>
+          <w:sz w:val="28"/>
+          <w:szCs w:val="28"/>
+        </w:rPr>
+      </w:pPr>
+      <w:r>
+        <w:rPr>
+          <w:sz w:val="28"/>
+          <w:szCs w:val="28"/>
+        </w:rPr>
+        <w:t xml:space="preserve">• </w:t>
+      </w:r>
       <w:proofErr w:type="spellStart"/>
+      <w:proofErr w:type="gramStart"/>
       <w:r>
         <w:rPr>
           <w:sz w:val="28"/>
@@ -3537,37 +3842,77 @@
           <w:sz w:val="28"/>
           <w:szCs w:val="28"/>
         </w:rPr>
-        <w:t>()</w:t>
-      </w:r>
-    </w:p>
-    <w:p>
-      <w:pPr>
-        <w:rPr>
-          <w:sz w:val="28"/>
-          <w:szCs w:val="28"/>
-        </w:rPr>
-      </w:pPr>
-      <w:r>
-        <w:rPr>
-          <w:sz w:val="28"/>
-          <w:szCs w:val="28"/>
-        </w:rPr>
-        <w:t>• reduce()</w:t>
-      </w:r>
-    </w:p>
-    <w:p>
-      <w:pPr>
-        <w:rPr>
-          <w:sz w:val="28"/>
-          <w:szCs w:val="28"/>
-        </w:rPr>
-      </w:pPr>
-      <w:r>
-        <w:rPr>
-          <w:sz w:val="28"/>
-          <w:szCs w:val="28"/>
-        </w:rPr>
-        <w:t>• find()</w:t>
+        <w:t>(</w:t>
+      </w:r>
+      <w:proofErr w:type="gramEnd"/>
+      <w:r>
+        <w:rPr>
+          <w:sz w:val="28"/>
+          <w:szCs w:val="28"/>
+        </w:rPr>
+        <w:t>)</w:t>
+      </w:r>
+    </w:p>
+    <w:p>
+      <w:pPr>
+        <w:rPr>
+          <w:sz w:val="28"/>
+          <w:szCs w:val="28"/>
+        </w:rPr>
+      </w:pPr>
+      <w:r>
+        <w:rPr>
+          <w:sz w:val="28"/>
+          <w:szCs w:val="28"/>
+        </w:rPr>
+        <w:t xml:space="preserve">• </w:t>
+      </w:r>
+      <w:proofErr w:type="gramStart"/>
+      <w:r>
+        <w:rPr>
+          <w:sz w:val="28"/>
+          <w:szCs w:val="28"/>
+        </w:rPr>
+        <w:t>reduce(</w:t>
+      </w:r>
+      <w:proofErr w:type="gramEnd"/>
+      <w:r>
+        <w:rPr>
+          <w:sz w:val="28"/>
+          <w:szCs w:val="28"/>
+        </w:rPr>
+        <w:t>)</w:t>
+      </w:r>
+    </w:p>
+    <w:p>
+      <w:pPr>
+        <w:rPr>
+          <w:sz w:val="28"/>
+          <w:szCs w:val="28"/>
+        </w:rPr>
+      </w:pPr>
+      <w:r>
+        <w:rPr>
+          <w:sz w:val="28"/>
+          <w:szCs w:val="28"/>
+        </w:rPr>
+        <w:t xml:space="preserve">• </w:t>
+      </w:r>
+      <w:proofErr w:type="gramStart"/>
+      <w:r>
+        <w:rPr>
+          <w:sz w:val="28"/>
+          <w:szCs w:val="28"/>
+        </w:rPr>
+        <w:t>find(</w:t>
+      </w:r>
+      <w:proofErr w:type="gramEnd"/>
+      <w:r>
+        <w:rPr>
+          <w:sz w:val="28"/>
+          <w:szCs w:val="28"/>
+        </w:rPr>
+        <w:t>)</w:t>
       </w:r>
     </w:p>
     <w:p>
@@ -3626,6 +3971,7 @@
         <w:t xml:space="preserve"> doubled = </w:t>
       </w:r>
       <w:proofErr w:type="spellStart"/>
+      <w:proofErr w:type="gramStart"/>
       <w:r>
         <w:rPr>
           <w:sz w:val="28"/>
@@ -3639,7 +3985,31 @@
           <w:sz w:val="28"/>
           <w:szCs w:val="28"/>
         </w:rPr>
-        <w:t>(n =&gt; n * 2);  // [2, 4, 6]</w:t>
+        <w:t>(</w:t>
+      </w:r>
+      <w:proofErr w:type="gramEnd"/>
+      <w:r>
+        <w:rPr>
+          <w:sz w:val="28"/>
+          <w:szCs w:val="28"/>
+        </w:rPr>
+        <w:t>n =&gt; n * 2</w:t>
+      </w:r>
+      <w:proofErr w:type="gramStart"/>
+      <w:r>
+        <w:rPr>
+          <w:sz w:val="28"/>
+          <w:szCs w:val="28"/>
+        </w:rPr>
+        <w:t>);  /</w:t>
+      </w:r>
+      <w:proofErr w:type="gramEnd"/>
+      <w:r>
+        <w:rPr>
+          <w:sz w:val="28"/>
+          <w:szCs w:val="28"/>
+        </w:rPr>
+        <w:t>/ [2, 4, 6]</w:t>
       </w:r>
     </w:p>
     <w:p>
@@ -3841,7 +4211,39 @@
           <w:sz w:val="28"/>
           <w:szCs w:val="28"/>
         </w:rPr>
-        <w:t xml:space="preserve"> { name, age } = user;</w:t>
+        <w:t xml:space="preserve"> </w:t>
+      </w:r>
+      <w:proofErr w:type="gramStart"/>
+      <w:r>
+        <w:rPr>
+          <w:sz w:val="28"/>
+          <w:szCs w:val="28"/>
+        </w:rPr>
+        <w:t>{ name</w:t>
+      </w:r>
+      <w:proofErr w:type="gramEnd"/>
+      <w:r>
+        <w:rPr>
+          <w:sz w:val="28"/>
+          <w:szCs w:val="28"/>
+        </w:rPr>
+        <w:t xml:space="preserve">, </w:t>
+      </w:r>
+      <w:proofErr w:type="gramStart"/>
+      <w:r>
+        <w:rPr>
+          <w:sz w:val="28"/>
+          <w:szCs w:val="28"/>
+        </w:rPr>
+        <w:t>age }</w:t>
+      </w:r>
+      <w:proofErr w:type="gramEnd"/>
+      <w:r>
+        <w:rPr>
+          <w:sz w:val="28"/>
+          <w:szCs w:val="28"/>
+        </w:rPr>
+        <w:t xml:space="preserve"> = user;</w:t>
       </w:r>
     </w:p>
     <w:p>
@@ -3904,7 +4306,39 @@
           <w:sz w:val="28"/>
           <w:szCs w:val="28"/>
         </w:rPr>
-        <w:t xml:space="preserve"> = { ...user, location: "India" };</w:t>
+        <w:t xml:space="preserve"> = </w:t>
+      </w:r>
+      <w:proofErr w:type="gramStart"/>
+      <w:r>
+        <w:rPr>
+          <w:sz w:val="28"/>
+          <w:szCs w:val="28"/>
+        </w:rPr>
+        <w:t>{ ...</w:t>
+      </w:r>
+      <w:proofErr w:type="gramEnd"/>
+      <w:r>
+        <w:rPr>
+          <w:sz w:val="28"/>
+          <w:szCs w:val="28"/>
+        </w:rPr>
+        <w:t>user, location: "India</w:t>
+      </w:r>
+      <w:proofErr w:type="gramStart"/>
+      <w:r>
+        <w:rPr>
+          <w:sz w:val="28"/>
+          <w:szCs w:val="28"/>
+        </w:rPr>
+        <w:t>" }</w:t>
+      </w:r>
+      <w:proofErr w:type="gramEnd"/>
+      <w:r>
+        <w:rPr>
+          <w:sz w:val="28"/>
+          <w:szCs w:val="28"/>
+        </w:rPr>
+        <w:t>;</w:t>
       </w:r>
     </w:p>
     <w:p>
@@ -3953,6 +4387,7 @@
         <w:t xml:space="preserve">• </w:t>
       </w:r>
       <w:proofErr w:type="spellStart"/>
+      <w:proofErr w:type="gramStart"/>
       <w:r>
         <w:rPr>
           <w:sz w:val="28"/>
@@ -3961,6 +4396,7 @@
         <w:t>document.querySelector</w:t>
       </w:r>
       <w:proofErr w:type="spellEnd"/>
+      <w:proofErr w:type="gramEnd"/>
     </w:p>
     <w:p>
       <w:pPr>
@@ -4110,6 +4546,7 @@
         <w:t xml:space="preserve">function </w:t>
       </w:r>
       <w:proofErr w:type="spellStart"/>
+      <w:proofErr w:type="gramStart"/>
       <w:r>
         <w:rPr>
           <w:sz w:val="28"/>
@@ -4123,7 +4560,15 @@
           <w:sz w:val="28"/>
           <w:szCs w:val="28"/>
         </w:rPr>
-        <w:t>() {</w:t>
+        <w:t>(</w:t>
+      </w:r>
+      <w:proofErr w:type="gramEnd"/>
+      <w:r>
+        <w:rPr>
+          <w:sz w:val="28"/>
+          <w:szCs w:val="28"/>
+        </w:rPr>
+        <w:t>) {</w:t>
       </w:r>
     </w:p>
     <w:p>
@@ -4296,12 +4741,21 @@
           <w:szCs w:val="28"/>
         </w:rPr>
       </w:pPr>
-      <w:r>
-        <w:rPr>
-          <w:sz w:val="28"/>
-          <w:szCs w:val="28"/>
-        </w:rPr>
-        <w:t>console.log(`Welcome to ${name}`);</w:t>
+      <w:proofErr w:type="gramStart"/>
+      <w:r>
+        <w:rPr>
+          <w:sz w:val="28"/>
+          <w:szCs w:val="28"/>
+        </w:rPr>
+        <w:t>console.log(</w:t>
+      </w:r>
+      <w:proofErr w:type="gramEnd"/>
+      <w:r>
+        <w:rPr>
+          <w:sz w:val="28"/>
+          <w:szCs w:val="28"/>
+        </w:rPr>
+        <w:t>`Welcome to ${name}`);</w:t>
       </w:r>
     </w:p>
     <w:p>
@@ -4339,7 +4793,23 @@
           <w:sz w:val="28"/>
           <w:szCs w:val="28"/>
         </w:rPr>
-        <w:t>function greet(name = "User") {</w:t>
+        <w:t xml:space="preserve">function </w:t>
+      </w:r>
+      <w:proofErr w:type="gramStart"/>
+      <w:r>
+        <w:rPr>
+          <w:sz w:val="28"/>
+          <w:szCs w:val="28"/>
+        </w:rPr>
+        <w:t>greet(</w:t>
+      </w:r>
+      <w:proofErr w:type="gramEnd"/>
+      <w:r>
+        <w:rPr>
+          <w:sz w:val="28"/>
+          <w:szCs w:val="28"/>
+        </w:rPr>
+        <w:t>name = "User") {</w:t>
       </w:r>
     </w:p>
     <w:p>
@@ -4457,7 +4927,55 @@
           <w:sz w:val="28"/>
           <w:szCs w:val="28"/>
         </w:rPr>
-        <w:t xml:space="preserve"> { title } = { title: "React Guide" };</w:t>
+        <w:t xml:space="preserve"> </w:t>
+      </w:r>
+      <w:proofErr w:type="gramStart"/>
+      <w:r>
+        <w:rPr>
+          <w:sz w:val="28"/>
+          <w:szCs w:val="28"/>
+        </w:rPr>
+        <w:t>{ title</w:t>
+      </w:r>
+      <w:proofErr w:type="gramEnd"/>
+      <w:r>
+        <w:rPr>
+          <w:sz w:val="28"/>
+          <w:szCs w:val="28"/>
+        </w:rPr>
+        <w:t xml:space="preserve"> } = </w:t>
+      </w:r>
+      <w:proofErr w:type="gramStart"/>
+      <w:r>
+        <w:rPr>
+          <w:sz w:val="28"/>
+          <w:szCs w:val="28"/>
+        </w:rPr>
+        <w:t>{ title</w:t>
+      </w:r>
+      <w:proofErr w:type="gramEnd"/>
+      <w:r>
+        <w:rPr>
+          <w:sz w:val="28"/>
+          <w:szCs w:val="28"/>
+        </w:rPr>
+        <w:t>: "React Guide</w:t>
+      </w:r>
+      <w:proofErr w:type="gramStart"/>
+      <w:r>
+        <w:rPr>
+          <w:sz w:val="28"/>
+          <w:szCs w:val="28"/>
+        </w:rPr>
+        <w:t>" }</w:t>
+      </w:r>
+      <w:proofErr w:type="gramEnd"/>
+      <w:r>
+        <w:rPr>
+          <w:sz w:val="28"/>
+          <w:szCs w:val="28"/>
+        </w:rPr>
+        <w:t>;</w:t>
       </w:r>
     </w:p>
     <w:p>
@@ -4551,7 +5069,23 @@
           <w:sz w:val="28"/>
           <w:szCs w:val="28"/>
         </w:rPr>
-        <w:t>function sum(...</w:t>
+        <w:t xml:space="preserve">function </w:t>
+      </w:r>
+      <w:proofErr w:type="gramStart"/>
+      <w:r>
+        <w:rPr>
+          <w:sz w:val="28"/>
+          <w:szCs w:val="28"/>
+        </w:rPr>
+        <w:t>sum(</w:t>
+      </w:r>
+      <w:proofErr w:type="gramEnd"/>
+      <w:r>
+        <w:rPr>
+          <w:sz w:val="28"/>
+          <w:szCs w:val="28"/>
+        </w:rPr>
+        <w:t>...</w:t>
       </w:r>
       <w:proofErr w:type="spellStart"/>
       <w:r>
@@ -4585,6 +5119,7 @@
         <w:t xml:space="preserve">  return </w:t>
       </w:r>
       <w:proofErr w:type="spellStart"/>
+      <w:proofErr w:type="gramStart"/>
       <w:r>
         <w:rPr>
           <w:sz w:val="28"/>
@@ -4593,6 +5128,7 @@
         <w:t>args.reduce</w:t>
       </w:r>
       <w:proofErr w:type="spellEnd"/>
+      <w:proofErr w:type="gramEnd"/>
       <w:r>
         <w:rPr>
           <w:sz w:val="28"/>
@@ -4663,6 +5199,7 @@
         <w:t xml:space="preserve"> message = </w:t>
       </w:r>
       <w:proofErr w:type="spellStart"/>
+      <w:proofErr w:type="gramStart"/>
       <w:r>
         <w:rPr>
           <w:sz w:val="28"/>
@@ -4676,7 +5213,31 @@
           <w:sz w:val="28"/>
           <w:szCs w:val="28"/>
         </w:rPr>
-        <w:t xml:space="preserve"> ? "Welcome" : "Login";</w:t>
+        <w:t xml:space="preserve"> ?</w:t>
+      </w:r>
+      <w:proofErr w:type="gramEnd"/>
+      <w:r>
+        <w:rPr>
+          <w:sz w:val="28"/>
+          <w:szCs w:val="28"/>
+        </w:rPr>
+        <w:t xml:space="preserve"> "Welcome</w:t>
+      </w:r>
+      <w:proofErr w:type="gramStart"/>
+      <w:r>
+        <w:rPr>
+          <w:sz w:val="28"/>
+          <w:szCs w:val="28"/>
+        </w:rPr>
+        <w:t>" :</w:t>
+      </w:r>
+      <w:proofErr w:type="gramEnd"/>
+      <w:r>
+        <w:rPr>
+          <w:sz w:val="28"/>
+          <w:szCs w:val="28"/>
+        </w:rPr>
+        <w:t xml:space="preserve"> "Login";</w:t>
       </w:r>
     </w:p>
     <w:p>
@@ -4766,6 +5327,7 @@
         </w:rPr>
       </w:pPr>
       <w:proofErr w:type="spellStart"/>
+      <w:proofErr w:type="gramStart"/>
       <w:r>
         <w:rPr>
           <w:sz w:val="28"/>
@@ -4779,7 +5341,15 @@
           <w:sz w:val="28"/>
           <w:szCs w:val="28"/>
         </w:rPr>
-        <w:t>(() =&gt; console.log("Hello"), 1000);</w:t>
+        <w:t>(</w:t>
+      </w:r>
+      <w:proofErr w:type="gramEnd"/>
+      <w:r>
+        <w:rPr>
+          <w:sz w:val="28"/>
+          <w:szCs w:val="28"/>
+        </w:rPr>
+        <w:t>() =&gt; console.log("Hello"), 1000);</w:t>
       </w:r>
     </w:p>
     <w:p>
@@ -4848,9 +5418,26 @@
           <w:sz w:val="28"/>
           <w:szCs w:val="28"/>
         </w:rPr>
-        <w:t xml:space="preserve">  .then(response =&gt; </w:t>
+        <w:t xml:space="preserve">  </w:t>
+      </w:r>
+      <w:proofErr w:type="gramStart"/>
+      <w:r>
+        <w:rPr>
+          <w:sz w:val="28"/>
+          <w:szCs w:val="28"/>
+        </w:rPr>
+        <w:t>.then</w:t>
+      </w:r>
+      <w:proofErr w:type="gramEnd"/>
+      <w:r>
+        <w:rPr>
+          <w:sz w:val="28"/>
+          <w:szCs w:val="28"/>
+        </w:rPr>
+        <w:t xml:space="preserve">(response =&gt; </w:t>
       </w:r>
       <w:proofErr w:type="spellStart"/>
+      <w:proofErr w:type="gramStart"/>
       <w:r>
         <w:rPr>
           <w:sz w:val="28"/>
@@ -4859,6 +5446,7 @@
         <w:t>response.json</w:t>
       </w:r>
       <w:proofErr w:type="spellEnd"/>
+      <w:proofErr w:type="gramEnd"/>
       <w:r>
         <w:rPr>
           <w:sz w:val="28"/>
@@ -4879,7 +5467,23 @@
           <w:sz w:val="28"/>
           <w:szCs w:val="28"/>
         </w:rPr>
-        <w:t>  .then(data =&gt; console.log(data));</w:t>
+        <w:t xml:space="preserve">  </w:t>
+      </w:r>
+      <w:proofErr w:type="gramStart"/>
+      <w:r>
+        <w:rPr>
+          <w:sz w:val="28"/>
+          <w:szCs w:val="28"/>
+        </w:rPr>
+        <w:t>.then</w:t>
+      </w:r>
+      <w:proofErr w:type="gramEnd"/>
+      <w:r>
+        <w:rPr>
+          <w:sz w:val="28"/>
+          <w:szCs w:val="28"/>
+        </w:rPr>
+        <w:t>(data =&gt; console.log(data));</w:t>
       </w:r>
     </w:p>
     <w:p>
@@ -4920,6 +5524,7 @@
         <w:t xml:space="preserve">async function </w:t>
       </w:r>
       <w:proofErr w:type="spellStart"/>
+      <w:proofErr w:type="gramStart"/>
       <w:r>
         <w:rPr>
           <w:sz w:val="28"/>
@@ -4933,7 +5538,15 @@
           <w:sz w:val="28"/>
           <w:szCs w:val="28"/>
         </w:rPr>
-        <w:t>() {</w:t>
+        <w:t>(</w:t>
+      </w:r>
+      <w:proofErr w:type="gramEnd"/>
+      <w:r>
+        <w:rPr>
+          <w:sz w:val="28"/>
+          <w:szCs w:val="28"/>
+        </w:rPr>
+        <w:t>) {</w:t>
       </w:r>
     </w:p>
     <w:p>
@@ -5014,6 +5627,7 @@
         <w:t xml:space="preserve"> data = await </w:t>
       </w:r>
       <w:proofErr w:type="spellStart"/>
+      <w:proofErr w:type="gramStart"/>
       <w:r>
         <w:rPr>
           <w:sz w:val="28"/>
@@ -5022,6 +5636,7 @@
         <w:t>response.json</w:t>
       </w:r>
       <w:proofErr w:type="spellEnd"/>
+      <w:proofErr w:type="gramEnd"/>
       <w:r>
         <w:rPr>
           <w:sz w:val="28"/>
@@ -5187,7 +5802,23 @@
           <w:sz w:val="28"/>
           <w:szCs w:val="28"/>
         </w:rPr>
-        <w:t>import { add } from './math.js';</w:t>
+        <w:t xml:space="preserve">import </w:t>
+      </w:r>
+      <w:proofErr w:type="gramStart"/>
+      <w:r>
+        <w:rPr>
+          <w:sz w:val="28"/>
+          <w:szCs w:val="28"/>
+        </w:rPr>
+        <w:t>{ add</w:t>
+      </w:r>
+      <w:proofErr w:type="gramEnd"/>
+      <w:r>
+        <w:rPr>
+          <w:sz w:val="28"/>
+          <w:szCs w:val="28"/>
+        </w:rPr>
+        <w:t xml:space="preserve"> } from './math.js';</w:t>
       </w:r>
     </w:p>
     <w:p>
@@ -5339,22 +5970,54 @@
           <w:sz w:val="28"/>
           <w:szCs w:val="28"/>
         </w:rPr>
-        <w:t>  greet() {</w:t>
-      </w:r>
-    </w:p>
-    <w:p>
-      <w:pPr>
-        <w:rPr>
-          <w:sz w:val="28"/>
-          <w:szCs w:val="28"/>
-        </w:rPr>
-      </w:pPr>
-      <w:r>
-        <w:rPr>
-          <w:sz w:val="28"/>
-          <w:szCs w:val="28"/>
-        </w:rPr>
-        <w:t>    return `Hello ${this.name}`;</w:t>
+        <w:t xml:space="preserve">  </w:t>
+      </w:r>
+      <w:proofErr w:type="gramStart"/>
+      <w:r>
+        <w:rPr>
+          <w:sz w:val="28"/>
+          <w:szCs w:val="28"/>
+        </w:rPr>
+        <w:t>greet(</w:t>
+      </w:r>
+      <w:proofErr w:type="gramEnd"/>
+      <w:r>
+        <w:rPr>
+          <w:sz w:val="28"/>
+          <w:szCs w:val="28"/>
+        </w:rPr>
+        <w:t>) {</w:t>
+      </w:r>
+    </w:p>
+    <w:p>
+      <w:pPr>
+        <w:rPr>
+          <w:sz w:val="28"/>
+          <w:szCs w:val="28"/>
+        </w:rPr>
+      </w:pPr>
+      <w:r>
+        <w:rPr>
+          <w:sz w:val="28"/>
+          <w:szCs w:val="28"/>
+        </w:rPr>
+        <w:t>    return `Hello ${</w:t>
+      </w:r>
+      <w:proofErr w:type="gramStart"/>
+      <w:r>
+        <w:rPr>
+          <w:sz w:val="28"/>
+          <w:szCs w:val="28"/>
+        </w:rPr>
+        <w:t>this.name}`</w:t>
+      </w:r>
+      <w:proofErr w:type="gramEnd"/>
+      <w:r>
+        <w:rPr>
+          <w:sz w:val="28"/>
+          <w:szCs w:val="28"/>
+        </w:rPr>
+        <w:t>;</w:t>
       </w:r>
     </w:p>
     <w:p>
@@ -5534,6 +6197,7 @@
         <w:t xml:space="preserve">  </w:t>
       </w:r>
       <w:proofErr w:type="spellStart"/>
+      <w:proofErr w:type="gramStart"/>
       <w:r>
         <w:rPr>
           <w:sz w:val="28"/>
@@ -5542,6 +6206,7 @@
         <w:t>console.error</w:t>
       </w:r>
       <w:proofErr w:type="spellEnd"/>
+      <w:proofErr w:type="gramEnd"/>
       <w:r>
         <w:rPr>
           <w:sz w:val="28"/>
@@ -5631,7 +6296,23 @@
           <w:sz w:val="28"/>
           <w:szCs w:val="28"/>
         </w:rPr>
-        <w:t>function outer() {</w:t>
+        <w:t xml:space="preserve">function </w:t>
+      </w:r>
+      <w:proofErr w:type="gramStart"/>
+      <w:r>
+        <w:rPr>
+          <w:sz w:val="28"/>
+          <w:szCs w:val="28"/>
+        </w:rPr>
+        <w:t>outer(</w:t>
+      </w:r>
+      <w:proofErr w:type="gramEnd"/>
+      <w:r>
+        <w:rPr>
+          <w:sz w:val="28"/>
+          <w:szCs w:val="28"/>
+        </w:rPr>
+        <w:t>) {</w:t>
       </w:r>
     </w:p>
     <w:p>
@@ -5661,7 +6342,23 @@
           <w:sz w:val="28"/>
           <w:szCs w:val="28"/>
         </w:rPr>
-        <w:t>  return function inner() {</w:t>
+        <w:t xml:space="preserve">  return function </w:t>
+      </w:r>
+      <w:proofErr w:type="gramStart"/>
+      <w:r>
+        <w:rPr>
+          <w:sz w:val="28"/>
+          <w:szCs w:val="28"/>
+        </w:rPr>
+        <w:t>inner(</w:t>
+      </w:r>
+      <w:proofErr w:type="gramEnd"/>
+      <w:r>
+        <w:rPr>
+          <w:sz w:val="28"/>
+          <w:szCs w:val="28"/>
+        </w:rPr>
+        <w:t>) {</w:t>
       </w:r>
     </w:p>
     <w:p>
@@ -5745,22 +6442,47 @@
           <w:sz w:val="28"/>
           <w:szCs w:val="28"/>
         </w:rPr>
-        <w:t xml:space="preserve"> counter = outer();</w:t>
-      </w:r>
-    </w:p>
-    <w:p>
-      <w:pPr>
-        <w:rPr>
-          <w:sz w:val="28"/>
-          <w:szCs w:val="28"/>
-        </w:rPr>
-      </w:pPr>
-      <w:r>
-        <w:rPr>
-          <w:sz w:val="28"/>
-          <w:szCs w:val="28"/>
-        </w:rPr>
-        <w:t>counter(); // 1</w:t>
+        <w:t xml:space="preserve"> counter = </w:t>
+      </w:r>
+      <w:proofErr w:type="gramStart"/>
+      <w:r>
+        <w:rPr>
+          <w:sz w:val="28"/>
+          <w:szCs w:val="28"/>
+        </w:rPr>
+        <w:t>outer(</w:t>
+      </w:r>
+      <w:proofErr w:type="gramEnd"/>
+      <w:r>
+        <w:rPr>
+          <w:sz w:val="28"/>
+          <w:szCs w:val="28"/>
+        </w:rPr>
+        <w:t>);</w:t>
+      </w:r>
+    </w:p>
+    <w:p>
+      <w:pPr>
+        <w:rPr>
+          <w:sz w:val="28"/>
+          <w:szCs w:val="28"/>
+        </w:rPr>
+      </w:pPr>
+      <w:proofErr w:type="gramStart"/>
+      <w:r>
+        <w:rPr>
+          <w:sz w:val="28"/>
+          <w:szCs w:val="28"/>
+        </w:rPr>
+        <w:t>counter(</w:t>
+      </w:r>
+      <w:proofErr w:type="gramEnd"/>
+      <w:r>
+        <w:rPr>
+          <w:sz w:val="28"/>
+          <w:szCs w:val="28"/>
+        </w:rPr>
+        <w:t>); // 1</w:t>
       </w:r>
     </w:p>
     <w:p>
@@ -5849,19 +6571,4191 @@
           <w:szCs w:val="28"/>
         </w:rPr>
       </w:pPr>
-      <w:r>
-        <w:rPr>
-          <w:sz w:val="28"/>
-          <w:szCs w:val="28"/>
-        </w:rPr>
-        <w:t>console.log(name || "Guest"); // Gues</w:t>
-      </w:r>
-      <w:r>
-        <w:rPr>
-          <w:sz w:val="28"/>
-          <w:szCs w:val="28"/>
-        </w:rPr>
-        <w:t>t</w:t>
+      <w:proofErr w:type="gramStart"/>
+      <w:r>
+        <w:rPr>
+          <w:sz w:val="28"/>
+          <w:szCs w:val="28"/>
+        </w:rPr>
+        <w:t>console.log(</w:t>
+      </w:r>
+      <w:proofErr w:type="gramEnd"/>
+      <w:r>
+        <w:rPr>
+          <w:sz w:val="28"/>
+          <w:szCs w:val="28"/>
+        </w:rPr>
+        <w:t>name || "Guest"); // Guest</w:t>
+      </w:r>
+    </w:p>
+    <w:p>
+      <w:pPr>
+        <w:rPr>
+          <w:sz w:val="28"/>
+          <w:szCs w:val="28"/>
+        </w:rPr>
+      </w:pPr>
+    </w:p>
+    <w:p>
+      <w:pPr>
+        <w:rPr>
+          <w:b/>
+          <w:bCs/>
+          <w:sz w:val="28"/>
+          <w:szCs w:val="28"/>
+        </w:rPr>
+      </w:pPr>
+      <w:r>
+        <w:rPr>
+          <w:b/>
+          <w:bCs/>
+          <w:sz w:val="28"/>
+          <w:szCs w:val="28"/>
+        </w:rPr>
+        <w:t>1. Array Creation</w:t>
+      </w:r>
+    </w:p>
+    <w:p>
+      <w:pPr>
+        <w:rPr>
+          <w:sz w:val="28"/>
+          <w:szCs w:val="28"/>
+        </w:rPr>
+      </w:pPr>
+      <w:proofErr w:type="spellStart"/>
+      <w:r>
+        <w:rPr>
+          <w:sz w:val="28"/>
+          <w:szCs w:val="28"/>
+        </w:rPr>
+        <w:t>js</w:t>
+      </w:r>
+      <w:proofErr w:type="spellEnd"/>
+    </w:p>
+    <w:p>
+      <w:pPr>
+        <w:rPr>
+          <w:sz w:val="28"/>
+          <w:szCs w:val="28"/>
+        </w:rPr>
+      </w:pPr>
+      <w:r>
+        <w:rPr>
+          <w:sz w:val="28"/>
+          <w:szCs w:val="28"/>
+        </w:rPr>
+        <w:t>Copy code</w:t>
+      </w:r>
+    </w:p>
+    <w:p>
+      <w:pPr>
+        <w:rPr>
+          <w:sz w:val="28"/>
+          <w:szCs w:val="28"/>
+        </w:rPr>
+      </w:pPr>
+      <w:r>
+        <w:rPr>
+          <w:sz w:val="28"/>
+          <w:szCs w:val="28"/>
+        </w:rPr>
+        <w:t xml:space="preserve">let </w:t>
+      </w:r>
+      <w:proofErr w:type="spellStart"/>
+      <w:r>
+        <w:rPr>
+          <w:sz w:val="28"/>
+          <w:szCs w:val="28"/>
+        </w:rPr>
+        <w:t>arr</w:t>
+      </w:r>
+      <w:proofErr w:type="spellEnd"/>
+      <w:r>
+        <w:rPr>
+          <w:sz w:val="28"/>
+          <w:szCs w:val="28"/>
+        </w:rPr>
+        <w:t xml:space="preserve"> = [1, 2, 3, 4, 5];</w:t>
+      </w:r>
+    </w:p>
+    <w:p>
+      <w:pPr>
+        <w:rPr>
+          <w:sz w:val="28"/>
+          <w:szCs w:val="28"/>
+        </w:rPr>
+      </w:pPr>
+      <w:r>
+        <w:rPr>
+          <w:sz w:val="28"/>
+          <w:szCs w:val="28"/>
+        </w:rPr>
+        <w:t xml:space="preserve">let arr2 = new </w:t>
+      </w:r>
+      <w:proofErr w:type="gramStart"/>
+      <w:r>
+        <w:rPr>
+          <w:sz w:val="28"/>
+          <w:szCs w:val="28"/>
+        </w:rPr>
+        <w:t>Array(</w:t>
+      </w:r>
+      <w:proofErr w:type="gramEnd"/>
+      <w:r>
+        <w:rPr>
+          <w:sz w:val="28"/>
+          <w:szCs w:val="28"/>
+        </w:rPr>
+        <w:t>3, 6, 9</w:t>
+      </w:r>
+      <w:proofErr w:type="gramStart"/>
+      <w:r>
+        <w:rPr>
+          <w:sz w:val="28"/>
+          <w:szCs w:val="28"/>
+        </w:rPr>
+        <w:t>);  /</w:t>
+      </w:r>
+      <w:proofErr w:type="gramEnd"/>
+      <w:r>
+        <w:rPr>
+          <w:sz w:val="28"/>
+          <w:szCs w:val="28"/>
+        </w:rPr>
+        <w:t>/ [3, 6, 9]</w:t>
+      </w:r>
+    </w:p>
+    <w:p>
+      <w:pPr>
+        <w:rPr>
+          <w:sz w:val="28"/>
+          <w:szCs w:val="28"/>
+        </w:rPr>
+      </w:pPr>
+      <w:r>
+        <w:rPr>
+          <w:sz w:val="28"/>
+          <w:szCs w:val="28"/>
+        </w:rPr>
+        <w:pict w14:anchorId="38AAD6F5">
+          <v:rect id="_x0000_i1133" style="width:0;height:1.5pt" o:hralign="center" o:hrstd="t" o:hr="t" fillcolor="#a0a0a0" stroked="f"/>
+        </w:pict>
+      </w:r>
+    </w:p>
+    <w:p>
+      <w:pPr>
+        <w:rPr>
+          <w:b/>
+          <w:bCs/>
+          <w:sz w:val="28"/>
+          <w:szCs w:val="28"/>
+        </w:rPr>
+      </w:pPr>
+      <w:r>
+        <w:rPr>
+          <w:rFonts w:ascii="Segoe UI Emoji" w:hAnsi="Segoe UI Emoji" w:cs="Segoe UI Emoji"/>
+          <w:b/>
+          <w:bCs/>
+          <w:sz w:val="28"/>
+          <w:szCs w:val="28"/>
+        </w:rPr>
+        <w:t>🔹</w:t>
+      </w:r>
+      <w:r>
+        <w:rPr>
+          <w:b/>
+          <w:bCs/>
+          <w:sz w:val="28"/>
+          <w:szCs w:val="28"/>
+        </w:rPr>
+        <w:t xml:space="preserve"> 2. Adding/Removing Elements</w:t>
+      </w:r>
+    </w:p>
+    <w:p>
+      <w:pPr>
+        <w:rPr>
+          <w:b/>
+          <w:bCs/>
+          <w:sz w:val="28"/>
+          <w:szCs w:val="28"/>
+        </w:rPr>
+      </w:pPr>
+      <w:proofErr w:type="gramStart"/>
+      <w:r>
+        <w:rPr>
+          <w:b/>
+          <w:bCs/>
+          <w:sz w:val="28"/>
+          <w:szCs w:val="28"/>
+        </w:rPr>
+        <w:t>push(</w:t>
+      </w:r>
+      <w:proofErr w:type="gramEnd"/>
+      <w:r>
+        <w:rPr>
+          <w:b/>
+          <w:bCs/>
+          <w:sz w:val="28"/>
+          <w:szCs w:val="28"/>
+        </w:rPr>
+        <w:t>) – Adds to the end</w:t>
+      </w:r>
+    </w:p>
+    <w:p>
+      <w:pPr>
+        <w:rPr>
+          <w:sz w:val="28"/>
+          <w:szCs w:val="28"/>
+        </w:rPr>
+      </w:pPr>
+      <w:proofErr w:type="spellStart"/>
+      <w:r>
+        <w:rPr>
+          <w:sz w:val="28"/>
+          <w:szCs w:val="28"/>
+        </w:rPr>
+        <w:t>js</w:t>
+      </w:r>
+      <w:proofErr w:type="spellEnd"/>
+    </w:p>
+    <w:p>
+      <w:pPr>
+        <w:rPr>
+          <w:sz w:val="28"/>
+          <w:szCs w:val="28"/>
+        </w:rPr>
+      </w:pPr>
+      <w:r>
+        <w:rPr>
+          <w:sz w:val="28"/>
+          <w:szCs w:val="28"/>
+        </w:rPr>
+        <w:t>Copy code</w:t>
+      </w:r>
+    </w:p>
+    <w:p>
+      <w:pPr>
+        <w:rPr>
+          <w:sz w:val="28"/>
+          <w:szCs w:val="28"/>
+        </w:rPr>
+      </w:pPr>
+      <w:proofErr w:type="spellStart"/>
+      <w:proofErr w:type="gramStart"/>
+      <w:r>
+        <w:rPr>
+          <w:sz w:val="28"/>
+          <w:szCs w:val="28"/>
+        </w:rPr>
+        <w:t>arr.push</w:t>
+      </w:r>
+      <w:proofErr w:type="spellEnd"/>
+      <w:proofErr w:type="gramEnd"/>
+      <w:r>
+        <w:rPr>
+          <w:sz w:val="28"/>
+          <w:szCs w:val="28"/>
+        </w:rPr>
+        <w:t>(6</w:t>
+      </w:r>
+      <w:proofErr w:type="gramStart"/>
+      <w:r>
+        <w:rPr>
+          <w:sz w:val="28"/>
+          <w:szCs w:val="28"/>
+        </w:rPr>
+        <w:t>);  /</w:t>
+      </w:r>
+      <w:proofErr w:type="gramEnd"/>
+      <w:r>
+        <w:rPr>
+          <w:sz w:val="28"/>
+          <w:szCs w:val="28"/>
+        </w:rPr>
+        <w:t>/ [1, 2, 3, 4, 5, 6]</w:t>
+      </w:r>
+    </w:p>
+    <w:p>
+      <w:pPr>
+        <w:rPr>
+          <w:b/>
+          <w:bCs/>
+          <w:sz w:val="28"/>
+          <w:szCs w:val="28"/>
+        </w:rPr>
+      </w:pPr>
+      <w:proofErr w:type="gramStart"/>
+      <w:r>
+        <w:rPr>
+          <w:b/>
+          <w:bCs/>
+          <w:sz w:val="28"/>
+          <w:szCs w:val="28"/>
+        </w:rPr>
+        <w:t>pop(</w:t>
+      </w:r>
+      <w:proofErr w:type="gramEnd"/>
+      <w:r>
+        <w:rPr>
+          <w:b/>
+          <w:bCs/>
+          <w:sz w:val="28"/>
+          <w:szCs w:val="28"/>
+        </w:rPr>
+        <w:t>) – Removes from the end</w:t>
+      </w:r>
+    </w:p>
+    <w:p>
+      <w:pPr>
+        <w:rPr>
+          <w:sz w:val="28"/>
+          <w:szCs w:val="28"/>
+        </w:rPr>
+      </w:pPr>
+      <w:proofErr w:type="spellStart"/>
+      <w:proofErr w:type="gramStart"/>
+      <w:r>
+        <w:rPr>
+          <w:sz w:val="28"/>
+          <w:szCs w:val="28"/>
+        </w:rPr>
+        <w:t>arr.pop</w:t>
+      </w:r>
+      <w:proofErr w:type="spellEnd"/>
+      <w:r>
+        <w:rPr>
+          <w:sz w:val="28"/>
+          <w:szCs w:val="28"/>
+        </w:rPr>
+        <w:t>();  /</w:t>
+      </w:r>
+      <w:proofErr w:type="gramEnd"/>
+      <w:r>
+        <w:rPr>
+          <w:sz w:val="28"/>
+          <w:szCs w:val="28"/>
+        </w:rPr>
+        <w:t>/ [1, 2, 3, 4, 5]</w:t>
+      </w:r>
+    </w:p>
+    <w:p>
+      <w:pPr>
+        <w:rPr>
+          <w:b/>
+          <w:bCs/>
+          <w:sz w:val="28"/>
+          <w:szCs w:val="28"/>
+        </w:rPr>
+      </w:pPr>
+      <w:proofErr w:type="gramStart"/>
+      <w:r>
+        <w:rPr>
+          <w:b/>
+          <w:bCs/>
+          <w:sz w:val="28"/>
+          <w:szCs w:val="28"/>
+        </w:rPr>
+        <w:t>unshift(</w:t>
+      </w:r>
+      <w:proofErr w:type="gramEnd"/>
+      <w:r>
+        <w:rPr>
+          <w:b/>
+          <w:bCs/>
+          <w:sz w:val="28"/>
+          <w:szCs w:val="28"/>
+        </w:rPr>
+        <w:t>) – Adds to the beginning</w:t>
+      </w:r>
+    </w:p>
+    <w:p>
+      <w:pPr>
+        <w:rPr>
+          <w:sz w:val="28"/>
+          <w:szCs w:val="28"/>
+        </w:rPr>
+      </w:pPr>
+      <w:proofErr w:type="spellStart"/>
+      <w:r>
+        <w:rPr>
+          <w:sz w:val="28"/>
+          <w:szCs w:val="28"/>
+        </w:rPr>
+        <w:t>js</w:t>
+      </w:r>
+      <w:proofErr w:type="spellEnd"/>
+    </w:p>
+    <w:p>
+      <w:pPr>
+        <w:rPr>
+          <w:sz w:val="28"/>
+          <w:szCs w:val="28"/>
+        </w:rPr>
+      </w:pPr>
+      <w:r>
+        <w:rPr>
+          <w:sz w:val="28"/>
+          <w:szCs w:val="28"/>
+        </w:rPr>
+        <w:t>Copy code</w:t>
+      </w:r>
+    </w:p>
+    <w:p>
+      <w:pPr>
+        <w:rPr>
+          <w:sz w:val="28"/>
+          <w:szCs w:val="28"/>
+        </w:rPr>
+      </w:pPr>
+      <w:proofErr w:type="spellStart"/>
+      <w:proofErr w:type="gramStart"/>
+      <w:r>
+        <w:rPr>
+          <w:sz w:val="28"/>
+          <w:szCs w:val="28"/>
+        </w:rPr>
+        <w:t>arr.unshift</w:t>
+      </w:r>
+      <w:proofErr w:type="spellEnd"/>
+      <w:proofErr w:type="gramEnd"/>
+      <w:r>
+        <w:rPr>
+          <w:sz w:val="28"/>
+          <w:szCs w:val="28"/>
+        </w:rPr>
+        <w:t>(0</w:t>
+      </w:r>
+      <w:proofErr w:type="gramStart"/>
+      <w:r>
+        <w:rPr>
+          <w:sz w:val="28"/>
+          <w:szCs w:val="28"/>
+        </w:rPr>
+        <w:t>);  /</w:t>
+      </w:r>
+      <w:proofErr w:type="gramEnd"/>
+      <w:r>
+        <w:rPr>
+          <w:sz w:val="28"/>
+          <w:szCs w:val="28"/>
+        </w:rPr>
+        <w:t>/ [0, 1, 2, 3, 4, 5]</w:t>
+      </w:r>
+    </w:p>
+    <w:p>
+      <w:pPr>
+        <w:rPr>
+          <w:b/>
+          <w:bCs/>
+          <w:sz w:val="28"/>
+          <w:szCs w:val="28"/>
+        </w:rPr>
+      </w:pPr>
+      <w:proofErr w:type="gramStart"/>
+      <w:r>
+        <w:rPr>
+          <w:b/>
+          <w:bCs/>
+          <w:sz w:val="28"/>
+          <w:szCs w:val="28"/>
+        </w:rPr>
+        <w:t>shift(</w:t>
+      </w:r>
+      <w:proofErr w:type="gramEnd"/>
+      <w:r>
+        <w:rPr>
+          <w:b/>
+          <w:bCs/>
+          <w:sz w:val="28"/>
+          <w:szCs w:val="28"/>
+        </w:rPr>
+        <w:t>) – Removes from the beginning</w:t>
+      </w:r>
+    </w:p>
+    <w:p>
+      <w:pPr>
+        <w:rPr>
+          <w:sz w:val="28"/>
+          <w:szCs w:val="28"/>
+        </w:rPr>
+      </w:pPr>
+      <w:proofErr w:type="spellStart"/>
+      <w:proofErr w:type="gramStart"/>
+      <w:r>
+        <w:rPr>
+          <w:sz w:val="28"/>
+          <w:szCs w:val="28"/>
+        </w:rPr>
+        <w:t>arr.shift</w:t>
+      </w:r>
+      <w:proofErr w:type="spellEnd"/>
+      <w:proofErr w:type="gramEnd"/>
+      <w:r>
+        <w:rPr>
+          <w:sz w:val="28"/>
+          <w:szCs w:val="28"/>
+        </w:rPr>
+        <w:t>(</w:t>
+      </w:r>
+      <w:proofErr w:type="gramStart"/>
+      <w:r>
+        <w:rPr>
+          <w:sz w:val="28"/>
+          <w:szCs w:val="28"/>
+        </w:rPr>
+        <w:t>);  /</w:t>
+      </w:r>
+      <w:proofErr w:type="gramEnd"/>
+      <w:r>
+        <w:rPr>
+          <w:sz w:val="28"/>
+          <w:szCs w:val="28"/>
+        </w:rPr>
+        <w:t>/ [1, 2, 3, 4, 5]</w:t>
+      </w:r>
+    </w:p>
+    <w:p>
+      <w:pPr>
+        <w:rPr>
+          <w:sz w:val="28"/>
+          <w:szCs w:val="28"/>
+        </w:rPr>
+      </w:pPr>
+      <w:r>
+        <w:rPr>
+          <w:sz w:val="28"/>
+          <w:szCs w:val="28"/>
+        </w:rPr>
+        <w:pict w14:anchorId="0D054F25">
+          <v:rect id="_x0000_i1134" style="width:0;height:1.5pt" o:hralign="center" o:hrstd="t" o:hr="t" fillcolor="#a0a0a0" stroked="f"/>
+        </w:pict>
+      </w:r>
+    </w:p>
+    <w:p>
+      <w:pPr>
+        <w:rPr>
+          <w:b/>
+          <w:bCs/>
+          <w:sz w:val="28"/>
+          <w:szCs w:val="28"/>
+        </w:rPr>
+      </w:pPr>
+      <w:r>
+        <w:rPr>
+          <w:rFonts w:ascii="Segoe UI Emoji" w:hAnsi="Segoe UI Emoji" w:cs="Segoe UI Emoji"/>
+          <w:b/>
+          <w:bCs/>
+          <w:sz w:val="28"/>
+          <w:szCs w:val="28"/>
+        </w:rPr>
+        <w:t>🔹</w:t>
+      </w:r>
+      <w:r>
+        <w:rPr>
+          <w:b/>
+          <w:bCs/>
+          <w:sz w:val="28"/>
+          <w:szCs w:val="28"/>
+        </w:rPr>
+        <w:t xml:space="preserve"> 3. Searching and Testing</w:t>
+      </w:r>
+    </w:p>
+    <w:p>
+      <w:pPr>
+        <w:rPr>
+          <w:b/>
+          <w:bCs/>
+          <w:sz w:val="28"/>
+          <w:szCs w:val="28"/>
+        </w:rPr>
+      </w:pPr>
+      <w:proofErr w:type="gramStart"/>
+      <w:r>
+        <w:rPr>
+          <w:b/>
+          <w:bCs/>
+          <w:sz w:val="28"/>
+          <w:szCs w:val="28"/>
+        </w:rPr>
+        <w:t>includes(</w:t>
+      </w:r>
+      <w:proofErr w:type="gramEnd"/>
+      <w:r>
+        <w:rPr>
+          <w:b/>
+          <w:bCs/>
+          <w:sz w:val="28"/>
+          <w:szCs w:val="28"/>
+        </w:rPr>
+        <w:t>) – Checks if value exists</w:t>
+      </w:r>
+    </w:p>
+    <w:p>
+      <w:pPr>
+        <w:rPr>
+          <w:sz w:val="28"/>
+          <w:szCs w:val="28"/>
+        </w:rPr>
+      </w:pPr>
+      <w:proofErr w:type="spellStart"/>
+      <w:proofErr w:type="gramStart"/>
+      <w:r>
+        <w:rPr>
+          <w:sz w:val="28"/>
+          <w:szCs w:val="28"/>
+        </w:rPr>
+        <w:lastRenderedPageBreak/>
+        <w:t>arr.includes</w:t>
+      </w:r>
+      <w:proofErr w:type="spellEnd"/>
+      <w:proofErr w:type="gramEnd"/>
+      <w:r>
+        <w:rPr>
+          <w:sz w:val="28"/>
+          <w:szCs w:val="28"/>
+        </w:rPr>
+        <w:t>(3</w:t>
+      </w:r>
+      <w:proofErr w:type="gramStart"/>
+      <w:r>
+        <w:rPr>
+          <w:sz w:val="28"/>
+          <w:szCs w:val="28"/>
+        </w:rPr>
+        <w:t>);  /</w:t>
+      </w:r>
+      <w:proofErr w:type="gramEnd"/>
+      <w:r>
+        <w:rPr>
+          <w:sz w:val="28"/>
+          <w:szCs w:val="28"/>
+        </w:rPr>
+        <w:t>/ true</w:t>
+      </w:r>
+    </w:p>
+    <w:p>
+      <w:pPr>
+        <w:rPr>
+          <w:b/>
+          <w:bCs/>
+          <w:sz w:val="28"/>
+          <w:szCs w:val="28"/>
+        </w:rPr>
+      </w:pPr>
+      <w:proofErr w:type="spellStart"/>
+      <w:proofErr w:type="gramStart"/>
+      <w:r>
+        <w:rPr>
+          <w:b/>
+          <w:bCs/>
+          <w:sz w:val="28"/>
+          <w:szCs w:val="28"/>
+        </w:rPr>
+        <w:t>indexOf</w:t>
+      </w:r>
+      <w:proofErr w:type="spellEnd"/>
+      <w:r>
+        <w:rPr>
+          <w:b/>
+          <w:bCs/>
+          <w:sz w:val="28"/>
+          <w:szCs w:val="28"/>
+        </w:rPr>
+        <w:t>(</w:t>
+      </w:r>
+      <w:proofErr w:type="gramEnd"/>
+      <w:r>
+        <w:rPr>
+          <w:b/>
+          <w:bCs/>
+          <w:sz w:val="28"/>
+          <w:szCs w:val="28"/>
+        </w:rPr>
+        <w:t>) – Returns index of first match</w:t>
+      </w:r>
+    </w:p>
+    <w:p>
+      <w:pPr>
+        <w:rPr>
+          <w:sz w:val="28"/>
+          <w:szCs w:val="28"/>
+        </w:rPr>
+      </w:pPr>
+      <w:proofErr w:type="spellStart"/>
+      <w:proofErr w:type="gramStart"/>
+      <w:r>
+        <w:rPr>
+          <w:sz w:val="28"/>
+          <w:szCs w:val="28"/>
+        </w:rPr>
+        <w:t>arr.indexOf</w:t>
+      </w:r>
+      <w:proofErr w:type="spellEnd"/>
+      <w:proofErr w:type="gramEnd"/>
+      <w:r>
+        <w:rPr>
+          <w:sz w:val="28"/>
+          <w:szCs w:val="28"/>
+        </w:rPr>
+        <w:t>(3</w:t>
+      </w:r>
+      <w:proofErr w:type="gramStart"/>
+      <w:r>
+        <w:rPr>
+          <w:sz w:val="28"/>
+          <w:szCs w:val="28"/>
+        </w:rPr>
+        <w:t>);  /</w:t>
+      </w:r>
+      <w:proofErr w:type="gramEnd"/>
+      <w:r>
+        <w:rPr>
+          <w:sz w:val="28"/>
+          <w:szCs w:val="28"/>
+        </w:rPr>
+        <w:t>/ 2</w:t>
+      </w:r>
+    </w:p>
+    <w:p>
+      <w:pPr>
+        <w:rPr>
+          <w:b/>
+          <w:bCs/>
+          <w:sz w:val="28"/>
+          <w:szCs w:val="28"/>
+        </w:rPr>
+      </w:pPr>
+      <w:proofErr w:type="spellStart"/>
+      <w:proofErr w:type="gramStart"/>
+      <w:r>
+        <w:rPr>
+          <w:b/>
+          <w:bCs/>
+          <w:sz w:val="28"/>
+          <w:szCs w:val="28"/>
+        </w:rPr>
+        <w:t>lastIndexOf</w:t>
+      </w:r>
+      <w:proofErr w:type="spellEnd"/>
+      <w:r>
+        <w:rPr>
+          <w:b/>
+          <w:bCs/>
+          <w:sz w:val="28"/>
+          <w:szCs w:val="28"/>
+        </w:rPr>
+        <w:t>(</w:t>
+      </w:r>
+      <w:proofErr w:type="gramEnd"/>
+      <w:r>
+        <w:rPr>
+          <w:b/>
+          <w:bCs/>
+          <w:sz w:val="28"/>
+          <w:szCs w:val="28"/>
+        </w:rPr>
+        <w:t>) – Returns last match index</w:t>
+      </w:r>
+    </w:p>
+    <w:p>
+      <w:pPr>
+        <w:rPr>
+          <w:sz w:val="28"/>
+          <w:szCs w:val="28"/>
+        </w:rPr>
+      </w:pPr>
+      <w:r>
+        <w:rPr>
+          <w:sz w:val="28"/>
+          <w:szCs w:val="28"/>
+        </w:rPr>
+        <w:t>[1, 2, 3, 2</w:t>
+      </w:r>
+      <w:proofErr w:type="gramStart"/>
+      <w:r>
+        <w:rPr>
+          <w:sz w:val="28"/>
+          <w:szCs w:val="28"/>
+        </w:rPr>
+        <w:t>].</w:t>
+      </w:r>
+      <w:proofErr w:type="spellStart"/>
+      <w:r>
+        <w:rPr>
+          <w:sz w:val="28"/>
+          <w:szCs w:val="28"/>
+        </w:rPr>
+        <w:t>lastIndexOf</w:t>
+      </w:r>
+      <w:proofErr w:type="spellEnd"/>
+      <w:proofErr w:type="gramEnd"/>
+      <w:r>
+        <w:rPr>
+          <w:sz w:val="28"/>
+          <w:szCs w:val="28"/>
+        </w:rPr>
+        <w:t>(2</w:t>
+      </w:r>
+      <w:proofErr w:type="gramStart"/>
+      <w:r>
+        <w:rPr>
+          <w:sz w:val="28"/>
+          <w:szCs w:val="28"/>
+        </w:rPr>
+        <w:t>);  /</w:t>
+      </w:r>
+      <w:proofErr w:type="gramEnd"/>
+      <w:r>
+        <w:rPr>
+          <w:sz w:val="28"/>
+          <w:szCs w:val="28"/>
+        </w:rPr>
+        <w:t>/ 3</w:t>
+      </w:r>
+    </w:p>
+    <w:p>
+      <w:pPr>
+        <w:rPr>
+          <w:b/>
+          <w:bCs/>
+          <w:sz w:val="28"/>
+          <w:szCs w:val="28"/>
+        </w:rPr>
+      </w:pPr>
+      <w:proofErr w:type="gramStart"/>
+      <w:r>
+        <w:rPr>
+          <w:b/>
+          <w:bCs/>
+          <w:sz w:val="28"/>
+          <w:szCs w:val="28"/>
+        </w:rPr>
+        <w:t>find(</w:t>
+      </w:r>
+      <w:proofErr w:type="gramEnd"/>
+      <w:r>
+        <w:rPr>
+          <w:b/>
+          <w:bCs/>
+          <w:sz w:val="28"/>
+          <w:szCs w:val="28"/>
+        </w:rPr>
+        <w:t>) – Returns first element matching condition</w:t>
+      </w:r>
+    </w:p>
+    <w:p>
+      <w:pPr>
+        <w:rPr>
+          <w:sz w:val="28"/>
+          <w:szCs w:val="28"/>
+        </w:rPr>
+      </w:pPr>
+      <w:proofErr w:type="spellStart"/>
+      <w:r>
+        <w:rPr>
+          <w:sz w:val="28"/>
+          <w:szCs w:val="28"/>
+        </w:rPr>
+        <w:t>js</w:t>
+      </w:r>
+      <w:proofErr w:type="spellEnd"/>
+    </w:p>
+    <w:p>
+      <w:pPr>
+        <w:rPr>
+          <w:sz w:val="28"/>
+          <w:szCs w:val="28"/>
+        </w:rPr>
+      </w:pPr>
+      <w:r>
+        <w:rPr>
+          <w:sz w:val="28"/>
+          <w:szCs w:val="28"/>
+        </w:rPr>
+        <w:t>Copy code</w:t>
+      </w:r>
+    </w:p>
+    <w:p>
+      <w:pPr>
+        <w:rPr>
+          <w:sz w:val="28"/>
+          <w:szCs w:val="28"/>
+        </w:rPr>
+      </w:pPr>
+      <w:proofErr w:type="spellStart"/>
+      <w:proofErr w:type="gramStart"/>
+      <w:r>
+        <w:rPr>
+          <w:sz w:val="28"/>
+          <w:szCs w:val="28"/>
+        </w:rPr>
+        <w:t>arr.find</w:t>
+      </w:r>
+      <w:proofErr w:type="spellEnd"/>
+      <w:proofErr w:type="gramEnd"/>
+      <w:r>
+        <w:rPr>
+          <w:sz w:val="28"/>
+          <w:szCs w:val="28"/>
+        </w:rPr>
+        <w:t>(x =&gt; x &gt; 3</w:t>
+      </w:r>
+      <w:proofErr w:type="gramStart"/>
+      <w:r>
+        <w:rPr>
+          <w:sz w:val="28"/>
+          <w:szCs w:val="28"/>
+        </w:rPr>
+        <w:t>);  /</w:t>
+      </w:r>
+      <w:proofErr w:type="gramEnd"/>
+      <w:r>
+        <w:rPr>
+          <w:sz w:val="28"/>
+          <w:szCs w:val="28"/>
+        </w:rPr>
+        <w:t>/ 4</w:t>
+      </w:r>
+    </w:p>
+    <w:p>
+      <w:pPr>
+        <w:rPr>
+          <w:b/>
+          <w:bCs/>
+          <w:sz w:val="28"/>
+          <w:szCs w:val="28"/>
+        </w:rPr>
+      </w:pPr>
+      <w:proofErr w:type="spellStart"/>
+      <w:proofErr w:type="gramStart"/>
+      <w:r>
+        <w:rPr>
+          <w:b/>
+          <w:bCs/>
+          <w:sz w:val="28"/>
+          <w:szCs w:val="28"/>
+        </w:rPr>
+        <w:t>findIndex</w:t>
+      </w:r>
+      <w:proofErr w:type="spellEnd"/>
+      <w:r>
+        <w:rPr>
+          <w:b/>
+          <w:bCs/>
+          <w:sz w:val="28"/>
+          <w:szCs w:val="28"/>
+        </w:rPr>
+        <w:t>(</w:t>
+      </w:r>
+      <w:proofErr w:type="gramEnd"/>
+      <w:r>
+        <w:rPr>
+          <w:b/>
+          <w:bCs/>
+          <w:sz w:val="28"/>
+          <w:szCs w:val="28"/>
+        </w:rPr>
+        <w:t>) – Index of first match by condition</w:t>
+      </w:r>
+    </w:p>
+    <w:p>
+      <w:pPr>
+        <w:rPr>
+          <w:sz w:val="28"/>
+          <w:szCs w:val="28"/>
+        </w:rPr>
+      </w:pPr>
+      <w:proofErr w:type="spellStart"/>
+      <w:proofErr w:type="gramStart"/>
+      <w:r>
+        <w:rPr>
+          <w:sz w:val="28"/>
+          <w:szCs w:val="28"/>
+        </w:rPr>
+        <w:t>arr.findIndex</w:t>
+      </w:r>
+      <w:proofErr w:type="spellEnd"/>
+      <w:proofErr w:type="gramEnd"/>
+      <w:r>
+        <w:rPr>
+          <w:sz w:val="28"/>
+          <w:szCs w:val="28"/>
+        </w:rPr>
+        <w:t>(x =&gt; x &gt; 3</w:t>
+      </w:r>
+      <w:proofErr w:type="gramStart"/>
+      <w:r>
+        <w:rPr>
+          <w:sz w:val="28"/>
+          <w:szCs w:val="28"/>
+        </w:rPr>
+        <w:t>);  /</w:t>
+      </w:r>
+      <w:proofErr w:type="gramEnd"/>
+      <w:r>
+        <w:rPr>
+          <w:sz w:val="28"/>
+          <w:szCs w:val="28"/>
+        </w:rPr>
+        <w:t>/ 3</w:t>
+      </w:r>
+    </w:p>
+    <w:p>
+      <w:pPr>
+        <w:rPr>
+          <w:b/>
+          <w:bCs/>
+          <w:sz w:val="28"/>
+          <w:szCs w:val="28"/>
+        </w:rPr>
+      </w:pPr>
+      <w:proofErr w:type="gramStart"/>
+      <w:r>
+        <w:rPr>
+          <w:b/>
+          <w:bCs/>
+          <w:sz w:val="28"/>
+          <w:szCs w:val="28"/>
+        </w:rPr>
+        <w:t>some(</w:t>
+      </w:r>
+      <w:proofErr w:type="gramEnd"/>
+      <w:r>
+        <w:rPr>
+          <w:b/>
+          <w:bCs/>
+          <w:sz w:val="28"/>
+          <w:szCs w:val="28"/>
+        </w:rPr>
+        <w:t>) – Is any element true for condition?</w:t>
+      </w:r>
+    </w:p>
+    <w:p>
+      <w:pPr>
+        <w:rPr>
+          <w:sz w:val="28"/>
+          <w:szCs w:val="28"/>
+        </w:rPr>
+      </w:pPr>
+      <w:proofErr w:type="spellStart"/>
+      <w:proofErr w:type="gramStart"/>
+      <w:r>
+        <w:rPr>
+          <w:sz w:val="28"/>
+          <w:szCs w:val="28"/>
+        </w:rPr>
+        <w:t>arr.some</w:t>
+      </w:r>
+      <w:proofErr w:type="spellEnd"/>
+      <w:proofErr w:type="gramEnd"/>
+      <w:r>
+        <w:rPr>
+          <w:sz w:val="28"/>
+          <w:szCs w:val="28"/>
+        </w:rPr>
+        <w:t>(x =&gt; x &gt; 4</w:t>
+      </w:r>
+      <w:proofErr w:type="gramStart"/>
+      <w:r>
+        <w:rPr>
+          <w:sz w:val="28"/>
+          <w:szCs w:val="28"/>
+        </w:rPr>
+        <w:t>);  /</w:t>
+      </w:r>
+      <w:proofErr w:type="gramEnd"/>
+      <w:r>
+        <w:rPr>
+          <w:sz w:val="28"/>
+          <w:szCs w:val="28"/>
+        </w:rPr>
+        <w:t>/ true</w:t>
+      </w:r>
+    </w:p>
+    <w:p>
+      <w:pPr>
+        <w:rPr>
+          <w:b/>
+          <w:bCs/>
+          <w:sz w:val="28"/>
+          <w:szCs w:val="28"/>
+        </w:rPr>
+      </w:pPr>
+      <w:proofErr w:type="gramStart"/>
+      <w:r>
+        <w:rPr>
+          <w:b/>
+          <w:bCs/>
+          <w:sz w:val="28"/>
+          <w:szCs w:val="28"/>
+        </w:rPr>
+        <w:t>every(</w:t>
+      </w:r>
+      <w:proofErr w:type="gramEnd"/>
+      <w:r>
+        <w:rPr>
+          <w:b/>
+          <w:bCs/>
+          <w:sz w:val="28"/>
+          <w:szCs w:val="28"/>
+        </w:rPr>
+        <w:t>) – Are all elements true for condition?</w:t>
+      </w:r>
+    </w:p>
+    <w:p>
+      <w:pPr>
+        <w:rPr>
+          <w:sz w:val="28"/>
+          <w:szCs w:val="28"/>
+        </w:rPr>
+      </w:pPr>
+      <w:proofErr w:type="spellStart"/>
+      <w:proofErr w:type="gramStart"/>
+      <w:r>
+        <w:rPr>
+          <w:sz w:val="28"/>
+          <w:szCs w:val="28"/>
+        </w:rPr>
+        <w:t>arr.every</w:t>
+      </w:r>
+      <w:proofErr w:type="spellEnd"/>
+      <w:proofErr w:type="gramEnd"/>
+      <w:r>
+        <w:rPr>
+          <w:sz w:val="28"/>
+          <w:szCs w:val="28"/>
+        </w:rPr>
+        <w:t>(x =&gt; x &gt; 0</w:t>
+      </w:r>
+      <w:proofErr w:type="gramStart"/>
+      <w:r>
+        <w:rPr>
+          <w:sz w:val="28"/>
+          <w:szCs w:val="28"/>
+        </w:rPr>
+        <w:t>);  /</w:t>
+      </w:r>
+      <w:proofErr w:type="gramEnd"/>
+      <w:r>
+        <w:rPr>
+          <w:sz w:val="28"/>
+          <w:szCs w:val="28"/>
+        </w:rPr>
+        <w:t>/ true</w:t>
+      </w:r>
+    </w:p>
+    <w:p>
+      <w:pPr>
+        <w:rPr>
+          <w:sz w:val="28"/>
+          <w:szCs w:val="28"/>
+        </w:rPr>
+      </w:pPr>
+      <w:r>
+        <w:rPr>
+          <w:sz w:val="28"/>
+          <w:szCs w:val="28"/>
+        </w:rPr>
+        <w:pict w14:anchorId="1FBA05A0">
+          <v:rect id="_x0000_i1135" style="width:0;height:1.5pt" o:hralign="center" o:hrstd="t" o:hr="t" fillcolor="#a0a0a0" stroked="f"/>
+        </w:pict>
+      </w:r>
+    </w:p>
+    <w:p>
+      <w:pPr>
+        <w:rPr>
+          <w:b/>
+          <w:bCs/>
+          <w:sz w:val="28"/>
+          <w:szCs w:val="28"/>
+        </w:rPr>
+      </w:pPr>
+      <w:r>
+        <w:rPr>
+          <w:rFonts w:ascii="Segoe UI Emoji" w:hAnsi="Segoe UI Emoji" w:cs="Segoe UI Emoji"/>
+          <w:b/>
+          <w:bCs/>
+          <w:sz w:val="28"/>
+          <w:szCs w:val="28"/>
+        </w:rPr>
+        <w:t>🔹</w:t>
+      </w:r>
+      <w:r>
+        <w:rPr>
+          <w:b/>
+          <w:bCs/>
+          <w:sz w:val="28"/>
+          <w:szCs w:val="28"/>
+        </w:rPr>
+        <w:t xml:space="preserve"> 4. Looping/Iteration</w:t>
+      </w:r>
+    </w:p>
+    <w:p>
+      <w:pPr>
+        <w:rPr>
+          <w:b/>
+          <w:bCs/>
+          <w:sz w:val="28"/>
+          <w:szCs w:val="28"/>
+        </w:rPr>
+      </w:pPr>
+      <w:proofErr w:type="spellStart"/>
+      <w:proofErr w:type="gramStart"/>
+      <w:r>
+        <w:rPr>
+          <w:b/>
+          <w:bCs/>
+          <w:sz w:val="28"/>
+          <w:szCs w:val="28"/>
+        </w:rPr>
+        <w:t>forEach</w:t>
+      </w:r>
+      <w:proofErr w:type="spellEnd"/>
+      <w:r>
+        <w:rPr>
+          <w:b/>
+          <w:bCs/>
+          <w:sz w:val="28"/>
+          <w:szCs w:val="28"/>
+        </w:rPr>
+        <w:t>(</w:t>
+      </w:r>
+      <w:proofErr w:type="gramEnd"/>
+      <w:r>
+        <w:rPr>
+          <w:b/>
+          <w:bCs/>
+          <w:sz w:val="28"/>
+          <w:szCs w:val="28"/>
+        </w:rPr>
+        <w:t>) – Executes function for each element</w:t>
+      </w:r>
+    </w:p>
+    <w:p>
+      <w:pPr>
+        <w:rPr>
+          <w:sz w:val="28"/>
+          <w:szCs w:val="28"/>
+        </w:rPr>
+      </w:pPr>
+      <w:proofErr w:type="spellStart"/>
+      <w:proofErr w:type="gramStart"/>
+      <w:r>
+        <w:rPr>
+          <w:sz w:val="28"/>
+          <w:szCs w:val="28"/>
+        </w:rPr>
+        <w:t>arr.forEach</w:t>
+      </w:r>
+      <w:proofErr w:type="spellEnd"/>
+      <w:proofErr w:type="gramEnd"/>
+      <w:r>
+        <w:rPr>
+          <w:sz w:val="28"/>
+          <w:szCs w:val="28"/>
+        </w:rPr>
+        <w:t>(</w:t>
+      </w:r>
+      <w:proofErr w:type="spellStart"/>
+      <w:r>
+        <w:rPr>
+          <w:sz w:val="28"/>
+          <w:szCs w:val="28"/>
+        </w:rPr>
+        <w:t>el</w:t>
+      </w:r>
+      <w:proofErr w:type="spellEnd"/>
+      <w:r>
+        <w:rPr>
+          <w:sz w:val="28"/>
+          <w:szCs w:val="28"/>
+        </w:rPr>
+        <w:t xml:space="preserve"> =&gt; console.log(</w:t>
+      </w:r>
+      <w:proofErr w:type="spellStart"/>
+      <w:r>
+        <w:rPr>
+          <w:sz w:val="28"/>
+          <w:szCs w:val="28"/>
+        </w:rPr>
+        <w:t>el</w:t>
+      </w:r>
+      <w:proofErr w:type="spellEnd"/>
+      <w:r>
+        <w:rPr>
+          <w:sz w:val="28"/>
+          <w:szCs w:val="28"/>
+        </w:rPr>
+        <w:t>)</w:t>
+      </w:r>
+      <w:proofErr w:type="gramStart"/>
+      <w:r>
+        <w:rPr>
+          <w:sz w:val="28"/>
+          <w:szCs w:val="28"/>
+        </w:rPr>
+        <w:t>);  /</w:t>
+      </w:r>
+      <w:proofErr w:type="gramEnd"/>
+      <w:r>
+        <w:rPr>
+          <w:sz w:val="28"/>
+          <w:szCs w:val="28"/>
+        </w:rPr>
+        <w:t>/ prints 1 2 3 4 5</w:t>
+      </w:r>
+    </w:p>
+    <w:p>
+      <w:pPr>
+        <w:rPr>
+          <w:sz w:val="28"/>
+          <w:szCs w:val="28"/>
+        </w:rPr>
+      </w:pPr>
+      <w:r>
+        <w:rPr>
+          <w:sz w:val="28"/>
+          <w:szCs w:val="28"/>
+        </w:rPr>
+        <w:pict w14:anchorId="3E769408">
+          <v:rect id="_x0000_i1136" style="width:0;height:1.5pt" o:hralign="center" o:hrstd="t" o:hr="t" fillcolor="#a0a0a0" stroked="f"/>
+        </w:pict>
+      </w:r>
+    </w:p>
+    <w:p>
+      <w:pPr>
+        <w:rPr>
+          <w:b/>
+          <w:bCs/>
+          <w:sz w:val="28"/>
+          <w:szCs w:val="28"/>
+        </w:rPr>
+      </w:pPr>
+      <w:r>
+        <w:rPr>
+          <w:rFonts w:ascii="Segoe UI Emoji" w:hAnsi="Segoe UI Emoji" w:cs="Segoe UI Emoji"/>
+          <w:b/>
+          <w:bCs/>
+          <w:sz w:val="28"/>
+          <w:szCs w:val="28"/>
+        </w:rPr>
+        <w:t>🔹</w:t>
+      </w:r>
+      <w:r>
+        <w:rPr>
+          <w:b/>
+          <w:bCs/>
+          <w:sz w:val="28"/>
+          <w:szCs w:val="28"/>
+        </w:rPr>
+        <w:t xml:space="preserve"> 5. Transforming Arrays</w:t>
+      </w:r>
+    </w:p>
+    <w:p>
+      <w:pPr>
+        <w:rPr>
+          <w:b/>
+          <w:bCs/>
+          <w:sz w:val="28"/>
+          <w:szCs w:val="28"/>
+        </w:rPr>
+      </w:pPr>
+      <w:proofErr w:type="gramStart"/>
+      <w:r>
+        <w:rPr>
+          <w:b/>
+          <w:bCs/>
+          <w:sz w:val="28"/>
+          <w:szCs w:val="28"/>
+        </w:rPr>
+        <w:t>map(</w:t>
+      </w:r>
+      <w:proofErr w:type="gramEnd"/>
+      <w:r>
+        <w:rPr>
+          <w:b/>
+          <w:bCs/>
+          <w:sz w:val="28"/>
+          <w:szCs w:val="28"/>
+        </w:rPr>
+        <w:t>) – Returns new array from function</w:t>
+      </w:r>
+    </w:p>
+    <w:p>
+      <w:pPr>
+        <w:rPr>
+          <w:sz w:val="28"/>
+          <w:szCs w:val="28"/>
+        </w:rPr>
+      </w:pPr>
+      <w:r>
+        <w:rPr>
+          <w:sz w:val="28"/>
+          <w:szCs w:val="28"/>
+        </w:rPr>
+        <w:t xml:space="preserve">let doubled = </w:t>
+      </w:r>
+      <w:proofErr w:type="spellStart"/>
+      <w:proofErr w:type="gramStart"/>
+      <w:r>
+        <w:rPr>
+          <w:sz w:val="28"/>
+          <w:szCs w:val="28"/>
+        </w:rPr>
+        <w:t>arr.map</w:t>
+      </w:r>
+      <w:proofErr w:type="spellEnd"/>
+      <w:r>
+        <w:rPr>
+          <w:sz w:val="28"/>
+          <w:szCs w:val="28"/>
+        </w:rPr>
+        <w:t>(</w:t>
+      </w:r>
+      <w:proofErr w:type="gramEnd"/>
+      <w:r>
+        <w:rPr>
+          <w:sz w:val="28"/>
+          <w:szCs w:val="28"/>
+        </w:rPr>
+        <w:t>x =&gt; x * 2</w:t>
+      </w:r>
+      <w:proofErr w:type="gramStart"/>
+      <w:r>
+        <w:rPr>
+          <w:sz w:val="28"/>
+          <w:szCs w:val="28"/>
+        </w:rPr>
+        <w:t>);  /</w:t>
+      </w:r>
+      <w:proofErr w:type="gramEnd"/>
+      <w:r>
+        <w:rPr>
+          <w:sz w:val="28"/>
+          <w:szCs w:val="28"/>
+        </w:rPr>
+        <w:t>/ [2, 4, 6, 8, 10]</w:t>
+      </w:r>
+    </w:p>
+    <w:p>
+      <w:pPr>
+        <w:rPr>
+          <w:b/>
+          <w:bCs/>
+          <w:sz w:val="28"/>
+          <w:szCs w:val="28"/>
+        </w:rPr>
+      </w:pPr>
+      <w:proofErr w:type="gramStart"/>
+      <w:r>
+        <w:rPr>
+          <w:b/>
+          <w:bCs/>
+          <w:sz w:val="28"/>
+          <w:szCs w:val="28"/>
+        </w:rPr>
+        <w:t>filter(</w:t>
+      </w:r>
+      <w:proofErr w:type="gramEnd"/>
+      <w:r>
+        <w:rPr>
+          <w:b/>
+          <w:bCs/>
+          <w:sz w:val="28"/>
+          <w:szCs w:val="28"/>
+        </w:rPr>
+        <w:t>) – New array with elements matching condition</w:t>
+      </w:r>
+    </w:p>
+    <w:p>
+      <w:pPr>
+        <w:rPr>
+          <w:sz w:val="28"/>
+          <w:szCs w:val="28"/>
+        </w:rPr>
+      </w:pPr>
+      <w:proofErr w:type="spellStart"/>
+      <w:r>
+        <w:rPr>
+          <w:sz w:val="28"/>
+          <w:szCs w:val="28"/>
+        </w:rPr>
+        <w:t>js</w:t>
+      </w:r>
+      <w:proofErr w:type="spellEnd"/>
+    </w:p>
+    <w:p>
+      <w:pPr>
+        <w:rPr>
+          <w:sz w:val="28"/>
+          <w:szCs w:val="28"/>
+        </w:rPr>
+      </w:pPr>
+      <w:r>
+        <w:rPr>
+          <w:sz w:val="28"/>
+          <w:szCs w:val="28"/>
+        </w:rPr>
+        <w:t>Copy code</w:t>
+      </w:r>
+    </w:p>
+    <w:p>
+      <w:pPr>
+        <w:rPr>
+          <w:sz w:val="28"/>
+          <w:szCs w:val="28"/>
+        </w:rPr>
+      </w:pPr>
+      <w:r>
+        <w:rPr>
+          <w:sz w:val="28"/>
+          <w:szCs w:val="28"/>
+        </w:rPr>
+        <w:lastRenderedPageBreak/>
+        <w:t xml:space="preserve">let evens = </w:t>
+      </w:r>
+      <w:proofErr w:type="spellStart"/>
+      <w:proofErr w:type="gramStart"/>
+      <w:r>
+        <w:rPr>
+          <w:sz w:val="28"/>
+          <w:szCs w:val="28"/>
+        </w:rPr>
+        <w:t>arr.filter</w:t>
+      </w:r>
+      <w:proofErr w:type="spellEnd"/>
+      <w:proofErr w:type="gramEnd"/>
+      <w:r>
+        <w:rPr>
+          <w:sz w:val="28"/>
+          <w:szCs w:val="28"/>
+        </w:rPr>
+        <w:t>(x =&gt; x % 2 === 0</w:t>
+      </w:r>
+      <w:proofErr w:type="gramStart"/>
+      <w:r>
+        <w:rPr>
+          <w:sz w:val="28"/>
+          <w:szCs w:val="28"/>
+        </w:rPr>
+        <w:t>);  /</w:t>
+      </w:r>
+      <w:proofErr w:type="gramEnd"/>
+      <w:r>
+        <w:rPr>
+          <w:sz w:val="28"/>
+          <w:szCs w:val="28"/>
+        </w:rPr>
+        <w:t>/ [2, 4]</w:t>
+      </w:r>
+    </w:p>
+    <w:p>
+      <w:pPr>
+        <w:rPr>
+          <w:b/>
+          <w:bCs/>
+          <w:sz w:val="28"/>
+          <w:szCs w:val="28"/>
+        </w:rPr>
+      </w:pPr>
+      <w:proofErr w:type="gramStart"/>
+      <w:r>
+        <w:rPr>
+          <w:b/>
+          <w:bCs/>
+          <w:sz w:val="28"/>
+          <w:szCs w:val="28"/>
+        </w:rPr>
+        <w:t>reduce(</w:t>
+      </w:r>
+      <w:proofErr w:type="gramEnd"/>
+      <w:r>
+        <w:rPr>
+          <w:b/>
+          <w:bCs/>
+          <w:sz w:val="28"/>
+          <w:szCs w:val="28"/>
+        </w:rPr>
+        <w:t>) – Reduces array to a single value</w:t>
+      </w:r>
+    </w:p>
+    <w:p>
+      <w:pPr>
+        <w:rPr>
+          <w:sz w:val="28"/>
+          <w:szCs w:val="28"/>
+        </w:rPr>
+      </w:pPr>
+      <w:r>
+        <w:rPr>
+          <w:sz w:val="28"/>
+          <w:szCs w:val="28"/>
+        </w:rPr>
+        <w:t xml:space="preserve">let sum = </w:t>
+      </w:r>
+      <w:proofErr w:type="spellStart"/>
+      <w:proofErr w:type="gramStart"/>
+      <w:r>
+        <w:rPr>
+          <w:sz w:val="28"/>
+          <w:szCs w:val="28"/>
+        </w:rPr>
+        <w:t>arr.reduce</w:t>
+      </w:r>
+      <w:proofErr w:type="spellEnd"/>
+      <w:proofErr w:type="gramEnd"/>
+      <w:r>
+        <w:rPr>
+          <w:sz w:val="28"/>
+          <w:szCs w:val="28"/>
+        </w:rPr>
+        <w:t>((</w:t>
+      </w:r>
+      <w:proofErr w:type="spellStart"/>
+      <w:r>
+        <w:rPr>
+          <w:sz w:val="28"/>
+          <w:szCs w:val="28"/>
+        </w:rPr>
+        <w:t>acc</w:t>
+      </w:r>
+      <w:proofErr w:type="spellEnd"/>
+      <w:r>
+        <w:rPr>
+          <w:sz w:val="28"/>
+          <w:szCs w:val="28"/>
+        </w:rPr>
+        <w:t xml:space="preserve">, </w:t>
+      </w:r>
+      <w:proofErr w:type="spellStart"/>
+      <w:r>
+        <w:rPr>
+          <w:sz w:val="28"/>
+          <w:szCs w:val="28"/>
+        </w:rPr>
+        <w:t>curr</w:t>
+      </w:r>
+      <w:proofErr w:type="spellEnd"/>
+      <w:r>
+        <w:rPr>
+          <w:sz w:val="28"/>
+          <w:szCs w:val="28"/>
+        </w:rPr>
+        <w:t xml:space="preserve">) =&gt; </w:t>
+      </w:r>
+      <w:proofErr w:type="spellStart"/>
+      <w:r>
+        <w:rPr>
+          <w:sz w:val="28"/>
+          <w:szCs w:val="28"/>
+        </w:rPr>
+        <w:t>acc</w:t>
+      </w:r>
+      <w:proofErr w:type="spellEnd"/>
+      <w:r>
+        <w:rPr>
+          <w:sz w:val="28"/>
+          <w:szCs w:val="28"/>
+        </w:rPr>
+        <w:t xml:space="preserve"> + </w:t>
+      </w:r>
+      <w:proofErr w:type="spellStart"/>
+      <w:r>
+        <w:rPr>
+          <w:sz w:val="28"/>
+          <w:szCs w:val="28"/>
+        </w:rPr>
+        <w:t>curr</w:t>
+      </w:r>
+      <w:proofErr w:type="spellEnd"/>
+      <w:r>
+        <w:rPr>
+          <w:sz w:val="28"/>
+          <w:szCs w:val="28"/>
+        </w:rPr>
+        <w:t>, 0</w:t>
+      </w:r>
+      <w:proofErr w:type="gramStart"/>
+      <w:r>
+        <w:rPr>
+          <w:sz w:val="28"/>
+          <w:szCs w:val="28"/>
+        </w:rPr>
+        <w:t>);  /</w:t>
+      </w:r>
+      <w:proofErr w:type="gramEnd"/>
+      <w:r>
+        <w:rPr>
+          <w:sz w:val="28"/>
+          <w:szCs w:val="28"/>
+        </w:rPr>
+        <w:t>/ 15</w:t>
+      </w:r>
+    </w:p>
+    <w:p>
+      <w:pPr>
+        <w:rPr>
+          <w:b/>
+          <w:bCs/>
+          <w:sz w:val="28"/>
+          <w:szCs w:val="28"/>
+        </w:rPr>
+      </w:pPr>
+      <w:proofErr w:type="gramStart"/>
+      <w:r>
+        <w:rPr>
+          <w:b/>
+          <w:bCs/>
+          <w:sz w:val="28"/>
+          <w:szCs w:val="28"/>
+        </w:rPr>
+        <w:t>flat(</w:t>
+      </w:r>
+      <w:proofErr w:type="gramEnd"/>
+      <w:r>
+        <w:rPr>
+          <w:b/>
+          <w:bCs/>
+          <w:sz w:val="28"/>
+          <w:szCs w:val="28"/>
+        </w:rPr>
+        <w:t>) – Flattens nested arrays</w:t>
+      </w:r>
+    </w:p>
+    <w:p>
+      <w:pPr>
+        <w:rPr>
+          <w:sz w:val="28"/>
+          <w:szCs w:val="28"/>
+        </w:rPr>
+      </w:pPr>
+      <w:r>
+        <w:rPr>
+          <w:sz w:val="28"/>
+          <w:szCs w:val="28"/>
+        </w:rPr>
+        <w:t>[1, [2, 3], [4, [5]]</w:t>
+      </w:r>
+      <w:proofErr w:type="gramStart"/>
+      <w:r>
+        <w:rPr>
+          <w:sz w:val="28"/>
+          <w:szCs w:val="28"/>
+        </w:rPr>
+        <w:t>].flat</w:t>
+      </w:r>
+      <w:proofErr w:type="gramEnd"/>
+      <w:r>
+        <w:rPr>
+          <w:sz w:val="28"/>
+          <w:szCs w:val="28"/>
+        </w:rPr>
+        <w:t>(</w:t>
+      </w:r>
+      <w:proofErr w:type="gramStart"/>
+      <w:r>
+        <w:rPr>
+          <w:sz w:val="28"/>
+          <w:szCs w:val="28"/>
+        </w:rPr>
+        <w:t xml:space="preserve">);   </w:t>
+      </w:r>
+      <w:proofErr w:type="gramEnd"/>
+      <w:r>
+        <w:rPr>
+          <w:sz w:val="28"/>
+          <w:szCs w:val="28"/>
+        </w:rPr>
+        <w:t xml:space="preserve">   // [1, 2, 3, 4, [5]]</w:t>
+      </w:r>
+    </w:p>
+    <w:p>
+      <w:pPr>
+        <w:rPr>
+          <w:sz w:val="28"/>
+          <w:szCs w:val="28"/>
+        </w:rPr>
+      </w:pPr>
+      <w:r>
+        <w:rPr>
+          <w:sz w:val="28"/>
+          <w:szCs w:val="28"/>
+        </w:rPr>
+        <w:t>[1, [2, 3], [4, [5]]</w:t>
+      </w:r>
+      <w:proofErr w:type="gramStart"/>
+      <w:r>
+        <w:rPr>
+          <w:sz w:val="28"/>
+          <w:szCs w:val="28"/>
+        </w:rPr>
+        <w:t>].flat</w:t>
+      </w:r>
+      <w:proofErr w:type="gramEnd"/>
+      <w:r>
+        <w:rPr>
+          <w:sz w:val="28"/>
+          <w:szCs w:val="28"/>
+        </w:rPr>
+        <w:t>(2</w:t>
+      </w:r>
+      <w:proofErr w:type="gramStart"/>
+      <w:r>
+        <w:rPr>
+          <w:sz w:val="28"/>
+          <w:szCs w:val="28"/>
+        </w:rPr>
+        <w:t xml:space="preserve">);   </w:t>
+      </w:r>
+      <w:proofErr w:type="gramEnd"/>
+      <w:r>
+        <w:rPr>
+          <w:sz w:val="28"/>
+          <w:szCs w:val="28"/>
+        </w:rPr>
+        <w:t xml:space="preserve">  // [1, 2, 3, 4, 5]</w:t>
+      </w:r>
+    </w:p>
+    <w:p>
+      <w:pPr>
+        <w:rPr>
+          <w:b/>
+          <w:bCs/>
+          <w:sz w:val="28"/>
+          <w:szCs w:val="28"/>
+        </w:rPr>
+      </w:pPr>
+      <w:proofErr w:type="spellStart"/>
+      <w:proofErr w:type="gramStart"/>
+      <w:r>
+        <w:rPr>
+          <w:b/>
+          <w:bCs/>
+          <w:sz w:val="28"/>
+          <w:szCs w:val="28"/>
+        </w:rPr>
+        <w:t>flatMap</w:t>
+      </w:r>
+      <w:proofErr w:type="spellEnd"/>
+      <w:r>
+        <w:rPr>
+          <w:b/>
+          <w:bCs/>
+          <w:sz w:val="28"/>
+          <w:szCs w:val="28"/>
+        </w:rPr>
+        <w:t>(</w:t>
+      </w:r>
+      <w:proofErr w:type="gramEnd"/>
+      <w:r>
+        <w:rPr>
+          <w:b/>
+          <w:bCs/>
+          <w:sz w:val="28"/>
+          <w:szCs w:val="28"/>
+        </w:rPr>
+        <w:t>) – Map + Flat (1 level deep)</w:t>
+      </w:r>
+    </w:p>
+    <w:p>
+      <w:pPr>
+        <w:rPr>
+          <w:sz w:val="28"/>
+          <w:szCs w:val="28"/>
+        </w:rPr>
+      </w:pPr>
+      <w:r>
+        <w:rPr>
+          <w:sz w:val="28"/>
+          <w:szCs w:val="28"/>
+        </w:rPr>
+        <w:t>[1, 2, 3</w:t>
+      </w:r>
+      <w:proofErr w:type="gramStart"/>
+      <w:r>
+        <w:rPr>
+          <w:sz w:val="28"/>
+          <w:szCs w:val="28"/>
+        </w:rPr>
+        <w:t>].</w:t>
+      </w:r>
+      <w:proofErr w:type="spellStart"/>
+      <w:r>
+        <w:rPr>
+          <w:sz w:val="28"/>
+          <w:szCs w:val="28"/>
+        </w:rPr>
+        <w:t>flatMap</w:t>
+      </w:r>
+      <w:proofErr w:type="spellEnd"/>
+      <w:proofErr w:type="gramEnd"/>
+      <w:r>
+        <w:rPr>
+          <w:sz w:val="28"/>
+          <w:szCs w:val="28"/>
+        </w:rPr>
+        <w:t>(x =&gt; [x, x * 2]</w:t>
+      </w:r>
+      <w:proofErr w:type="gramStart"/>
+      <w:r>
+        <w:rPr>
+          <w:sz w:val="28"/>
+          <w:szCs w:val="28"/>
+        </w:rPr>
+        <w:t>);  /</w:t>
+      </w:r>
+      <w:proofErr w:type="gramEnd"/>
+      <w:r>
+        <w:rPr>
+          <w:sz w:val="28"/>
+          <w:szCs w:val="28"/>
+        </w:rPr>
+        <w:t>/ [1, 2, 2, 4, 3, 6]</w:t>
+      </w:r>
+    </w:p>
+    <w:p>
+      <w:pPr>
+        <w:rPr>
+          <w:sz w:val="28"/>
+          <w:szCs w:val="28"/>
+        </w:rPr>
+      </w:pPr>
+      <w:r>
+        <w:rPr>
+          <w:sz w:val="28"/>
+          <w:szCs w:val="28"/>
+        </w:rPr>
+        <w:pict w14:anchorId="6619C6A1">
+          <v:rect id="_x0000_i1137" style="width:0;height:1.5pt" o:hralign="center" o:hrstd="t" o:hr="t" fillcolor="#a0a0a0" stroked="f"/>
+        </w:pict>
+      </w:r>
+    </w:p>
+    <w:p>
+      <w:pPr>
+        <w:rPr>
+          <w:b/>
+          <w:bCs/>
+          <w:sz w:val="28"/>
+          <w:szCs w:val="28"/>
+        </w:rPr>
+      </w:pPr>
+      <w:r>
+        <w:rPr>
+          <w:rFonts w:ascii="Segoe UI Emoji" w:hAnsi="Segoe UI Emoji" w:cs="Segoe UI Emoji"/>
+          <w:b/>
+          <w:bCs/>
+          <w:sz w:val="28"/>
+          <w:szCs w:val="28"/>
+        </w:rPr>
+        <w:t>🔹</w:t>
+      </w:r>
+      <w:r>
+        <w:rPr>
+          <w:b/>
+          <w:bCs/>
+          <w:sz w:val="28"/>
+          <w:szCs w:val="28"/>
+        </w:rPr>
+        <w:t xml:space="preserve"> 6. Sorting and Reversing</w:t>
+      </w:r>
+    </w:p>
+    <w:p>
+      <w:pPr>
+        <w:rPr>
+          <w:b/>
+          <w:bCs/>
+          <w:sz w:val="28"/>
+          <w:szCs w:val="28"/>
+        </w:rPr>
+      </w:pPr>
+      <w:proofErr w:type="gramStart"/>
+      <w:r>
+        <w:rPr>
+          <w:b/>
+          <w:bCs/>
+          <w:sz w:val="28"/>
+          <w:szCs w:val="28"/>
+        </w:rPr>
+        <w:t>sort(</w:t>
+      </w:r>
+      <w:proofErr w:type="gramEnd"/>
+      <w:r>
+        <w:rPr>
+          <w:b/>
+          <w:bCs/>
+          <w:sz w:val="28"/>
+          <w:szCs w:val="28"/>
+        </w:rPr>
+        <w:t>) – Sorts in place</w:t>
+      </w:r>
+    </w:p>
+    <w:p>
+      <w:pPr>
+        <w:rPr>
+          <w:sz w:val="28"/>
+          <w:szCs w:val="28"/>
+        </w:rPr>
+      </w:pPr>
+      <w:proofErr w:type="spellStart"/>
+      <w:proofErr w:type="gramStart"/>
+      <w:r>
+        <w:rPr>
+          <w:sz w:val="28"/>
+          <w:szCs w:val="28"/>
+        </w:rPr>
+        <w:t>arr.sort</w:t>
+      </w:r>
+      <w:proofErr w:type="spellEnd"/>
+      <w:proofErr w:type="gramEnd"/>
+      <w:r>
+        <w:rPr>
+          <w:sz w:val="28"/>
+          <w:szCs w:val="28"/>
+        </w:rPr>
+        <w:t>((a, b) =&gt; b - a</w:t>
+      </w:r>
+      <w:proofErr w:type="gramStart"/>
+      <w:r>
+        <w:rPr>
+          <w:sz w:val="28"/>
+          <w:szCs w:val="28"/>
+        </w:rPr>
+        <w:t>);  /</w:t>
+      </w:r>
+      <w:proofErr w:type="gramEnd"/>
+      <w:r>
+        <w:rPr>
+          <w:sz w:val="28"/>
+          <w:szCs w:val="28"/>
+        </w:rPr>
+        <w:t>/ [5, 4, 3, 2, 1]</w:t>
+      </w:r>
+    </w:p>
+    <w:p>
+      <w:pPr>
+        <w:rPr>
+          <w:b/>
+          <w:bCs/>
+          <w:sz w:val="28"/>
+          <w:szCs w:val="28"/>
+        </w:rPr>
+      </w:pPr>
+      <w:proofErr w:type="gramStart"/>
+      <w:r>
+        <w:rPr>
+          <w:b/>
+          <w:bCs/>
+          <w:sz w:val="28"/>
+          <w:szCs w:val="28"/>
+        </w:rPr>
+        <w:t>reverse(</w:t>
+      </w:r>
+      <w:proofErr w:type="gramEnd"/>
+      <w:r>
+        <w:rPr>
+          <w:b/>
+          <w:bCs/>
+          <w:sz w:val="28"/>
+          <w:szCs w:val="28"/>
+        </w:rPr>
+        <w:t>) – Reverses array</w:t>
+      </w:r>
+    </w:p>
+    <w:p>
+      <w:pPr>
+        <w:rPr>
+          <w:sz w:val="28"/>
+          <w:szCs w:val="28"/>
+        </w:rPr>
+      </w:pPr>
+      <w:proofErr w:type="spellStart"/>
+      <w:proofErr w:type="gramStart"/>
+      <w:r>
+        <w:rPr>
+          <w:sz w:val="28"/>
+          <w:szCs w:val="28"/>
+        </w:rPr>
+        <w:t>arr.reverse</w:t>
+      </w:r>
+      <w:proofErr w:type="spellEnd"/>
+      <w:proofErr w:type="gramEnd"/>
+      <w:r>
+        <w:rPr>
+          <w:sz w:val="28"/>
+          <w:szCs w:val="28"/>
+        </w:rPr>
+        <w:t>(</w:t>
+      </w:r>
+      <w:proofErr w:type="gramStart"/>
+      <w:r>
+        <w:rPr>
+          <w:sz w:val="28"/>
+          <w:szCs w:val="28"/>
+        </w:rPr>
+        <w:t>);  /</w:t>
+      </w:r>
+      <w:proofErr w:type="gramEnd"/>
+      <w:r>
+        <w:rPr>
+          <w:sz w:val="28"/>
+          <w:szCs w:val="28"/>
+        </w:rPr>
+        <w:t>/ [1, 2, 3, 4, 5]</w:t>
+      </w:r>
+    </w:p>
+    <w:p>
+      <w:pPr>
+        <w:rPr>
+          <w:sz w:val="28"/>
+          <w:szCs w:val="28"/>
+        </w:rPr>
+      </w:pPr>
+      <w:r>
+        <w:rPr>
+          <w:sz w:val="28"/>
+          <w:szCs w:val="28"/>
+        </w:rPr>
+        <w:pict w14:anchorId="05E5F285">
+          <v:rect id="_x0000_i1138" style="width:0;height:1.5pt" o:hralign="center" o:hrstd="t" o:hr="t" fillcolor="#a0a0a0" stroked="f"/>
+        </w:pict>
+      </w:r>
+    </w:p>
+    <w:p>
+      <w:pPr>
+        <w:rPr>
+          <w:b/>
+          <w:bCs/>
+          <w:sz w:val="28"/>
+          <w:szCs w:val="28"/>
+        </w:rPr>
+      </w:pPr>
+      <w:r>
+        <w:rPr>
+          <w:rFonts w:ascii="Segoe UI Emoji" w:hAnsi="Segoe UI Emoji" w:cs="Segoe UI Emoji"/>
+          <w:b/>
+          <w:bCs/>
+          <w:sz w:val="28"/>
+          <w:szCs w:val="28"/>
+        </w:rPr>
+        <w:t>🔹</w:t>
+      </w:r>
+      <w:r>
+        <w:rPr>
+          <w:b/>
+          <w:bCs/>
+          <w:sz w:val="28"/>
+          <w:szCs w:val="28"/>
+        </w:rPr>
+        <w:t xml:space="preserve"> 7. Slicing and Splicing</w:t>
+      </w:r>
+    </w:p>
+    <w:p>
+      <w:pPr>
+        <w:rPr>
+          <w:b/>
+          <w:bCs/>
+          <w:sz w:val="28"/>
+          <w:szCs w:val="28"/>
+        </w:rPr>
+      </w:pPr>
+      <w:proofErr w:type="gramStart"/>
+      <w:r>
+        <w:rPr>
+          <w:b/>
+          <w:bCs/>
+          <w:sz w:val="28"/>
+          <w:szCs w:val="28"/>
+        </w:rPr>
+        <w:t>slice(</w:t>
+      </w:r>
+      <w:proofErr w:type="gramEnd"/>
+      <w:r>
+        <w:rPr>
+          <w:b/>
+          <w:bCs/>
+          <w:sz w:val="28"/>
+          <w:szCs w:val="28"/>
+        </w:rPr>
+        <w:t>start, end) – Returns portion (non-destructive)</w:t>
+      </w:r>
+    </w:p>
+    <w:p>
+      <w:pPr>
+        <w:rPr>
+          <w:sz w:val="28"/>
+          <w:szCs w:val="28"/>
+        </w:rPr>
+      </w:pPr>
+      <w:proofErr w:type="spellStart"/>
+      <w:proofErr w:type="gramStart"/>
+      <w:r>
+        <w:rPr>
+          <w:sz w:val="28"/>
+          <w:szCs w:val="28"/>
+        </w:rPr>
+        <w:t>arr.slice</w:t>
+      </w:r>
+      <w:proofErr w:type="spellEnd"/>
+      <w:proofErr w:type="gramEnd"/>
+      <w:r>
+        <w:rPr>
+          <w:sz w:val="28"/>
+          <w:szCs w:val="28"/>
+        </w:rPr>
+        <w:t>(1, 4</w:t>
+      </w:r>
+      <w:proofErr w:type="gramStart"/>
+      <w:r>
+        <w:rPr>
+          <w:sz w:val="28"/>
+          <w:szCs w:val="28"/>
+        </w:rPr>
+        <w:t>);  /</w:t>
+      </w:r>
+      <w:proofErr w:type="gramEnd"/>
+      <w:r>
+        <w:rPr>
+          <w:sz w:val="28"/>
+          <w:szCs w:val="28"/>
+        </w:rPr>
+        <w:t>/ [2, 3, 4]</w:t>
+      </w:r>
+    </w:p>
+    <w:p>
+      <w:pPr>
+        <w:rPr>
+          <w:b/>
+          <w:bCs/>
+          <w:sz w:val="28"/>
+          <w:szCs w:val="28"/>
+        </w:rPr>
+      </w:pPr>
+      <w:proofErr w:type="gramStart"/>
+      <w:r>
+        <w:rPr>
+          <w:b/>
+          <w:bCs/>
+          <w:sz w:val="28"/>
+          <w:szCs w:val="28"/>
+        </w:rPr>
+        <w:t>splice(</w:t>
+      </w:r>
+      <w:proofErr w:type="gramEnd"/>
+      <w:r>
+        <w:rPr>
+          <w:b/>
+          <w:bCs/>
+          <w:sz w:val="28"/>
+          <w:szCs w:val="28"/>
+        </w:rPr>
+        <w:t xml:space="preserve">start, </w:t>
+      </w:r>
+      <w:proofErr w:type="spellStart"/>
+      <w:r>
+        <w:rPr>
+          <w:b/>
+          <w:bCs/>
+          <w:sz w:val="28"/>
+          <w:szCs w:val="28"/>
+        </w:rPr>
+        <w:t>deleteCount</w:t>
+      </w:r>
+      <w:proofErr w:type="spellEnd"/>
+      <w:r>
+        <w:rPr>
+          <w:b/>
+          <w:bCs/>
+          <w:sz w:val="28"/>
+          <w:szCs w:val="28"/>
+        </w:rPr>
+        <w:t>, ...items) – Changes original array</w:t>
+      </w:r>
+    </w:p>
+    <w:p>
+      <w:pPr>
+        <w:rPr>
+          <w:sz w:val="28"/>
+          <w:szCs w:val="28"/>
+        </w:rPr>
+      </w:pPr>
+      <w:proofErr w:type="spellStart"/>
+      <w:proofErr w:type="gramStart"/>
+      <w:r>
+        <w:rPr>
+          <w:sz w:val="28"/>
+          <w:szCs w:val="28"/>
+        </w:rPr>
+        <w:t>arr.splice</w:t>
+      </w:r>
+      <w:proofErr w:type="spellEnd"/>
+      <w:proofErr w:type="gramEnd"/>
+      <w:r>
+        <w:rPr>
+          <w:sz w:val="28"/>
+          <w:szCs w:val="28"/>
+        </w:rPr>
+        <w:t>(2, 1, 99</w:t>
+      </w:r>
+      <w:proofErr w:type="gramStart"/>
+      <w:r>
+        <w:rPr>
+          <w:sz w:val="28"/>
+          <w:szCs w:val="28"/>
+        </w:rPr>
+        <w:t>);  /</w:t>
+      </w:r>
+      <w:proofErr w:type="gramEnd"/>
+      <w:r>
+        <w:rPr>
+          <w:sz w:val="28"/>
+          <w:szCs w:val="28"/>
+        </w:rPr>
+        <w:t>/ removes index 2, inserts 99</w:t>
+      </w:r>
+    </w:p>
+    <w:p>
+      <w:pPr>
+        <w:rPr>
+          <w:sz w:val="28"/>
+          <w:szCs w:val="28"/>
+        </w:rPr>
+      </w:pPr>
+      <w:r>
+        <w:rPr>
+          <w:sz w:val="28"/>
+          <w:szCs w:val="28"/>
+        </w:rPr>
+        <w:t>console.log(</w:t>
+      </w:r>
+      <w:proofErr w:type="spellStart"/>
+      <w:r>
+        <w:rPr>
+          <w:sz w:val="28"/>
+          <w:szCs w:val="28"/>
+        </w:rPr>
+        <w:t>arr</w:t>
+      </w:r>
+      <w:proofErr w:type="spellEnd"/>
+      <w:proofErr w:type="gramStart"/>
+      <w:r>
+        <w:rPr>
+          <w:sz w:val="28"/>
+          <w:szCs w:val="28"/>
+        </w:rPr>
+        <w:t xml:space="preserve">);   </w:t>
+      </w:r>
+      <w:proofErr w:type="gramEnd"/>
+      <w:r>
+        <w:rPr>
+          <w:sz w:val="28"/>
+          <w:szCs w:val="28"/>
+        </w:rPr>
+        <w:t xml:space="preserve">   // [1, 2, 99, 4, 5]</w:t>
+      </w:r>
+    </w:p>
+    <w:p>
+      <w:pPr>
+        <w:rPr>
+          <w:sz w:val="28"/>
+          <w:szCs w:val="28"/>
+        </w:rPr>
+      </w:pPr>
+      <w:r>
+        <w:rPr>
+          <w:sz w:val="28"/>
+          <w:szCs w:val="28"/>
+        </w:rPr>
+        <w:pict w14:anchorId="61959E99">
+          <v:rect id="_x0000_i1139" style="width:0;height:1.5pt" o:hralign="center" o:hrstd="t" o:hr="t" fillcolor="#a0a0a0" stroked="f"/>
+        </w:pict>
+      </w:r>
+    </w:p>
+    <w:p>
+      <w:pPr>
+        <w:rPr>
+          <w:b/>
+          <w:bCs/>
+          <w:sz w:val="28"/>
+          <w:szCs w:val="28"/>
+        </w:rPr>
+      </w:pPr>
+      <w:r>
+        <w:rPr>
+          <w:rFonts w:ascii="Segoe UI Emoji" w:hAnsi="Segoe UI Emoji" w:cs="Segoe UI Emoji"/>
+          <w:b/>
+          <w:bCs/>
+          <w:sz w:val="28"/>
+          <w:szCs w:val="28"/>
+        </w:rPr>
+        <w:t>🔹</w:t>
+      </w:r>
+      <w:r>
+        <w:rPr>
+          <w:b/>
+          <w:bCs/>
+          <w:sz w:val="28"/>
+          <w:szCs w:val="28"/>
+        </w:rPr>
+        <w:t xml:space="preserve"> 8. Joining and Splitting</w:t>
+      </w:r>
+    </w:p>
+    <w:p>
+      <w:pPr>
+        <w:rPr>
+          <w:b/>
+          <w:bCs/>
+          <w:sz w:val="28"/>
+          <w:szCs w:val="28"/>
+        </w:rPr>
+      </w:pPr>
+      <w:proofErr w:type="gramStart"/>
+      <w:r>
+        <w:rPr>
+          <w:b/>
+          <w:bCs/>
+          <w:sz w:val="28"/>
+          <w:szCs w:val="28"/>
+        </w:rPr>
+        <w:t>join(</w:t>
+      </w:r>
+      <w:proofErr w:type="gramEnd"/>
+      <w:r>
+        <w:rPr>
+          <w:b/>
+          <w:bCs/>
+          <w:sz w:val="28"/>
+          <w:szCs w:val="28"/>
+        </w:rPr>
+        <w:t>) – Converts to string</w:t>
+      </w:r>
+    </w:p>
+    <w:p>
+      <w:pPr>
+        <w:rPr>
+          <w:sz w:val="28"/>
+          <w:szCs w:val="28"/>
+        </w:rPr>
+      </w:pPr>
+      <w:proofErr w:type="spellStart"/>
+      <w:proofErr w:type="gramStart"/>
+      <w:r>
+        <w:rPr>
+          <w:sz w:val="28"/>
+          <w:szCs w:val="28"/>
+        </w:rPr>
+        <w:t>arr.join</w:t>
+      </w:r>
+      <w:proofErr w:type="spellEnd"/>
+      <w:proofErr w:type="gramEnd"/>
+      <w:r>
+        <w:rPr>
+          <w:sz w:val="28"/>
+          <w:szCs w:val="28"/>
+        </w:rPr>
+        <w:t>('-'</w:t>
+      </w:r>
+      <w:proofErr w:type="gramStart"/>
+      <w:r>
+        <w:rPr>
+          <w:sz w:val="28"/>
+          <w:szCs w:val="28"/>
+        </w:rPr>
+        <w:t>);  /</w:t>
+      </w:r>
+      <w:proofErr w:type="gramEnd"/>
+      <w:r>
+        <w:rPr>
+          <w:sz w:val="28"/>
+          <w:szCs w:val="28"/>
+        </w:rPr>
+        <w:t>/ "1-2-99-4-5"</w:t>
+      </w:r>
+    </w:p>
+    <w:p>
+      <w:pPr>
+        <w:rPr>
+          <w:b/>
+          <w:bCs/>
+          <w:sz w:val="28"/>
+          <w:szCs w:val="28"/>
+        </w:rPr>
+      </w:pPr>
+      <w:proofErr w:type="spellStart"/>
+      <w:proofErr w:type="gramStart"/>
+      <w:r>
+        <w:rPr>
+          <w:b/>
+          <w:bCs/>
+          <w:sz w:val="28"/>
+          <w:szCs w:val="28"/>
+        </w:rPr>
+        <w:t>toString</w:t>
+      </w:r>
+      <w:proofErr w:type="spellEnd"/>
+      <w:r>
+        <w:rPr>
+          <w:b/>
+          <w:bCs/>
+          <w:sz w:val="28"/>
+          <w:szCs w:val="28"/>
+        </w:rPr>
+        <w:t>(</w:t>
+      </w:r>
+      <w:proofErr w:type="gramEnd"/>
+      <w:r>
+        <w:rPr>
+          <w:b/>
+          <w:bCs/>
+          <w:sz w:val="28"/>
+          <w:szCs w:val="28"/>
+        </w:rPr>
+        <w:t xml:space="preserve">) – Similar to </w:t>
+      </w:r>
+      <w:proofErr w:type="gramStart"/>
+      <w:r>
+        <w:rPr>
+          <w:b/>
+          <w:bCs/>
+          <w:sz w:val="28"/>
+          <w:szCs w:val="28"/>
+        </w:rPr>
+        <w:t>join(</w:t>
+      </w:r>
+      <w:proofErr w:type="gramEnd"/>
+      <w:r>
+        <w:rPr>
+          <w:b/>
+          <w:bCs/>
+          <w:sz w:val="28"/>
+          <w:szCs w:val="28"/>
+        </w:rPr>
+        <w:t>)</w:t>
+      </w:r>
+    </w:p>
+    <w:p>
+      <w:pPr>
+        <w:rPr>
+          <w:sz w:val="28"/>
+          <w:szCs w:val="28"/>
+        </w:rPr>
+      </w:pPr>
+      <w:proofErr w:type="spellStart"/>
+      <w:proofErr w:type="gramStart"/>
+      <w:r>
+        <w:rPr>
+          <w:sz w:val="28"/>
+          <w:szCs w:val="28"/>
+        </w:rPr>
+        <w:lastRenderedPageBreak/>
+        <w:t>arr.toString</w:t>
+      </w:r>
+      <w:proofErr w:type="spellEnd"/>
+      <w:proofErr w:type="gramEnd"/>
+      <w:r>
+        <w:rPr>
+          <w:sz w:val="28"/>
+          <w:szCs w:val="28"/>
+        </w:rPr>
+        <w:t>(</w:t>
+      </w:r>
+      <w:proofErr w:type="gramStart"/>
+      <w:r>
+        <w:rPr>
+          <w:sz w:val="28"/>
+          <w:szCs w:val="28"/>
+        </w:rPr>
+        <w:t>);  /</w:t>
+      </w:r>
+      <w:proofErr w:type="gramEnd"/>
+      <w:r>
+        <w:rPr>
+          <w:sz w:val="28"/>
+          <w:szCs w:val="28"/>
+        </w:rPr>
+        <w:t>/ "1,2,99,4,5"</w:t>
+      </w:r>
+    </w:p>
+    <w:p>
+      <w:pPr>
+        <w:rPr>
+          <w:sz w:val="28"/>
+          <w:szCs w:val="28"/>
+        </w:rPr>
+      </w:pPr>
+      <w:r>
+        <w:rPr>
+          <w:sz w:val="28"/>
+          <w:szCs w:val="28"/>
+        </w:rPr>
+        <w:pict w14:anchorId="43F23BF5">
+          <v:rect id="_x0000_i1140" style="width:0;height:1.5pt" o:hralign="center" o:hrstd="t" o:hr="t" fillcolor="#a0a0a0" stroked="f"/>
+        </w:pict>
+      </w:r>
+    </w:p>
+    <w:p>
+      <w:pPr>
+        <w:rPr>
+          <w:b/>
+          <w:bCs/>
+          <w:sz w:val="28"/>
+          <w:szCs w:val="28"/>
+        </w:rPr>
+      </w:pPr>
+      <w:r>
+        <w:rPr>
+          <w:rFonts w:ascii="Segoe UI Emoji" w:hAnsi="Segoe UI Emoji" w:cs="Segoe UI Emoji"/>
+          <w:b/>
+          <w:bCs/>
+          <w:sz w:val="28"/>
+          <w:szCs w:val="28"/>
+        </w:rPr>
+        <w:t>🔹</w:t>
+      </w:r>
+      <w:r>
+        <w:rPr>
+          <w:b/>
+          <w:bCs/>
+          <w:sz w:val="28"/>
+          <w:szCs w:val="28"/>
+        </w:rPr>
+        <w:t xml:space="preserve"> 9. Length Property</w:t>
+      </w:r>
+    </w:p>
+    <w:p>
+      <w:pPr>
+        <w:rPr>
+          <w:sz w:val="28"/>
+          <w:szCs w:val="28"/>
+        </w:rPr>
+      </w:pPr>
+      <w:r>
+        <w:rPr>
+          <w:sz w:val="28"/>
+          <w:szCs w:val="28"/>
+        </w:rPr>
+        <w:t>console.log(</w:t>
+      </w:r>
+      <w:proofErr w:type="spellStart"/>
+      <w:proofErr w:type="gramStart"/>
+      <w:r>
+        <w:rPr>
+          <w:sz w:val="28"/>
+          <w:szCs w:val="28"/>
+        </w:rPr>
+        <w:t>arr.length</w:t>
+      </w:r>
+      <w:proofErr w:type="spellEnd"/>
+      <w:r>
+        <w:rPr>
+          <w:sz w:val="28"/>
+          <w:szCs w:val="28"/>
+        </w:rPr>
+        <w:t>);  /</w:t>
+      </w:r>
+      <w:proofErr w:type="gramEnd"/>
+      <w:r>
+        <w:rPr>
+          <w:sz w:val="28"/>
+          <w:szCs w:val="28"/>
+        </w:rPr>
+        <w:t>/ 5</w:t>
+      </w:r>
+    </w:p>
+    <w:p>
+      <w:pPr>
+        <w:rPr>
+          <w:sz w:val="28"/>
+          <w:szCs w:val="28"/>
+        </w:rPr>
+      </w:pPr>
+      <w:r>
+        <w:rPr>
+          <w:sz w:val="28"/>
+          <w:szCs w:val="28"/>
+        </w:rPr>
+        <w:pict w14:anchorId="3EF300D1">
+          <v:rect id="_x0000_i1141" style="width:0;height:1.5pt" o:hralign="center" o:hrstd="t" o:hr="t" fillcolor="#a0a0a0" stroked="f"/>
+        </w:pict>
+      </w:r>
+    </w:p>
+    <w:p>
+      <w:pPr>
+        <w:rPr>
+          <w:b/>
+          <w:bCs/>
+          <w:sz w:val="28"/>
+          <w:szCs w:val="28"/>
+        </w:rPr>
+      </w:pPr>
+      <w:r>
+        <w:rPr>
+          <w:rFonts w:ascii="Segoe UI Emoji" w:hAnsi="Segoe UI Emoji" w:cs="Segoe UI Emoji"/>
+          <w:b/>
+          <w:bCs/>
+          <w:sz w:val="28"/>
+          <w:szCs w:val="28"/>
+        </w:rPr>
+        <w:t>🔹</w:t>
+      </w:r>
+      <w:r>
+        <w:rPr>
+          <w:b/>
+          <w:bCs/>
+          <w:sz w:val="28"/>
+          <w:szCs w:val="28"/>
+        </w:rPr>
+        <w:t xml:space="preserve"> 10. </w:t>
+      </w:r>
+      <w:proofErr w:type="spellStart"/>
+      <w:r>
+        <w:rPr>
+          <w:b/>
+          <w:bCs/>
+          <w:sz w:val="28"/>
+          <w:szCs w:val="28"/>
+        </w:rPr>
+        <w:t>Array.isArray</w:t>
+      </w:r>
+      <w:proofErr w:type="spellEnd"/>
+      <w:r>
+        <w:rPr>
+          <w:b/>
+          <w:bCs/>
+          <w:sz w:val="28"/>
+          <w:szCs w:val="28"/>
+        </w:rPr>
+        <w:t>() – Checks if variable is array</w:t>
+      </w:r>
+    </w:p>
+    <w:p>
+      <w:pPr>
+        <w:rPr>
+          <w:sz w:val="28"/>
+          <w:szCs w:val="28"/>
+        </w:rPr>
+      </w:pPr>
+      <w:proofErr w:type="spellStart"/>
+      <w:r>
+        <w:rPr>
+          <w:sz w:val="28"/>
+          <w:szCs w:val="28"/>
+        </w:rPr>
+        <w:t>Array.isArray</w:t>
+      </w:r>
+      <w:proofErr w:type="spellEnd"/>
+      <w:r>
+        <w:rPr>
+          <w:sz w:val="28"/>
+          <w:szCs w:val="28"/>
+        </w:rPr>
+        <w:t>(</w:t>
+      </w:r>
+      <w:proofErr w:type="spellStart"/>
+      <w:r>
+        <w:rPr>
+          <w:sz w:val="28"/>
+          <w:szCs w:val="28"/>
+        </w:rPr>
+        <w:t>arr</w:t>
+      </w:r>
+      <w:proofErr w:type="spellEnd"/>
+      <w:proofErr w:type="gramStart"/>
+      <w:r>
+        <w:rPr>
+          <w:sz w:val="28"/>
+          <w:szCs w:val="28"/>
+        </w:rPr>
+        <w:t>);  /</w:t>
+      </w:r>
+      <w:proofErr w:type="gramEnd"/>
+      <w:r>
+        <w:rPr>
+          <w:sz w:val="28"/>
+          <w:szCs w:val="28"/>
+        </w:rPr>
+        <w:t>/ true</w:t>
+      </w:r>
+    </w:p>
+    <w:p>
+      <w:pPr>
+        <w:rPr>
+          <w:sz w:val="28"/>
+          <w:szCs w:val="28"/>
+        </w:rPr>
+      </w:pPr>
+      <w:r>
+        <w:rPr>
+          <w:sz w:val="28"/>
+          <w:szCs w:val="28"/>
+        </w:rPr>
+        <w:pict w14:anchorId="0B733176">
+          <v:rect id="_x0000_i1142" style="width:0;height:1.5pt" o:hralign="center" o:hrstd="t" o:hr="t" fillcolor="#a0a0a0" stroked="f"/>
+        </w:pict>
+      </w:r>
+    </w:p>
+    <w:p>
+      <w:pPr>
+        <w:rPr>
+          <w:b/>
+          <w:bCs/>
+          <w:sz w:val="28"/>
+          <w:szCs w:val="28"/>
+        </w:rPr>
+      </w:pPr>
+      <w:r>
+        <w:rPr>
+          <w:rFonts w:ascii="Segoe UI Emoji" w:hAnsi="Segoe UI Emoji" w:cs="Segoe UI Emoji"/>
+          <w:b/>
+          <w:bCs/>
+          <w:sz w:val="28"/>
+          <w:szCs w:val="28"/>
+        </w:rPr>
+        <w:t>🔹</w:t>
+      </w:r>
+      <w:r>
+        <w:rPr>
+          <w:b/>
+          <w:bCs/>
+          <w:sz w:val="28"/>
+          <w:szCs w:val="28"/>
+        </w:rPr>
+        <w:t xml:space="preserve"> 11. </w:t>
+      </w:r>
+      <w:proofErr w:type="gramStart"/>
+      <w:r>
+        <w:rPr>
+          <w:b/>
+          <w:bCs/>
+          <w:sz w:val="28"/>
+          <w:szCs w:val="28"/>
+        </w:rPr>
+        <w:t>fill(</w:t>
+      </w:r>
+      <w:proofErr w:type="gramEnd"/>
+      <w:r>
+        <w:rPr>
+          <w:b/>
+          <w:bCs/>
+          <w:sz w:val="28"/>
+          <w:szCs w:val="28"/>
+        </w:rPr>
+        <w:t>) – Fill array with static values</w:t>
+      </w:r>
+    </w:p>
+    <w:p>
+      <w:pPr>
+        <w:rPr>
+          <w:sz w:val="28"/>
+          <w:szCs w:val="28"/>
+        </w:rPr>
+      </w:pPr>
+      <w:r>
+        <w:rPr>
+          <w:sz w:val="28"/>
+          <w:szCs w:val="28"/>
+        </w:rPr>
+        <w:t>[1, 2, 3</w:t>
+      </w:r>
+      <w:proofErr w:type="gramStart"/>
+      <w:r>
+        <w:rPr>
+          <w:sz w:val="28"/>
+          <w:szCs w:val="28"/>
+        </w:rPr>
+        <w:t>].fill</w:t>
+      </w:r>
+      <w:proofErr w:type="gramEnd"/>
+      <w:r>
+        <w:rPr>
+          <w:sz w:val="28"/>
+          <w:szCs w:val="28"/>
+        </w:rPr>
+        <w:t>(0</w:t>
+      </w:r>
+      <w:proofErr w:type="gramStart"/>
+      <w:r>
+        <w:rPr>
+          <w:sz w:val="28"/>
+          <w:szCs w:val="28"/>
+        </w:rPr>
+        <w:t>);  /</w:t>
+      </w:r>
+      <w:proofErr w:type="gramEnd"/>
+      <w:r>
+        <w:rPr>
+          <w:sz w:val="28"/>
+          <w:szCs w:val="28"/>
+        </w:rPr>
+        <w:t>/ [0, 0, 0]</w:t>
+      </w:r>
+    </w:p>
+    <w:p>
+      <w:pPr>
+        <w:rPr>
+          <w:sz w:val="28"/>
+          <w:szCs w:val="28"/>
+        </w:rPr>
+      </w:pPr>
+      <w:r>
+        <w:rPr>
+          <w:sz w:val="28"/>
+          <w:szCs w:val="28"/>
+        </w:rPr>
+        <w:t>new Array(5</w:t>
+      </w:r>
+      <w:proofErr w:type="gramStart"/>
+      <w:r>
+        <w:rPr>
+          <w:sz w:val="28"/>
+          <w:szCs w:val="28"/>
+        </w:rPr>
+        <w:t>).fill</w:t>
+      </w:r>
+      <w:proofErr w:type="gramEnd"/>
+      <w:r>
+        <w:rPr>
+          <w:sz w:val="28"/>
+          <w:szCs w:val="28"/>
+        </w:rPr>
+        <w:t>(7</w:t>
+      </w:r>
+      <w:proofErr w:type="gramStart"/>
+      <w:r>
+        <w:rPr>
+          <w:sz w:val="28"/>
+          <w:szCs w:val="28"/>
+        </w:rPr>
+        <w:t>);  /</w:t>
+      </w:r>
+      <w:proofErr w:type="gramEnd"/>
+      <w:r>
+        <w:rPr>
+          <w:sz w:val="28"/>
+          <w:szCs w:val="28"/>
+        </w:rPr>
+        <w:t>/ [7, 7, 7, 7, 7]</w:t>
+      </w:r>
+    </w:p>
+    <w:p>
+      <w:pPr>
+        <w:rPr>
+          <w:sz w:val="28"/>
+          <w:szCs w:val="28"/>
+        </w:rPr>
+      </w:pPr>
+      <w:r>
+        <w:rPr>
+          <w:sz w:val="28"/>
+          <w:szCs w:val="28"/>
+        </w:rPr>
+        <w:pict w14:anchorId="5D3D460B">
+          <v:rect id="_x0000_i1143" style="width:0;height:1.5pt" o:hralign="center" o:hrstd="t" o:hr="t" fillcolor="#a0a0a0" stroked="f"/>
+        </w:pict>
+      </w:r>
+    </w:p>
+    <w:p>
+      <w:pPr>
+        <w:rPr>
+          <w:b/>
+          <w:bCs/>
+          <w:sz w:val="28"/>
+          <w:szCs w:val="28"/>
+        </w:rPr>
+      </w:pPr>
+      <w:r>
+        <w:rPr>
+          <w:rFonts w:ascii="Segoe UI Emoji" w:hAnsi="Segoe UI Emoji" w:cs="Segoe UI Emoji"/>
+          <w:b/>
+          <w:bCs/>
+          <w:sz w:val="28"/>
+          <w:szCs w:val="28"/>
+        </w:rPr>
+        <w:t>🔹</w:t>
+      </w:r>
+      <w:r>
+        <w:rPr>
+          <w:b/>
+          <w:bCs/>
+          <w:sz w:val="28"/>
+          <w:szCs w:val="28"/>
+        </w:rPr>
+        <w:t xml:space="preserve"> 12. </w:t>
+      </w:r>
+      <w:proofErr w:type="spellStart"/>
+      <w:proofErr w:type="gramStart"/>
+      <w:r>
+        <w:rPr>
+          <w:b/>
+          <w:bCs/>
+          <w:sz w:val="28"/>
+          <w:szCs w:val="28"/>
+        </w:rPr>
+        <w:t>copyWithin</w:t>
+      </w:r>
+      <w:proofErr w:type="spellEnd"/>
+      <w:r>
+        <w:rPr>
+          <w:b/>
+          <w:bCs/>
+          <w:sz w:val="28"/>
+          <w:szCs w:val="28"/>
+        </w:rPr>
+        <w:t>(</w:t>
+      </w:r>
+      <w:proofErr w:type="gramEnd"/>
+      <w:r>
+        <w:rPr>
+          <w:b/>
+          <w:bCs/>
+          <w:sz w:val="28"/>
+          <w:szCs w:val="28"/>
+        </w:rPr>
+        <w:t>) – Copies array part within same array</w:t>
+      </w:r>
+    </w:p>
+    <w:p>
+      <w:pPr>
+        <w:rPr>
+          <w:sz w:val="28"/>
+          <w:szCs w:val="28"/>
+        </w:rPr>
+      </w:pPr>
+      <w:r>
+        <w:rPr>
+          <w:sz w:val="28"/>
+          <w:szCs w:val="28"/>
+        </w:rPr>
+        <w:t>[1, 2, 3, 4, 5</w:t>
+      </w:r>
+      <w:proofErr w:type="gramStart"/>
+      <w:r>
+        <w:rPr>
+          <w:sz w:val="28"/>
+          <w:szCs w:val="28"/>
+        </w:rPr>
+        <w:t>].</w:t>
+      </w:r>
+      <w:proofErr w:type="spellStart"/>
+      <w:r>
+        <w:rPr>
+          <w:sz w:val="28"/>
+          <w:szCs w:val="28"/>
+        </w:rPr>
+        <w:t>copyWithin</w:t>
+      </w:r>
+      <w:proofErr w:type="spellEnd"/>
+      <w:proofErr w:type="gramEnd"/>
+      <w:r>
+        <w:rPr>
+          <w:sz w:val="28"/>
+          <w:szCs w:val="28"/>
+        </w:rPr>
+        <w:t>(0, 3</w:t>
+      </w:r>
+      <w:proofErr w:type="gramStart"/>
+      <w:r>
+        <w:rPr>
+          <w:sz w:val="28"/>
+          <w:szCs w:val="28"/>
+        </w:rPr>
+        <w:t>);  /</w:t>
+      </w:r>
+      <w:proofErr w:type="gramEnd"/>
+      <w:r>
+        <w:rPr>
+          <w:sz w:val="28"/>
+          <w:szCs w:val="28"/>
+        </w:rPr>
+        <w:t>/ [4, 5, 3, 4, 5]</w:t>
+      </w:r>
+    </w:p>
+    <w:p>
+      <w:pPr>
+        <w:rPr>
+          <w:sz w:val="28"/>
+          <w:szCs w:val="28"/>
+        </w:rPr>
+      </w:pPr>
+      <w:r>
+        <w:rPr>
+          <w:sz w:val="28"/>
+          <w:szCs w:val="28"/>
+        </w:rPr>
+        <w:pict w14:anchorId="12B50D75">
+          <v:rect id="_x0000_i1144" style="width:0;height:1.5pt" o:hralign="center" o:hrstd="t" o:hr="t" fillcolor="#a0a0a0" stroked="f"/>
+        </w:pict>
+      </w:r>
+    </w:p>
+    <w:p>
+      <w:pPr>
+        <w:rPr>
+          <w:b/>
+          <w:bCs/>
+          <w:sz w:val="28"/>
+          <w:szCs w:val="28"/>
+        </w:rPr>
+      </w:pPr>
+      <w:r>
+        <w:rPr>
+          <w:rFonts w:ascii="Segoe UI Emoji" w:hAnsi="Segoe UI Emoji" w:cs="Segoe UI Emoji"/>
+          <w:b/>
+          <w:bCs/>
+          <w:sz w:val="28"/>
+          <w:szCs w:val="28"/>
+        </w:rPr>
+        <w:t>🔹</w:t>
+      </w:r>
+      <w:r>
+        <w:rPr>
+          <w:b/>
+          <w:bCs/>
+          <w:sz w:val="28"/>
+          <w:szCs w:val="28"/>
+        </w:rPr>
+        <w:t xml:space="preserve"> 13. </w:t>
+      </w:r>
+      <w:proofErr w:type="gramStart"/>
+      <w:r>
+        <w:rPr>
+          <w:b/>
+          <w:bCs/>
+          <w:sz w:val="28"/>
+          <w:szCs w:val="28"/>
+        </w:rPr>
+        <w:t>at(</w:t>
+      </w:r>
+      <w:proofErr w:type="gramEnd"/>
+      <w:r>
+        <w:rPr>
+          <w:b/>
+          <w:bCs/>
+          <w:sz w:val="28"/>
+          <w:szCs w:val="28"/>
+        </w:rPr>
+        <w:t>) – Returns item at specific index (can use negative)</w:t>
+      </w:r>
+    </w:p>
+    <w:p>
+      <w:pPr>
+        <w:rPr>
+          <w:sz w:val="28"/>
+          <w:szCs w:val="28"/>
+        </w:rPr>
+      </w:pPr>
+      <w:r>
+        <w:rPr>
+          <w:sz w:val="28"/>
+          <w:szCs w:val="28"/>
+        </w:rPr>
+        <w:t>[10, 20, 30].</w:t>
+      </w:r>
+      <w:proofErr w:type="gramStart"/>
+      <w:r>
+        <w:rPr>
+          <w:sz w:val="28"/>
+          <w:szCs w:val="28"/>
+        </w:rPr>
+        <w:t>at(</w:t>
+      </w:r>
+      <w:proofErr w:type="gramEnd"/>
+      <w:r>
+        <w:rPr>
+          <w:sz w:val="28"/>
+          <w:szCs w:val="28"/>
+        </w:rPr>
+        <w:t>-1</w:t>
+      </w:r>
+      <w:proofErr w:type="gramStart"/>
+      <w:r>
+        <w:rPr>
+          <w:sz w:val="28"/>
+          <w:szCs w:val="28"/>
+        </w:rPr>
+        <w:t>);  /</w:t>
+      </w:r>
+      <w:proofErr w:type="gramEnd"/>
+      <w:r>
+        <w:rPr>
+          <w:sz w:val="28"/>
+          <w:szCs w:val="28"/>
+        </w:rPr>
+        <w:t>/ 30</w:t>
+      </w:r>
+    </w:p>
+    <w:p>
+      <w:pPr>
+        <w:rPr>
+          <w:sz w:val="28"/>
+          <w:szCs w:val="28"/>
+        </w:rPr>
+      </w:pPr>
+      <w:r>
+        <w:rPr>
+          <w:sz w:val="28"/>
+          <w:szCs w:val="28"/>
+        </w:rPr>
+        <w:pict w14:anchorId="46D205D7">
+          <v:rect id="_x0000_i1145" style="width:0;height:1.5pt" o:hralign="center" o:hrstd="t" o:hr="t" fillcolor="#a0a0a0" stroked="f"/>
+        </w:pict>
+      </w:r>
+    </w:p>
+    <w:p>
+      <w:pPr>
+        <w:rPr>
+          <w:b/>
+          <w:bCs/>
+          <w:sz w:val="28"/>
+          <w:szCs w:val="28"/>
+        </w:rPr>
+      </w:pPr>
+      <w:r>
+        <w:rPr>
+          <w:rFonts w:ascii="Segoe UI Emoji" w:hAnsi="Segoe UI Emoji" w:cs="Segoe UI Emoji"/>
+          <w:b/>
+          <w:bCs/>
+          <w:sz w:val="28"/>
+          <w:szCs w:val="28"/>
+        </w:rPr>
+        <w:t>🔹</w:t>
+      </w:r>
+      <w:r>
+        <w:rPr>
+          <w:b/>
+          <w:bCs/>
+          <w:sz w:val="28"/>
+          <w:szCs w:val="28"/>
+        </w:rPr>
+        <w:t xml:space="preserve"> 14. </w:t>
+      </w:r>
+      <w:proofErr w:type="gramStart"/>
+      <w:r>
+        <w:rPr>
+          <w:b/>
+          <w:bCs/>
+          <w:sz w:val="28"/>
+          <w:szCs w:val="28"/>
+        </w:rPr>
+        <w:t>from(</w:t>
+      </w:r>
+      <w:proofErr w:type="gramEnd"/>
+      <w:r>
+        <w:rPr>
+          <w:b/>
+          <w:bCs/>
+          <w:sz w:val="28"/>
+          <w:szCs w:val="28"/>
+        </w:rPr>
+        <w:t xml:space="preserve">) – Creates array from </w:t>
+      </w:r>
+      <w:proofErr w:type="spellStart"/>
+      <w:r>
+        <w:rPr>
+          <w:b/>
+          <w:bCs/>
+          <w:sz w:val="28"/>
+          <w:szCs w:val="28"/>
+        </w:rPr>
+        <w:t>iterable</w:t>
+      </w:r>
+      <w:proofErr w:type="spellEnd"/>
+    </w:p>
+    <w:p>
+      <w:pPr>
+        <w:rPr>
+          <w:sz w:val="28"/>
+          <w:szCs w:val="28"/>
+        </w:rPr>
+      </w:pPr>
+      <w:proofErr w:type="spellStart"/>
+      <w:r>
+        <w:rPr>
+          <w:sz w:val="28"/>
+          <w:szCs w:val="28"/>
+        </w:rPr>
+        <w:t>Array.from</w:t>
+      </w:r>
+      <w:proofErr w:type="spellEnd"/>
+      <w:r>
+        <w:rPr>
+          <w:sz w:val="28"/>
+          <w:szCs w:val="28"/>
+        </w:rPr>
+        <w:t>('</w:t>
+      </w:r>
+      <w:proofErr w:type="spellStart"/>
+      <w:r>
+        <w:rPr>
+          <w:sz w:val="28"/>
+          <w:szCs w:val="28"/>
+        </w:rPr>
+        <w:t>abc</w:t>
+      </w:r>
+      <w:proofErr w:type="spellEnd"/>
+      <w:r>
+        <w:rPr>
+          <w:sz w:val="28"/>
+          <w:szCs w:val="28"/>
+        </w:rPr>
+        <w:t>'</w:t>
+      </w:r>
+      <w:proofErr w:type="gramStart"/>
+      <w:r>
+        <w:rPr>
+          <w:sz w:val="28"/>
+          <w:szCs w:val="28"/>
+        </w:rPr>
+        <w:t>);  /</w:t>
+      </w:r>
+      <w:proofErr w:type="gramEnd"/>
+      <w:r>
+        <w:rPr>
+          <w:sz w:val="28"/>
+          <w:szCs w:val="28"/>
+        </w:rPr>
+        <w:t>/ ['a', 'b', 'c']</w:t>
+      </w:r>
+    </w:p>
+    <w:p>
+      <w:pPr>
+        <w:rPr>
+          <w:sz w:val="28"/>
+          <w:szCs w:val="28"/>
+        </w:rPr>
+      </w:pPr>
+      <w:r>
+        <w:rPr>
+          <w:sz w:val="28"/>
+          <w:szCs w:val="28"/>
+        </w:rPr>
+        <w:pict w14:anchorId="0236D5C3">
+          <v:rect id="_x0000_i1146" style="width:0;height:1.5pt" o:hralign="center" o:hrstd="t" o:hr="t" fillcolor="#a0a0a0" stroked="f"/>
+        </w:pict>
+      </w:r>
+    </w:p>
+    <w:p>
+      <w:pPr>
+        <w:rPr>
+          <w:b/>
+          <w:bCs/>
+          <w:sz w:val="28"/>
+          <w:szCs w:val="28"/>
+        </w:rPr>
+      </w:pPr>
+      <w:r>
+        <w:rPr>
+          <w:rFonts w:ascii="Segoe UI Emoji" w:hAnsi="Segoe UI Emoji" w:cs="Segoe UI Emoji"/>
+          <w:b/>
+          <w:bCs/>
+          <w:sz w:val="28"/>
+          <w:szCs w:val="28"/>
+        </w:rPr>
+        <w:t>🔹</w:t>
+      </w:r>
+      <w:r>
+        <w:rPr>
+          <w:b/>
+          <w:bCs/>
+          <w:sz w:val="28"/>
+          <w:szCs w:val="28"/>
+        </w:rPr>
+        <w:t xml:space="preserve"> 15. </w:t>
+      </w:r>
+      <w:proofErr w:type="spellStart"/>
+      <w:r>
+        <w:rPr>
+          <w:b/>
+          <w:bCs/>
+          <w:sz w:val="28"/>
+          <w:szCs w:val="28"/>
+        </w:rPr>
+        <w:t>Array.of</w:t>
+      </w:r>
+      <w:proofErr w:type="spellEnd"/>
+      <w:r>
+        <w:rPr>
+          <w:b/>
+          <w:bCs/>
+          <w:sz w:val="28"/>
+          <w:szCs w:val="28"/>
+        </w:rPr>
+        <w:t>() – Creates array from arguments</w:t>
+      </w:r>
+    </w:p>
+    <w:p>
+      <w:pPr>
+        <w:rPr>
+          <w:sz w:val="28"/>
+          <w:szCs w:val="28"/>
+        </w:rPr>
+      </w:pPr>
+      <w:proofErr w:type="spellStart"/>
+      <w:r>
+        <w:rPr>
+          <w:sz w:val="28"/>
+          <w:szCs w:val="28"/>
+        </w:rPr>
+        <w:t>Array.of</w:t>
+      </w:r>
+      <w:proofErr w:type="spellEnd"/>
+      <w:r>
+        <w:rPr>
+          <w:sz w:val="28"/>
+          <w:szCs w:val="28"/>
+        </w:rPr>
+        <w:t>(1, 2, 3</w:t>
+      </w:r>
+      <w:proofErr w:type="gramStart"/>
+      <w:r>
+        <w:rPr>
+          <w:sz w:val="28"/>
+          <w:szCs w:val="28"/>
+        </w:rPr>
+        <w:t>);  /</w:t>
+      </w:r>
+      <w:proofErr w:type="gramEnd"/>
+      <w:r>
+        <w:rPr>
+          <w:sz w:val="28"/>
+          <w:szCs w:val="28"/>
+        </w:rPr>
+        <w:t>/ [1, 2, 3]</w:t>
+      </w:r>
+    </w:p>
+    <w:p>
+      <w:pPr>
+        <w:rPr>
+          <w:sz w:val="28"/>
+          <w:szCs w:val="28"/>
+        </w:rPr>
+      </w:pPr>
+      <w:r>
+        <w:rPr>
+          <w:sz w:val="28"/>
+          <w:szCs w:val="28"/>
+        </w:rPr>
+        <w:pict w14:anchorId="0CB3465A">
+          <v:rect id="_x0000_i1147" style="width:0;height:1.5pt" o:hralign="center" o:hrstd="t" o:hr="t" fillcolor="#a0a0a0" stroked="f"/>
+        </w:pict>
+      </w:r>
+    </w:p>
+    <w:p>
+      <w:pPr>
+        <w:rPr>
+          <w:b/>
+          <w:bCs/>
+          <w:sz w:val="28"/>
+          <w:szCs w:val="28"/>
+        </w:rPr>
+      </w:pPr>
+      <w:r>
+        <w:rPr>
+          <w:rFonts w:ascii="Segoe UI Emoji" w:hAnsi="Segoe UI Emoji" w:cs="Segoe UI Emoji"/>
+          <w:b/>
+          <w:bCs/>
+          <w:sz w:val="28"/>
+          <w:szCs w:val="28"/>
+        </w:rPr>
+        <w:t>✅</w:t>
+      </w:r>
+      <w:r>
+        <w:rPr>
+          <w:b/>
+          <w:bCs/>
+          <w:sz w:val="28"/>
+          <w:szCs w:val="28"/>
+        </w:rPr>
+        <w:t xml:space="preserve"> Summary Table</w:t>
+      </w:r>
+    </w:p>
+    <w:tbl>
+      <w:tblPr>
+        <w:tblW w:w="0" w:type="auto"/>
+        <w:tblCellSpacing w:w="15" w:type="dxa"/>
+        <w:tblCellMar>
+          <w:top w:w="15" w:type="dxa"/>
+          <w:left w:w="15" w:type="dxa"/>
+          <w:bottom w:w="15" w:type="dxa"/>
+          <w:right w:w="15" w:type="dxa"/>
+        </w:tblCellMar>
+        <w:tblLook w:val="04A0" w:firstRow="1" w:lastRow="0" w:firstColumn="1" w:lastColumn="0" w:noHBand="0" w:noVBand="1"/>
+      </w:tblPr>
+      <w:tblGrid>
+        <w:gridCol w:w="1690"/>
+        <w:gridCol w:w="2995"/>
+      </w:tblGrid>
+      <w:tr>
+        <w:trPr>
+          <w:tblHeader/>
+          <w:tblCellSpacing w:w="15" w:type="dxa"/>
+        </w:trPr>
+        <w:tc>
+          <w:tcPr>
+            <w:tcW w:w="0" w:type="auto"/>
+            <w:vAlign w:val="center"/>
+            <w:hideMark/>
+          </w:tcPr>
+          <w:p>
+            <w:pPr>
+              <w:rPr>
+                <w:b/>
+                <w:bCs/>
+                <w:sz w:val="28"/>
+                <w:szCs w:val="28"/>
+              </w:rPr>
+            </w:pPr>
+            <w:r>
+              <w:rPr>
+                <w:b/>
+                <w:bCs/>
+                <w:sz w:val="28"/>
+                <w:szCs w:val="28"/>
+              </w:rPr>
+              <w:lastRenderedPageBreak/>
+              <w:t>Method</w:t>
+            </w:r>
+          </w:p>
+        </w:tc>
+        <w:tc>
+          <w:tcPr>
+            <w:tcW w:w="0" w:type="auto"/>
+            <w:vAlign w:val="center"/>
+            <w:hideMark/>
+          </w:tcPr>
+          <w:p>
+            <w:pPr>
+              <w:rPr>
+                <w:b/>
+                <w:bCs/>
+                <w:sz w:val="28"/>
+                <w:szCs w:val="28"/>
+              </w:rPr>
+            </w:pPr>
+            <w:r>
+              <w:rPr>
+                <w:b/>
+                <w:bCs/>
+                <w:sz w:val="28"/>
+                <w:szCs w:val="28"/>
+              </w:rPr>
+              <w:t>Description</w:t>
+            </w:r>
+          </w:p>
+        </w:tc>
+      </w:tr>
+      <w:tr>
+        <w:trPr>
+          <w:tblCellSpacing w:w="15" w:type="dxa"/>
+        </w:trPr>
+        <w:tc>
+          <w:tcPr>
+            <w:tcW w:w="0" w:type="auto"/>
+            <w:vAlign w:val="center"/>
+            <w:hideMark/>
+          </w:tcPr>
+          <w:p>
+            <w:pPr>
+              <w:rPr>
+                <w:sz w:val="28"/>
+                <w:szCs w:val="28"/>
+              </w:rPr>
+            </w:pPr>
+            <w:r>
+              <w:rPr>
+                <w:sz w:val="28"/>
+                <w:szCs w:val="28"/>
+              </w:rPr>
+              <w:t>push/pop</w:t>
+            </w:r>
+          </w:p>
+        </w:tc>
+        <w:tc>
+          <w:tcPr>
+            <w:tcW w:w="0" w:type="auto"/>
+            <w:vAlign w:val="center"/>
+            <w:hideMark/>
+          </w:tcPr>
+          <w:p>
+            <w:pPr>
+              <w:rPr>
+                <w:sz w:val="28"/>
+                <w:szCs w:val="28"/>
+              </w:rPr>
+            </w:pPr>
+            <w:r>
+              <w:rPr>
+                <w:sz w:val="28"/>
+                <w:szCs w:val="28"/>
+              </w:rPr>
+              <w:t>Add/remove from end</w:t>
+            </w:r>
+          </w:p>
+        </w:tc>
+      </w:tr>
+      <w:tr>
+        <w:trPr>
+          <w:tblCellSpacing w:w="15" w:type="dxa"/>
+        </w:trPr>
+        <w:tc>
+          <w:tcPr>
+            <w:tcW w:w="0" w:type="auto"/>
+            <w:vAlign w:val="center"/>
+            <w:hideMark/>
+          </w:tcPr>
+          <w:p>
+            <w:pPr>
+              <w:rPr>
+                <w:sz w:val="28"/>
+                <w:szCs w:val="28"/>
+              </w:rPr>
+            </w:pPr>
+            <w:r>
+              <w:rPr>
+                <w:sz w:val="28"/>
+                <w:szCs w:val="28"/>
+              </w:rPr>
+              <w:t>unshift/shift</w:t>
+            </w:r>
+          </w:p>
+        </w:tc>
+        <w:tc>
+          <w:tcPr>
+            <w:tcW w:w="0" w:type="auto"/>
+            <w:vAlign w:val="center"/>
+            <w:hideMark/>
+          </w:tcPr>
+          <w:p>
+            <w:pPr>
+              <w:rPr>
+                <w:sz w:val="28"/>
+                <w:szCs w:val="28"/>
+              </w:rPr>
+            </w:pPr>
+            <w:r>
+              <w:rPr>
+                <w:sz w:val="28"/>
+                <w:szCs w:val="28"/>
+              </w:rPr>
+              <w:t>Add/remove from start</w:t>
+            </w:r>
+          </w:p>
+        </w:tc>
+      </w:tr>
+      <w:tr>
+        <w:trPr>
+          <w:tblCellSpacing w:w="15" w:type="dxa"/>
+        </w:trPr>
+        <w:tc>
+          <w:tcPr>
+            <w:tcW w:w="0" w:type="auto"/>
+            <w:vAlign w:val="center"/>
+            <w:hideMark/>
+          </w:tcPr>
+          <w:p>
+            <w:pPr>
+              <w:rPr>
+                <w:sz w:val="28"/>
+                <w:szCs w:val="28"/>
+              </w:rPr>
+            </w:pPr>
+            <w:r>
+              <w:rPr>
+                <w:sz w:val="28"/>
+                <w:szCs w:val="28"/>
+              </w:rPr>
+              <w:t>map/filter</w:t>
+            </w:r>
+          </w:p>
+        </w:tc>
+        <w:tc>
+          <w:tcPr>
+            <w:tcW w:w="0" w:type="auto"/>
+            <w:vAlign w:val="center"/>
+            <w:hideMark/>
+          </w:tcPr>
+          <w:p>
+            <w:pPr>
+              <w:rPr>
+                <w:sz w:val="28"/>
+                <w:szCs w:val="28"/>
+              </w:rPr>
+            </w:pPr>
+            <w:r>
+              <w:rPr>
+                <w:sz w:val="28"/>
+                <w:szCs w:val="28"/>
+              </w:rPr>
+              <w:t>Transform/filter elements</w:t>
+            </w:r>
+          </w:p>
+        </w:tc>
+      </w:tr>
+      <w:tr>
+        <w:trPr>
+          <w:tblCellSpacing w:w="15" w:type="dxa"/>
+        </w:trPr>
+        <w:tc>
+          <w:tcPr>
+            <w:tcW w:w="0" w:type="auto"/>
+            <w:vAlign w:val="center"/>
+            <w:hideMark/>
+          </w:tcPr>
+          <w:p>
+            <w:pPr>
+              <w:rPr>
+                <w:sz w:val="28"/>
+                <w:szCs w:val="28"/>
+              </w:rPr>
+            </w:pPr>
+            <w:r>
+              <w:rPr>
+                <w:sz w:val="28"/>
+                <w:szCs w:val="28"/>
+              </w:rPr>
+              <w:t>reduce</w:t>
+            </w:r>
+          </w:p>
+        </w:tc>
+        <w:tc>
+          <w:tcPr>
+            <w:tcW w:w="0" w:type="auto"/>
+            <w:vAlign w:val="center"/>
+            <w:hideMark/>
+          </w:tcPr>
+          <w:p>
+            <w:pPr>
+              <w:rPr>
+                <w:sz w:val="28"/>
+                <w:szCs w:val="28"/>
+              </w:rPr>
+            </w:pPr>
+            <w:r>
+              <w:rPr>
+                <w:sz w:val="28"/>
+                <w:szCs w:val="28"/>
+              </w:rPr>
+              <w:t>Combine into single value</w:t>
+            </w:r>
+          </w:p>
+        </w:tc>
+      </w:tr>
+      <w:tr>
+        <w:trPr>
+          <w:tblCellSpacing w:w="15" w:type="dxa"/>
+        </w:trPr>
+        <w:tc>
+          <w:tcPr>
+            <w:tcW w:w="0" w:type="auto"/>
+            <w:vAlign w:val="center"/>
+            <w:hideMark/>
+          </w:tcPr>
+          <w:p>
+            <w:pPr>
+              <w:rPr>
+                <w:sz w:val="28"/>
+                <w:szCs w:val="28"/>
+              </w:rPr>
+            </w:pPr>
+            <w:r>
+              <w:rPr>
+                <w:sz w:val="28"/>
+                <w:szCs w:val="28"/>
+              </w:rPr>
+              <w:t>find/</w:t>
+            </w:r>
+            <w:proofErr w:type="spellStart"/>
+            <w:r>
+              <w:rPr>
+                <w:sz w:val="28"/>
+                <w:szCs w:val="28"/>
+              </w:rPr>
+              <w:t>findIndex</w:t>
+            </w:r>
+            <w:proofErr w:type="spellEnd"/>
+          </w:p>
+        </w:tc>
+        <w:tc>
+          <w:tcPr>
+            <w:tcW w:w="0" w:type="auto"/>
+            <w:vAlign w:val="center"/>
+            <w:hideMark/>
+          </w:tcPr>
+          <w:p>
+            <w:pPr>
+              <w:rPr>
+                <w:sz w:val="28"/>
+                <w:szCs w:val="28"/>
+              </w:rPr>
+            </w:pPr>
+            <w:r>
+              <w:rPr>
+                <w:sz w:val="28"/>
+                <w:szCs w:val="28"/>
+              </w:rPr>
+              <w:t>Find first match</w:t>
+            </w:r>
+          </w:p>
+        </w:tc>
+      </w:tr>
+      <w:tr>
+        <w:trPr>
+          <w:tblCellSpacing w:w="15" w:type="dxa"/>
+        </w:trPr>
+        <w:tc>
+          <w:tcPr>
+            <w:tcW w:w="0" w:type="auto"/>
+            <w:vAlign w:val="center"/>
+            <w:hideMark/>
+          </w:tcPr>
+          <w:p>
+            <w:pPr>
+              <w:rPr>
+                <w:sz w:val="28"/>
+                <w:szCs w:val="28"/>
+              </w:rPr>
+            </w:pPr>
+            <w:r>
+              <w:rPr>
+                <w:sz w:val="28"/>
+                <w:szCs w:val="28"/>
+              </w:rPr>
+              <w:t>some/every</w:t>
+            </w:r>
+          </w:p>
+        </w:tc>
+        <w:tc>
+          <w:tcPr>
+            <w:tcW w:w="0" w:type="auto"/>
+            <w:vAlign w:val="center"/>
+            <w:hideMark/>
+          </w:tcPr>
+          <w:p>
+            <w:pPr>
+              <w:rPr>
+                <w:sz w:val="28"/>
+                <w:szCs w:val="28"/>
+              </w:rPr>
+            </w:pPr>
+            <w:r>
+              <w:rPr>
+                <w:sz w:val="28"/>
+                <w:szCs w:val="28"/>
+              </w:rPr>
+              <w:t>Boolean test on elements</w:t>
+            </w:r>
+          </w:p>
+        </w:tc>
+      </w:tr>
+      <w:tr>
+        <w:trPr>
+          <w:tblCellSpacing w:w="15" w:type="dxa"/>
+        </w:trPr>
+        <w:tc>
+          <w:tcPr>
+            <w:tcW w:w="0" w:type="auto"/>
+            <w:vAlign w:val="center"/>
+            <w:hideMark/>
+          </w:tcPr>
+          <w:p>
+            <w:pPr>
+              <w:rPr>
+                <w:sz w:val="28"/>
+                <w:szCs w:val="28"/>
+              </w:rPr>
+            </w:pPr>
+            <w:r>
+              <w:rPr>
+                <w:sz w:val="28"/>
+                <w:szCs w:val="28"/>
+              </w:rPr>
+              <w:t>sort/reverse</w:t>
+            </w:r>
+          </w:p>
+        </w:tc>
+        <w:tc>
+          <w:tcPr>
+            <w:tcW w:w="0" w:type="auto"/>
+            <w:vAlign w:val="center"/>
+            <w:hideMark/>
+          </w:tcPr>
+          <w:p>
+            <w:pPr>
+              <w:rPr>
+                <w:sz w:val="28"/>
+                <w:szCs w:val="28"/>
+              </w:rPr>
+            </w:pPr>
+            <w:r>
+              <w:rPr>
+                <w:sz w:val="28"/>
+                <w:szCs w:val="28"/>
+              </w:rPr>
+              <w:t>Sort/reverse array</w:t>
+            </w:r>
+          </w:p>
+        </w:tc>
+      </w:tr>
+      <w:tr>
+        <w:trPr>
+          <w:tblCellSpacing w:w="15" w:type="dxa"/>
+        </w:trPr>
+        <w:tc>
+          <w:tcPr>
+            <w:tcW w:w="0" w:type="auto"/>
+            <w:vAlign w:val="center"/>
+            <w:hideMark/>
+          </w:tcPr>
+          <w:p>
+            <w:pPr>
+              <w:rPr>
+                <w:sz w:val="28"/>
+                <w:szCs w:val="28"/>
+              </w:rPr>
+            </w:pPr>
+            <w:r>
+              <w:rPr>
+                <w:sz w:val="28"/>
+                <w:szCs w:val="28"/>
+              </w:rPr>
+              <w:t>slice/splice</w:t>
+            </w:r>
+          </w:p>
+        </w:tc>
+        <w:tc>
+          <w:tcPr>
+            <w:tcW w:w="0" w:type="auto"/>
+            <w:vAlign w:val="center"/>
+            <w:hideMark/>
+          </w:tcPr>
+          <w:p>
+            <w:pPr>
+              <w:rPr>
+                <w:sz w:val="28"/>
+                <w:szCs w:val="28"/>
+              </w:rPr>
+            </w:pPr>
+            <w:r>
+              <w:rPr>
+                <w:sz w:val="28"/>
+                <w:szCs w:val="28"/>
+              </w:rPr>
+              <w:t>Extract/modify elements</w:t>
+            </w:r>
+          </w:p>
+        </w:tc>
+      </w:tr>
+      <w:tr>
+        <w:trPr>
+          <w:tblCellSpacing w:w="15" w:type="dxa"/>
+        </w:trPr>
+        <w:tc>
+          <w:tcPr>
+            <w:tcW w:w="0" w:type="auto"/>
+            <w:vAlign w:val="center"/>
+            <w:hideMark/>
+          </w:tcPr>
+          <w:p>
+            <w:pPr>
+              <w:rPr>
+                <w:sz w:val="28"/>
+                <w:szCs w:val="28"/>
+              </w:rPr>
+            </w:pPr>
+            <w:r>
+              <w:rPr>
+                <w:sz w:val="28"/>
+                <w:szCs w:val="28"/>
+              </w:rPr>
+              <w:t>flat/</w:t>
+            </w:r>
+            <w:proofErr w:type="spellStart"/>
+            <w:r>
+              <w:rPr>
+                <w:sz w:val="28"/>
+                <w:szCs w:val="28"/>
+              </w:rPr>
+              <w:t>flatMap</w:t>
+            </w:r>
+            <w:proofErr w:type="spellEnd"/>
+          </w:p>
+        </w:tc>
+        <w:tc>
+          <w:tcPr>
+            <w:tcW w:w="0" w:type="auto"/>
+            <w:vAlign w:val="center"/>
+            <w:hideMark/>
+          </w:tcPr>
+          <w:p>
+            <w:pPr>
+              <w:rPr>
+                <w:sz w:val="28"/>
+                <w:szCs w:val="28"/>
+              </w:rPr>
+            </w:pPr>
+            <w:r>
+              <w:rPr>
+                <w:sz w:val="28"/>
+                <w:szCs w:val="28"/>
+              </w:rPr>
+              <w:t>Flatten nested arrays</w:t>
+            </w:r>
+          </w:p>
+        </w:tc>
+      </w:tr>
+      <w:tr>
+        <w:trPr>
+          <w:tblCellSpacing w:w="15" w:type="dxa"/>
+        </w:trPr>
+        <w:tc>
+          <w:tcPr>
+            <w:tcW w:w="0" w:type="auto"/>
+            <w:vAlign w:val="center"/>
+            <w:hideMark/>
+          </w:tcPr>
+          <w:p>
+            <w:pPr>
+              <w:rPr>
+                <w:sz w:val="28"/>
+                <w:szCs w:val="28"/>
+              </w:rPr>
+            </w:pPr>
+            <w:r>
+              <w:rPr>
+                <w:sz w:val="28"/>
+                <w:szCs w:val="28"/>
+              </w:rPr>
+              <w:t>join/</w:t>
+            </w:r>
+            <w:proofErr w:type="spellStart"/>
+            <w:r>
+              <w:rPr>
+                <w:sz w:val="28"/>
+                <w:szCs w:val="28"/>
+              </w:rPr>
+              <w:t>toString</w:t>
+            </w:r>
+            <w:proofErr w:type="spellEnd"/>
+          </w:p>
+        </w:tc>
+        <w:tc>
+          <w:tcPr>
+            <w:tcW w:w="0" w:type="auto"/>
+            <w:vAlign w:val="center"/>
+            <w:hideMark/>
+          </w:tcPr>
+          <w:p>
+            <w:pPr>
+              <w:rPr>
+                <w:sz w:val="28"/>
+                <w:szCs w:val="28"/>
+              </w:rPr>
+            </w:pPr>
+            <w:r>
+              <w:rPr>
+                <w:sz w:val="28"/>
+                <w:szCs w:val="28"/>
+              </w:rPr>
+              <w:t>Convert to string</w:t>
+            </w:r>
+          </w:p>
+        </w:tc>
+      </w:tr>
+      <w:tr>
+        <w:trPr>
+          <w:tblCellSpacing w:w="15" w:type="dxa"/>
+        </w:trPr>
+        <w:tc>
+          <w:tcPr>
+            <w:tcW w:w="0" w:type="auto"/>
+            <w:vAlign w:val="center"/>
+            <w:hideMark/>
+          </w:tcPr>
+          <w:p>
+            <w:pPr>
+              <w:rPr>
+                <w:sz w:val="28"/>
+                <w:szCs w:val="28"/>
+              </w:rPr>
+            </w:pPr>
+            <w:r>
+              <w:rPr>
+                <w:sz w:val="28"/>
+                <w:szCs w:val="28"/>
+              </w:rPr>
+              <w:t>from/of</w:t>
+            </w:r>
+          </w:p>
+        </w:tc>
+        <w:tc>
+          <w:tcPr>
+            <w:tcW w:w="0" w:type="auto"/>
+            <w:vAlign w:val="center"/>
+            <w:hideMark/>
+          </w:tcPr>
+          <w:p>
+            <w:pPr>
+              <w:rPr>
+                <w:sz w:val="28"/>
+                <w:szCs w:val="28"/>
+              </w:rPr>
+            </w:pPr>
+            <w:r>
+              <w:rPr>
+                <w:sz w:val="28"/>
+                <w:szCs w:val="28"/>
+              </w:rPr>
+              <w:t>Create arrays</w:t>
+            </w:r>
+          </w:p>
+        </w:tc>
+      </w:tr>
+    </w:tbl>
+    <w:p>
+      <w:pPr>
+        <w:rPr>
+          <w:vanish/>
+          <w:sz w:val="28"/>
+          <w:szCs w:val="28"/>
+        </w:rPr>
+      </w:pPr>
+      <w:r>
+        <w:rPr>
+          <w:vanish/>
+          <w:sz w:val="28"/>
+          <w:szCs w:val="28"/>
+        </w:rPr>
+        <w:t>Top of Form</w:t>
+      </w:r>
+    </w:p>
+    <w:p>
+      <w:pPr>
+        <w:rPr>
+          <w:sz w:val="28"/>
+          <w:szCs w:val="28"/>
+        </w:rPr>
+      </w:pPr>
+      <w:r>
+        <w:rPr>
+          <w:sz w:val="28"/>
+          <w:szCs w:val="28"/>
+        </w:rPr>
+        <w:pict w14:anchorId="638BADA2"/>
+      </w:r>
+    </w:p>
+    <w:p>
+      <w:pPr>
+        <w:rPr>
+          <w:vanish/>
+          <w:sz w:val="28"/>
+          <w:szCs w:val="28"/>
+        </w:rPr>
+      </w:pPr>
+      <w:r>
+        <w:rPr>
+          <w:vanish/>
+          <w:sz w:val="28"/>
+          <w:szCs w:val="28"/>
+        </w:rPr>
+        <w:t>Bottom of Form</w:t>
       </w:r>
     </w:p>
     <w:p>

--- a/Notes/js(notes).docx
+++ b/Notes/js(notes).docx
@@ -1,6 +1,7 @@
 
 <file path=word/document.xml><?xml version="1.0" encoding="utf-8"?>
 <w:document xmlns:wpc="http://schemas.microsoft.com/office/word/2010/wordprocessingCanvas" xmlns:cx="http://schemas.microsoft.com/office/drawing/2014/chartex" xmlns:cx1="http://schemas.microsoft.com/office/drawing/2015/9/8/chartex" xmlns:cx2="http://schemas.microsoft.com/office/drawing/2015/10/21/chartex" xmlns:cx3="http://schemas.microsoft.com/office/drawing/2016/5/9/chartex" xmlns:cx4="http://schemas.microsoft.com/office/drawing/2016/5/10/chartex" xmlns:cx5="http://schemas.microsoft.com/office/drawing/2016/5/11/chartex" xmlns:cx6="http://schemas.microsoft.com/office/drawing/2016/5/12/chartex" xmlns:cx7="http://schemas.microsoft.com/office/drawing/2016/5/13/chartex" xmlns:cx8="http://schemas.microsoft.com/office/drawing/2016/5/14/chartex" xmlns:mc="http://schemas.openxmlformats.org/markup-compatibility/2006" xmlns:aink="http://schemas.microsoft.com/office/drawing/2016/ink" xmlns:am3d="http://schemas.microsoft.com/office/drawing/2017/model3d" xmlns:o="urn:schemas-microsoft-com:office:office" xmlns:oel="http://schemas.microsoft.com/office/2019/extlst" xmlns:r="http://schemas.openxmlformats.org/officeDocument/2006/relationships" xmlns:m="http://schemas.openxmlformats.org/officeDocument/2006/math" xmlns:v="urn:schemas-microsoft-com:vml" xmlns:wp14="http://schemas.microsoft.com/office/word/2010/wordprocessingDrawing" xmlns:wp="http://schemas.openxmlformats.org/drawingml/2006/wordprocessingDrawing" xmlns:w10="urn:schemas-microsoft-com:office:word" xmlns:w="http://schemas.openxmlformats.org/wordprocessingml/2006/main" xmlns:w14="http://schemas.microsoft.com/office/word/2010/wordml" xmlns:w15="http://schemas.microsoft.com/office/word/2012/wordml" xmlns:w16cex="http://schemas.microsoft.com/office/word/2018/wordml/cex" xmlns:w16cid="http://schemas.microsoft.com/office/word/2016/wordml/cid" xmlns:w16="http://schemas.microsoft.com/office/word/2018/wordml" xmlns:w16du="http://schemas.microsoft.com/office/word/2023/wordml/word16du" xmlns:w16sdtdh="http://schemas.microsoft.com/office/word/2020/wordml/sdtdatahash" xmlns:w16sdtfl="http://schemas.microsoft.com/office/word/2024/wordml/sdtformatlock" xmlns:w16se="http://schemas.microsoft.com/office/word/2015/wordml/symex" xmlns:wpg="http://schemas.microsoft.com/office/word/2010/wordprocessingGroup" xmlns:wpi="http://schemas.microsoft.com/office/word/2010/wordprocessingInk" xmlns:wne="http://schemas.microsoft.com/office/word/2006/wordml" xmlns:wps="http://schemas.microsoft.com/office/word/2010/wordprocessingShape" mc:Ignorable="w14 w15 w16se w16cid w16 w16cex w16sdtdh w16sdtfl w16du wp14">
+  <w:background w:color="000000" w:themeColor="text1"/>
   <w:body>
     <w:p>
       <w:pPr>
@@ -2351,7 +2352,7 @@
           <w:sz w:val="28"/>
           <w:szCs w:val="28"/>
         </w:rPr>
-        <w:t>data = "</w:t>
+        <w:t>data = "forty two</w:t>
       </w:r>
       <w:proofErr w:type="gramStart"/>
       <w:r>
@@ -2359,7 +2360,7 @@
           <w:sz w:val="28"/>
           <w:szCs w:val="28"/>
         </w:rPr>
-        <w:t>forty two";  /</w:t>
+        <w:t>";  /</w:t>
       </w:r>
       <w:proofErr w:type="gramEnd"/>
       <w:r>
@@ -2497,23 +2498,40 @@
           <w:sz w:val="28"/>
           <w:szCs w:val="28"/>
         </w:rPr>
-        <w:t xml:space="preserve"> 42</w:t>
-      </w:r>
+        <w:t xml:space="preserve"> 42);         // "number"</w:t>
+      </w:r>
+    </w:p>
+    <w:p>
+      <w:pPr>
+        <w:rPr>
+          <w:sz w:val="28"/>
+          <w:szCs w:val="28"/>
+        </w:rPr>
+      </w:pPr>
       <w:proofErr w:type="gramStart"/>
       <w:r>
         <w:rPr>
           <w:sz w:val="28"/>
           <w:szCs w:val="28"/>
         </w:rPr>
-        <w:t xml:space="preserve">);   </w:t>
-      </w:r>
+        <w:t>console.log(</w:t>
+      </w:r>
+      <w:proofErr w:type="spellStart"/>
       <w:proofErr w:type="gramEnd"/>
       <w:r>
         <w:rPr>
           <w:sz w:val="28"/>
           <w:szCs w:val="28"/>
         </w:rPr>
-        <w:t xml:space="preserve">      // "number"</w:t>
+        <w:t>typeof</w:t>
+      </w:r>
+      <w:proofErr w:type="spellEnd"/>
+      <w:r>
+        <w:rPr>
+          <w:sz w:val="28"/>
+          <w:szCs w:val="28"/>
+        </w:rPr>
+        <w:t xml:space="preserve"> "hello");   // "string"</w:t>
       </w:r>
     </w:p>
     <w:p>
@@ -2546,23 +2564,56 @@
           <w:sz w:val="28"/>
           <w:szCs w:val="28"/>
         </w:rPr>
-        <w:t xml:space="preserve"> "hello"</w:t>
-      </w:r>
+        <w:t xml:space="preserve"> true);      // "</w:t>
+      </w:r>
+      <w:proofErr w:type="spellStart"/>
+      <w:r>
+        <w:rPr>
+          <w:sz w:val="28"/>
+          <w:szCs w:val="28"/>
+        </w:rPr>
+        <w:t>boolean</w:t>
+      </w:r>
+      <w:proofErr w:type="spellEnd"/>
+      <w:r>
+        <w:rPr>
+          <w:sz w:val="28"/>
+          <w:szCs w:val="28"/>
+        </w:rPr>
+        <w:t>"</w:t>
+      </w:r>
+    </w:p>
+    <w:p>
+      <w:pPr>
+        <w:rPr>
+          <w:sz w:val="28"/>
+          <w:szCs w:val="28"/>
+        </w:rPr>
+      </w:pPr>
       <w:proofErr w:type="gramStart"/>
       <w:r>
         <w:rPr>
           <w:sz w:val="28"/>
           <w:szCs w:val="28"/>
         </w:rPr>
-        <w:t xml:space="preserve">);   </w:t>
-      </w:r>
+        <w:t>console.log(</w:t>
+      </w:r>
+      <w:proofErr w:type="spellStart"/>
       <w:proofErr w:type="gramEnd"/>
       <w:r>
         <w:rPr>
           <w:sz w:val="28"/>
           <w:szCs w:val="28"/>
         </w:rPr>
-        <w:t>// "string"</w:t>
+        <w:t>typeof</w:t>
+      </w:r>
+      <w:proofErr w:type="spellEnd"/>
+      <w:r>
+        <w:rPr>
+          <w:sz w:val="28"/>
+          <w:szCs w:val="28"/>
+        </w:rPr>
+        <w:t xml:space="preserve"> {});        // "object"</w:t>
       </w:r>
     </w:p>
     <w:p>
@@ -2595,63 +2646,31 @@
           <w:sz w:val="28"/>
           <w:szCs w:val="28"/>
         </w:rPr>
-        <w:t xml:space="preserve"> true</w:t>
-      </w:r>
+        <w:t xml:space="preserve"> []);        // "object"</w:t>
+      </w:r>
+    </w:p>
+    <w:p>
+      <w:pPr>
+        <w:rPr>
+          <w:sz w:val="28"/>
+          <w:szCs w:val="28"/>
+        </w:rPr>
+      </w:pPr>
       <w:proofErr w:type="gramStart"/>
       <w:r>
         <w:rPr>
           <w:sz w:val="28"/>
           <w:szCs w:val="28"/>
         </w:rPr>
-        <w:t xml:space="preserve">);   </w:t>
-      </w:r>
+        <w:t>console.log(</w:t>
+      </w:r>
+      <w:proofErr w:type="spellStart"/>
       <w:proofErr w:type="gramEnd"/>
       <w:r>
         <w:rPr>
           <w:sz w:val="28"/>
           <w:szCs w:val="28"/>
         </w:rPr>
-        <w:t xml:space="preserve">   // "</w:t>
-      </w:r>
-      <w:proofErr w:type="spellStart"/>
-      <w:r>
-        <w:rPr>
-          <w:sz w:val="28"/>
-          <w:szCs w:val="28"/>
-        </w:rPr>
-        <w:t>boolean</w:t>
-      </w:r>
-      <w:proofErr w:type="spellEnd"/>
-      <w:r>
-        <w:rPr>
-          <w:sz w:val="28"/>
-          <w:szCs w:val="28"/>
-        </w:rPr>
-        <w:t>"</w:t>
-      </w:r>
-    </w:p>
-    <w:p>
-      <w:pPr>
-        <w:rPr>
-          <w:sz w:val="28"/>
-          <w:szCs w:val="28"/>
-        </w:rPr>
-      </w:pPr>
-      <w:proofErr w:type="gramStart"/>
-      <w:r>
-        <w:rPr>
-          <w:sz w:val="28"/>
-          <w:szCs w:val="28"/>
-        </w:rPr>
-        <w:t>console.log(</w:t>
-      </w:r>
-      <w:proofErr w:type="spellStart"/>
-      <w:proofErr w:type="gramEnd"/>
-      <w:r>
-        <w:rPr>
-          <w:sz w:val="28"/>
-          <w:szCs w:val="28"/>
-        </w:rPr>
         <w:t>typeof</w:t>
       </w:r>
       <w:proofErr w:type="spellEnd"/>
@@ -2660,121 +2679,7 @@
           <w:sz w:val="28"/>
           <w:szCs w:val="28"/>
         </w:rPr>
-        <w:t xml:space="preserve"> {}</w:t>
-      </w:r>
-      <w:proofErr w:type="gramStart"/>
-      <w:r>
-        <w:rPr>
-          <w:sz w:val="28"/>
-          <w:szCs w:val="28"/>
-        </w:rPr>
-        <w:t xml:space="preserve">);   </w:t>
-      </w:r>
-      <w:proofErr w:type="gramEnd"/>
-      <w:r>
-        <w:rPr>
-          <w:sz w:val="28"/>
-          <w:szCs w:val="28"/>
-        </w:rPr>
-        <w:t xml:space="preserve">     // "object"</w:t>
-      </w:r>
-    </w:p>
-    <w:p>
-      <w:pPr>
-        <w:rPr>
-          <w:sz w:val="28"/>
-          <w:szCs w:val="28"/>
-        </w:rPr>
-      </w:pPr>
-      <w:proofErr w:type="gramStart"/>
-      <w:r>
-        <w:rPr>
-          <w:sz w:val="28"/>
-          <w:szCs w:val="28"/>
-        </w:rPr>
-        <w:t>console.log(</w:t>
-      </w:r>
-      <w:proofErr w:type="spellStart"/>
-      <w:proofErr w:type="gramEnd"/>
-      <w:r>
-        <w:rPr>
-          <w:sz w:val="28"/>
-          <w:szCs w:val="28"/>
-        </w:rPr>
-        <w:t>typeof</w:t>
-      </w:r>
-      <w:proofErr w:type="spellEnd"/>
-      <w:r>
-        <w:rPr>
-          <w:sz w:val="28"/>
-          <w:szCs w:val="28"/>
-        </w:rPr>
-        <w:t xml:space="preserve"> []</w:t>
-      </w:r>
-      <w:proofErr w:type="gramStart"/>
-      <w:r>
-        <w:rPr>
-          <w:sz w:val="28"/>
-          <w:szCs w:val="28"/>
-        </w:rPr>
-        <w:t xml:space="preserve">);   </w:t>
-      </w:r>
-      <w:proofErr w:type="gramEnd"/>
-      <w:r>
-        <w:rPr>
-          <w:sz w:val="28"/>
-          <w:szCs w:val="28"/>
-        </w:rPr>
-        <w:t xml:space="preserve">     // "object"</w:t>
-      </w:r>
-    </w:p>
-    <w:p>
-      <w:pPr>
-        <w:rPr>
-          <w:sz w:val="28"/>
-          <w:szCs w:val="28"/>
-        </w:rPr>
-      </w:pPr>
-      <w:proofErr w:type="gramStart"/>
-      <w:r>
-        <w:rPr>
-          <w:sz w:val="28"/>
-          <w:szCs w:val="28"/>
-        </w:rPr>
-        <w:t>console.log(</w:t>
-      </w:r>
-      <w:proofErr w:type="spellStart"/>
-      <w:proofErr w:type="gramEnd"/>
-      <w:r>
-        <w:rPr>
-          <w:sz w:val="28"/>
-          <w:szCs w:val="28"/>
-        </w:rPr>
-        <w:t>typeof</w:t>
-      </w:r>
-      <w:proofErr w:type="spellEnd"/>
-      <w:r>
-        <w:rPr>
-          <w:sz w:val="28"/>
-          <w:szCs w:val="28"/>
-        </w:rPr>
-        <w:t xml:space="preserve"> null</w:t>
-      </w:r>
-      <w:proofErr w:type="gramStart"/>
-      <w:r>
-        <w:rPr>
-          <w:sz w:val="28"/>
-          <w:szCs w:val="28"/>
-        </w:rPr>
-        <w:t xml:space="preserve">);   </w:t>
-      </w:r>
-      <w:proofErr w:type="gramEnd"/>
-      <w:r>
-        <w:rPr>
-          <w:sz w:val="28"/>
-          <w:szCs w:val="28"/>
-        </w:rPr>
-        <w:t xml:space="preserve">   // "object" (quirk in JS)</w:t>
+        <w:t xml:space="preserve"> null);      // "object" (quirk in JS)</w:t>
       </w:r>
     </w:p>
     <w:p>
@@ -2977,23 +2882,7 @@
           <w:sz w:val="28"/>
           <w:szCs w:val="28"/>
         </w:rPr>
-        <w:t>=</w:t>
-      </w:r>
-      <w:proofErr w:type="gramStart"/>
-      <w:r>
-        <w:rPr>
-          <w:sz w:val="28"/>
-          <w:szCs w:val="28"/>
-        </w:rPr>
-        <w:t>, !</w:t>
-      </w:r>
-      <w:proofErr w:type="gramEnd"/>
-      <w:r>
-        <w:rPr>
-          <w:sz w:val="28"/>
-          <w:szCs w:val="28"/>
-        </w:rPr>
-        <w:t>==, &lt;, &gt;</w:t>
+        <w:t>=, !==, &lt;, &gt;</w:t>
       </w:r>
     </w:p>
     <w:p>
@@ -3993,7 +3882,209 @@
           <w:sz w:val="28"/>
           <w:szCs w:val="28"/>
         </w:rPr>
-        <w:t>n =&gt; n * 2</w:t>
+        <w:t>n =&gt; n * 2);  // [2, 4, 6]</w:t>
+      </w:r>
+    </w:p>
+    <w:p>
+      <w:pPr>
+        <w:rPr>
+          <w:sz w:val="28"/>
+          <w:szCs w:val="28"/>
+        </w:rPr>
+      </w:pPr>
+    </w:p>
+    <w:p>
+      <w:pPr>
+        <w:rPr>
+          <w:sz w:val="28"/>
+          <w:szCs w:val="28"/>
+        </w:rPr>
+      </w:pPr>
+      <w:r>
+        <w:rPr>
+          <w:rFonts w:ascii="Segoe UI Emoji" w:hAnsi="Segoe UI Emoji" w:cs="Segoe UI Emoji"/>
+          <w:sz w:val="28"/>
+          <w:szCs w:val="28"/>
+        </w:rPr>
+        <w:t>🔹</w:t>
+      </w:r>
+      <w:r>
+        <w:rPr>
+          <w:sz w:val="28"/>
+          <w:szCs w:val="28"/>
+        </w:rPr>
+        <w:t xml:space="preserve"> 5. Objects</w:t>
+      </w:r>
+    </w:p>
+    <w:p>
+      <w:pPr>
+        <w:rPr>
+          <w:sz w:val="28"/>
+          <w:szCs w:val="28"/>
+        </w:rPr>
+      </w:pPr>
+      <w:r>
+        <w:rPr>
+          <w:sz w:val="28"/>
+          <w:szCs w:val="28"/>
+        </w:rPr>
+        <w:t xml:space="preserve"> Object creation &amp; access</w:t>
+      </w:r>
+    </w:p>
+    <w:p>
+      <w:pPr>
+        <w:rPr>
+          <w:sz w:val="28"/>
+          <w:szCs w:val="28"/>
+        </w:rPr>
+      </w:pPr>
+    </w:p>
+    <w:p>
+      <w:pPr>
+        <w:rPr>
+          <w:sz w:val="28"/>
+          <w:szCs w:val="28"/>
+        </w:rPr>
+      </w:pPr>
+      <w:proofErr w:type="spellStart"/>
+      <w:r>
+        <w:rPr>
+          <w:sz w:val="28"/>
+          <w:szCs w:val="28"/>
+        </w:rPr>
+        <w:t>const</w:t>
+      </w:r>
+      <w:proofErr w:type="spellEnd"/>
+      <w:r>
+        <w:rPr>
+          <w:sz w:val="28"/>
+          <w:szCs w:val="28"/>
+        </w:rPr>
+        <w:t xml:space="preserve"> user = {</w:t>
+      </w:r>
+    </w:p>
+    <w:p>
+      <w:pPr>
+        <w:rPr>
+          <w:sz w:val="28"/>
+          <w:szCs w:val="28"/>
+        </w:rPr>
+      </w:pPr>
+      <w:r>
+        <w:rPr>
+          <w:sz w:val="28"/>
+          <w:szCs w:val="28"/>
+        </w:rPr>
+        <w:t>  name: "Alice",</w:t>
+      </w:r>
+    </w:p>
+    <w:p>
+      <w:pPr>
+        <w:rPr>
+          <w:sz w:val="28"/>
+          <w:szCs w:val="28"/>
+        </w:rPr>
+      </w:pPr>
+      <w:r>
+        <w:rPr>
+          <w:sz w:val="28"/>
+          <w:szCs w:val="28"/>
+        </w:rPr>
+        <w:t>  age: 25</w:t>
+      </w:r>
+    </w:p>
+    <w:p>
+      <w:pPr>
+        <w:rPr>
+          <w:sz w:val="28"/>
+          <w:szCs w:val="28"/>
+        </w:rPr>
+      </w:pPr>
+      <w:r>
+        <w:rPr>
+          <w:sz w:val="28"/>
+          <w:szCs w:val="28"/>
+        </w:rPr>
+        <w:t>};</w:t>
+      </w:r>
+    </w:p>
+    <w:p>
+      <w:pPr>
+        <w:rPr>
+          <w:sz w:val="28"/>
+          <w:szCs w:val="28"/>
+        </w:rPr>
+      </w:pPr>
+    </w:p>
+    <w:p>
+      <w:pPr>
+        <w:rPr>
+          <w:sz w:val="28"/>
+          <w:szCs w:val="28"/>
+        </w:rPr>
+      </w:pPr>
+      <w:r>
+        <w:rPr>
+          <w:sz w:val="28"/>
+          <w:szCs w:val="28"/>
+        </w:rPr>
+        <w:t>console.log(user.name);</w:t>
+      </w:r>
+    </w:p>
+    <w:p>
+      <w:pPr>
+        <w:rPr>
+          <w:sz w:val="28"/>
+          <w:szCs w:val="28"/>
+        </w:rPr>
+      </w:pPr>
+      <w:r>
+        <w:rPr>
+          <w:sz w:val="28"/>
+          <w:szCs w:val="28"/>
+        </w:rPr>
+        <w:t xml:space="preserve"> </w:t>
+      </w:r>
+      <w:proofErr w:type="spellStart"/>
+      <w:r>
+        <w:rPr>
+          <w:sz w:val="28"/>
+          <w:szCs w:val="28"/>
+        </w:rPr>
+        <w:t>Destructuring</w:t>
+      </w:r>
+      <w:proofErr w:type="spellEnd"/>
+    </w:p>
+    <w:p>
+      <w:pPr>
+        <w:rPr>
+          <w:sz w:val="28"/>
+          <w:szCs w:val="28"/>
+        </w:rPr>
+      </w:pPr>
+    </w:p>
+    <w:p>
+      <w:pPr>
+        <w:rPr>
+          <w:sz w:val="28"/>
+          <w:szCs w:val="28"/>
+        </w:rPr>
+      </w:pPr>
+      <w:proofErr w:type="spellStart"/>
+      <w:r>
+        <w:rPr>
+          <w:sz w:val="28"/>
+          <w:szCs w:val="28"/>
+        </w:rPr>
+        <w:t>const</w:t>
+      </w:r>
+      <w:proofErr w:type="spellEnd"/>
+      <w:r>
+        <w:rPr>
+          <w:sz w:val="28"/>
+          <w:szCs w:val="28"/>
+        </w:rPr>
+        <w:t xml:space="preserve"> </w:t>
       </w:r>
       <w:proofErr w:type="gramStart"/>
       <w:r>
@@ -4001,7 +4092,7 @@
           <w:sz w:val="28"/>
           <w:szCs w:val="28"/>
         </w:rPr>
-        <w:t>);  /</w:t>
+        <w:t>{ name</w:t>
       </w:r>
       <w:proofErr w:type="gramEnd"/>
       <w:r>
@@ -4009,53 +4100,22 @@
           <w:sz w:val="28"/>
           <w:szCs w:val="28"/>
         </w:rPr>
-        <w:t>/ [2, 4, 6]</w:t>
-      </w:r>
-    </w:p>
-    <w:p>
-      <w:pPr>
-        <w:rPr>
-          <w:sz w:val="28"/>
-          <w:szCs w:val="28"/>
-        </w:rPr>
-      </w:pPr>
-    </w:p>
-    <w:p>
-      <w:pPr>
-        <w:rPr>
-          <w:sz w:val="28"/>
-          <w:szCs w:val="28"/>
-        </w:rPr>
-      </w:pPr>
-      <w:r>
-        <w:rPr>
-          <w:rFonts w:ascii="Segoe UI Emoji" w:hAnsi="Segoe UI Emoji" w:cs="Segoe UI Emoji"/>
-          <w:sz w:val="28"/>
-          <w:szCs w:val="28"/>
-        </w:rPr>
-        <w:t>🔹</w:t>
-      </w:r>
-      <w:r>
-        <w:rPr>
-          <w:sz w:val="28"/>
-          <w:szCs w:val="28"/>
-        </w:rPr>
-        <w:t xml:space="preserve"> 5. Objects</w:t>
-      </w:r>
-    </w:p>
-    <w:p>
-      <w:pPr>
-        <w:rPr>
-          <w:sz w:val="28"/>
-          <w:szCs w:val="28"/>
-        </w:rPr>
-      </w:pPr>
-      <w:r>
-        <w:rPr>
-          <w:sz w:val="28"/>
-          <w:szCs w:val="28"/>
-        </w:rPr>
-        <w:t xml:space="preserve"> Object creation &amp; access</w:t>
+        <w:t>, age } = user;</w:t>
+      </w:r>
+    </w:p>
+    <w:p>
+      <w:pPr>
+        <w:rPr>
+          <w:sz w:val="28"/>
+          <w:szCs w:val="28"/>
+        </w:rPr>
+      </w:pPr>
+      <w:r>
+        <w:rPr>
+          <w:sz w:val="28"/>
+          <w:szCs w:val="28"/>
+        </w:rPr>
+        <w:t xml:space="preserve"> Spread and Rest Operators</w:t>
       </w:r>
     </w:p>
     <w:p>
@@ -4087,89 +4147,6 @@
           <w:sz w:val="28"/>
           <w:szCs w:val="28"/>
         </w:rPr>
-        <w:t xml:space="preserve"> user = {</w:t>
-      </w:r>
-    </w:p>
-    <w:p>
-      <w:pPr>
-        <w:rPr>
-          <w:sz w:val="28"/>
-          <w:szCs w:val="28"/>
-        </w:rPr>
-      </w:pPr>
-      <w:r>
-        <w:rPr>
-          <w:sz w:val="28"/>
-          <w:szCs w:val="28"/>
-        </w:rPr>
-        <w:t>  name: "Alice",</w:t>
-      </w:r>
-    </w:p>
-    <w:p>
-      <w:pPr>
-        <w:rPr>
-          <w:sz w:val="28"/>
-          <w:szCs w:val="28"/>
-        </w:rPr>
-      </w:pPr>
-      <w:r>
-        <w:rPr>
-          <w:sz w:val="28"/>
-          <w:szCs w:val="28"/>
-        </w:rPr>
-        <w:t>  age: 25</w:t>
-      </w:r>
-    </w:p>
-    <w:p>
-      <w:pPr>
-        <w:rPr>
-          <w:sz w:val="28"/>
-          <w:szCs w:val="28"/>
-        </w:rPr>
-      </w:pPr>
-      <w:r>
-        <w:rPr>
-          <w:sz w:val="28"/>
-          <w:szCs w:val="28"/>
-        </w:rPr>
-        <w:t>};</w:t>
-      </w:r>
-    </w:p>
-    <w:p>
-      <w:pPr>
-        <w:rPr>
-          <w:sz w:val="28"/>
-          <w:szCs w:val="28"/>
-        </w:rPr>
-      </w:pPr>
-    </w:p>
-    <w:p>
-      <w:pPr>
-        <w:rPr>
-          <w:sz w:val="28"/>
-          <w:szCs w:val="28"/>
-        </w:rPr>
-      </w:pPr>
-      <w:r>
-        <w:rPr>
-          <w:sz w:val="28"/>
-          <w:szCs w:val="28"/>
-        </w:rPr>
-        <w:t>console.log(user.name);</w:t>
-      </w:r>
-    </w:p>
-    <w:p>
-      <w:pPr>
-        <w:rPr>
-          <w:sz w:val="28"/>
-          <w:szCs w:val="28"/>
-        </w:rPr>
-      </w:pPr>
-      <w:r>
-        <w:rPr>
-          <w:sz w:val="28"/>
-          <w:szCs w:val="28"/>
-        </w:rPr>
         <w:t xml:space="preserve"> </w:t>
       </w:r>
       <w:proofErr w:type="spellStart"/>
@@ -4178,40 +4155,15 @@
           <w:sz w:val="28"/>
           <w:szCs w:val="28"/>
         </w:rPr>
-        <w:t>Destructuring</w:t>
-      </w:r>
-      <w:proofErr w:type="spellEnd"/>
-    </w:p>
-    <w:p>
-      <w:pPr>
-        <w:rPr>
-          <w:sz w:val="28"/>
-          <w:szCs w:val="28"/>
-        </w:rPr>
-      </w:pPr>
-    </w:p>
-    <w:p>
-      <w:pPr>
-        <w:rPr>
-          <w:sz w:val="28"/>
-          <w:szCs w:val="28"/>
-        </w:rPr>
-      </w:pPr>
-      <w:proofErr w:type="spellStart"/>
-      <w:r>
-        <w:rPr>
-          <w:sz w:val="28"/>
-          <w:szCs w:val="28"/>
-        </w:rPr>
-        <w:t>const</w:t>
-      </w:r>
-      <w:proofErr w:type="spellEnd"/>
-      <w:r>
-        <w:rPr>
-          <w:sz w:val="28"/>
-          <w:szCs w:val="28"/>
-        </w:rPr>
-        <w:t xml:space="preserve"> </w:t>
+        <w:t>newUser</w:t>
+      </w:r>
+      <w:proofErr w:type="spellEnd"/>
+      <w:r>
+        <w:rPr>
+          <w:sz w:val="28"/>
+          <w:szCs w:val="28"/>
+        </w:rPr>
+        <w:t xml:space="preserve"> = </w:t>
       </w:r>
       <w:proofErr w:type="gramStart"/>
       <w:r>
@@ -4219,7 +4171,7 @@
           <w:sz w:val="28"/>
           <w:szCs w:val="28"/>
         </w:rPr>
-        <w:t>{ name</w:t>
+        <w:t>{ ...</w:t>
       </w:r>
       <w:proofErr w:type="gramEnd"/>
       <w:r>
@@ -4227,118 +4179,7 @@
           <w:sz w:val="28"/>
           <w:szCs w:val="28"/>
         </w:rPr>
-        <w:t xml:space="preserve">, </w:t>
-      </w:r>
-      <w:proofErr w:type="gramStart"/>
-      <w:r>
-        <w:rPr>
-          <w:sz w:val="28"/>
-          <w:szCs w:val="28"/>
-        </w:rPr>
-        <w:t>age }</w:t>
-      </w:r>
-      <w:proofErr w:type="gramEnd"/>
-      <w:r>
-        <w:rPr>
-          <w:sz w:val="28"/>
-          <w:szCs w:val="28"/>
-        </w:rPr>
-        <w:t xml:space="preserve"> = user;</w:t>
-      </w:r>
-    </w:p>
-    <w:p>
-      <w:pPr>
-        <w:rPr>
-          <w:sz w:val="28"/>
-          <w:szCs w:val="28"/>
-        </w:rPr>
-      </w:pPr>
-      <w:r>
-        <w:rPr>
-          <w:sz w:val="28"/>
-          <w:szCs w:val="28"/>
-        </w:rPr>
-        <w:t xml:space="preserve"> Spread and Rest Operators</w:t>
-      </w:r>
-    </w:p>
-    <w:p>
-      <w:pPr>
-        <w:rPr>
-          <w:sz w:val="28"/>
-          <w:szCs w:val="28"/>
-        </w:rPr>
-      </w:pPr>
-    </w:p>
-    <w:p>
-      <w:pPr>
-        <w:rPr>
-          <w:sz w:val="28"/>
-          <w:szCs w:val="28"/>
-        </w:rPr>
-      </w:pPr>
-      <w:proofErr w:type="spellStart"/>
-      <w:r>
-        <w:rPr>
-          <w:sz w:val="28"/>
-          <w:szCs w:val="28"/>
-        </w:rPr>
-        <w:t>const</w:t>
-      </w:r>
-      <w:proofErr w:type="spellEnd"/>
-      <w:r>
-        <w:rPr>
-          <w:sz w:val="28"/>
-          <w:szCs w:val="28"/>
-        </w:rPr>
-        <w:t xml:space="preserve"> </w:t>
-      </w:r>
-      <w:proofErr w:type="spellStart"/>
-      <w:r>
-        <w:rPr>
-          <w:sz w:val="28"/>
-          <w:szCs w:val="28"/>
-        </w:rPr>
-        <w:t>newUser</w:t>
-      </w:r>
-      <w:proofErr w:type="spellEnd"/>
-      <w:r>
-        <w:rPr>
-          <w:sz w:val="28"/>
-          <w:szCs w:val="28"/>
-        </w:rPr>
-        <w:t xml:space="preserve"> = </w:t>
-      </w:r>
-      <w:proofErr w:type="gramStart"/>
-      <w:r>
-        <w:rPr>
-          <w:sz w:val="28"/>
-          <w:szCs w:val="28"/>
-        </w:rPr>
-        <w:t>{ ...</w:t>
-      </w:r>
-      <w:proofErr w:type="gramEnd"/>
-      <w:r>
-        <w:rPr>
-          <w:sz w:val="28"/>
-          <w:szCs w:val="28"/>
-        </w:rPr>
-        <w:t>user, location: "India</w:t>
-      </w:r>
-      <w:proofErr w:type="gramStart"/>
-      <w:r>
-        <w:rPr>
-          <w:sz w:val="28"/>
-          <w:szCs w:val="28"/>
-        </w:rPr>
-        <w:t>" }</w:t>
-      </w:r>
-      <w:proofErr w:type="gramEnd"/>
-      <w:r>
-        <w:rPr>
-          <w:sz w:val="28"/>
-          <w:szCs w:val="28"/>
-        </w:rPr>
-        <w:t>;</w:t>
+        <w:t>user, location: "India" };</w:t>
       </w:r>
     </w:p>
     <w:p>
@@ -4943,7 +4784,101 @@
           <w:sz w:val="28"/>
           <w:szCs w:val="28"/>
         </w:rPr>
-        <w:t xml:space="preserve"> } = </w:t>
+        <w:t xml:space="preserve"> } = { title: "React Guide" };</w:t>
+      </w:r>
+    </w:p>
+    <w:p>
+      <w:pPr>
+        <w:rPr>
+          <w:sz w:val="28"/>
+          <w:szCs w:val="28"/>
+        </w:rPr>
+      </w:pPr>
+      <w:r>
+        <w:rPr>
+          <w:sz w:val="28"/>
+          <w:szCs w:val="28"/>
+        </w:rPr>
+        <w:t xml:space="preserve"> Spread / Rest</w:t>
+      </w:r>
+    </w:p>
+    <w:p>
+      <w:pPr>
+        <w:rPr>
+          <w:sz w:val="28"/>
+          <w:szCs w:val="28"/>
+        </w:rPr>
+      </w:pPr>
+    </w:p>
+    <w:p>
+      <w:pPr>
+        <w:rPr>
+          <w:sz w:val="28"/>
+          <w:szCs w:val="28"/>
+        </w:rPr>
+      </w:pPr>
+      <w:proofErr w:type="spellStart"/>
+      <w:r>
+        <w:rPr>
+          <w:sz w:val="28"/>
+          <w:szCs w:val="28"/>
+        </w:rPr>
+        <w:t>const</w:t>
+      </w:r>
+      <w:proofErr w:type="spellEnd"/>
+      <w:r>
+        <w:rPr>
+          <w:sz w:val="28"/>
+          <w:szCs w:val="28"/>
+        </w:rPr>
+        <w:t xml:space="preserve"> arr1 = [1, 2];</w:t>
+      </w:r>
+    </w:p>
+    <w:p>
+      <w:pPr>
+        <w:rPr>
+          <w:sz w:val="28"/>
+          <w:szCs w:val="28"/>
+        </w:rPr>
+      </w:pPr>
+      <w:proofErr w:type="spellStart"/>
+      <w:r>
+        <w:rPr>
+          <w:sz w:val="28"/>
+          <w:szCs w:val="28"/>
+        </w:rPr>
+        <w:t>const</w:t>
+      </w:r>
+      <w:proofErr w:type="spellEnd"/>
+      <w:r>
+        <w:rPr>
+          <w:sz w:val="28"/>
+          <w:szCs w:val="28"/>
+        </w:rPr>
+        <w:t xml:space="preserve"> arr2 = [...arr1, 3]; // [1,2,3]</w:t>
+      </w:r>
+    </w:p>
+    <w:p>
+      <w:pPr>
+        <w:rPr>
+          <w:sz w:val="28"/>
+          <w:szCs w:val="28"/>
+        </w:rPr>
+      </w:pPr>
+    </w:p>
+    <w:p>
+      <w:pPr>
+        <w:rPr>
+          <w:sz w:val="28"/>
+          <w:szCs w:val="28"/>
+        </w:rPr>
+      </w:pPr>
+      <w:r>
+        <w:rPr>
+          <w:sz w:val="28"/>
+          <w:szCs w:val="28"/>
+        </w:rPr>
+        <w:t xml:space="preserve">function </w:t>
       </w:r>
       <w:proofErr w:type="gramStart"/>
       <w:r>
@@ -4951,7 +4886,7 @@
           <w:sz w:val="28"/>
           <w:szCs w:val="28"/>
         </w:rPr>
-        <w:t>{ title</w:t>
+        <w:t>sum(</w:t>
       </w:r>
       <w:proofErr w:type="gramEnd"/>
       <w:r>
@@ -4959,38 +4894,86 @@
           <w:sz w:val="28"/>
           <w:szCs w:val="28"/>
         </w:rPr>
-        <w:t>: "React Guide</w:t>
-      </w:r>
+        <w:t>...</w:t>
+      </w:r>
+      <w:proofErr w:type="spellStart"/>
+      <w:r>
+        <w:rPr>
+          <w:sz w:val="28"/>
+          <w:szCs w:val="28"/>
+        </w:rPr>
+        <w:t>args</w:t>
+      </w:r>
+      <w:proofErr w:type="spellEnd"/>
+      <w:r>
+        <w:rPr>
+          <w:sz w:val="28"/>
+          <w:szCs w:val="28"/>
+        </w:rPr>
+        <w:t>) {</w:t>
+      </w:r>
+    </w:p>
+    <w:p>
+      <w:pPr>
+        <w:rPr>
+          <w:sz w:val="28"/>
+          <w:szCs w:val="28"/>
+        </w:rPr>
+      </w:pPr>
+      <w:r>
+        <w:rPr>
+          <w:sz w:val="28"/>
+          <w:szCs w:val="28"/>
+        </w:rPr>
+        <w:t xml:space="preserve">  return </w:t>
+      </w:r>
+      <w:proofErr w:type="spellStart"/>
       <w:proofErr w:type="gramStart"/>
       <w:r>
         <w:rPr>
           <w:sz w:val="28"/>
           <w:szCs w:val="28"/>
         </w:rPr>
-        <w:t>" }</w:t>
-      </w:r>
+        <w:t>args.reduce</w:t>
+      </w:r>
+      <w:proofErr w:type="spellEnd"/>
       <w:proofErr w:type="gramEnd"/>
       <w:r>
         <w:rPr>
           <w:sz w:val="28"/>
           <w:szCs w:val="28"/>
         </w:rPr>
-        <w:t>;</w:t>
-      </w:r>
-    </w:p>
-    <w:p>
-      <w:pPr>
-        <w:rPr>
-          <w:sz w:val="28"/>
-          <w:szCs w:val="28"/>
-        </w:rPr>
-      </w:pPr>
-      <w:r>
-        <w:rPr>
-          <w:sz w:val="28"/>
-          <w:szCs w:val="28"/>
-        </w:rPr>
-        <w:t xml:space="preserve"> Spread / Rest</w:t>
+        <w:t>((a, b) =&gt; a + b);</w:t>
+      </w:r>
+    </w:p>
+    <w:p>
+      <w:pPr>
+        <w:rPr>
+          <w:sz w:val="28"/>
+          <w:szCs w:val="28"/>
+        </w:rPr>
+      </w:pPr>
+      <w:r>
+        <w:rPr>
+          <w:sz w:val="28"/>
+          <w:szCs w:val="28"/>
+        </w:rPr>
+        <w:t>}</w:t>
+      </w:r>
+    </w:p>
+    <w:p>
+      <w:pPr>
+        <w:rPr>
+          <w:sz w:val="28"/>
+          <w:szCs w:val="28"/>
+        </w:rPr>
+      </w:pPr>
+      <w:r>
+        <w:rPr>
+          <w:sz w:val="28"/>
+          <w:szCs w:val="28"/>
+        </w:rPr>
+        <w:t xml:space="preserve"> Ternary Operator</w:t>
       </w:r>
     </w:p>
     <w:p>
@@ -5022,62 +5005,24 @@
           <w:sz w:val="28"/>
           <w:szCs w:val="28"/>
         </w:rPr>
-        <w:t xml:space="preserve"> arr1 = [1, 2];</w:t>
-      </w:r>
-    </w:p>
-    <w:p>
-      <w:pPr>
-        <w:rPr>
-          <w:sz w:val="28"/>
-          <w:szCs w:val="28"/>
-        </w:rPr>
-      </w:pPr>
-      <w:proofErr w:type="spellStart"/>
-      <w:r>
-        <w:rPr>
-          <w:sz w:val="28"/>
-          <w:szCs w:val="28"/>
-        </w:rPr>
-        <w:t>const</w:t>
-      </w:r>
-      <w:proofErr w:type="spellEnd"/>
-      <w:r>
-        <w:rPr>
-          <w:sz w:val="28"/>
-          <w:szCs w:val="28"/>
-        </w:rPr>
-        <w:t xml:space="preserve"> arr2 = [...arr1, 3]; // [1,2,3]</w:t>
-      </w:r>
-    </w:p>
-    <w:p>
-      <w:pPr>
-        <w:rPr>
-          <w:sz w:val="28"/>
-          <w:szCs w:val="28"/>
-        </w:rPr>
-      </w:pPr>
-    </w:p>
-    <w:p>
-      <w:pPr>
-        <w:rPr>
-          <w:sz w:val="28"/>
-          <w:szCs w:val="28"/>
-        </w:rPr>
-      </w:pPr>
-      <w:r>
-        <w:rPr>
-          <w:sz w:val="28"/>
-          <w:szCs w:val="28"/>
-        </w:rPr>
-        <w:t xml:space="preserve">function </w:t>
-      </w:r>
+        <w:t xml:space="preserve"> message = </w:t>
+      </w:r>
+      <w:proofErr w:type="spellStart"/>
       <w:proofErr w:type="gramStart"/>
       <w:r>
         <w:rPr>
           <w:sz w:val="28"/>
           <w:szCs w:val="28"/>
         </w:rPr>
-        <w:t>sum(</w:t>
+        <w:t>isLoggedIn</w:t>
+      </w:r>
+      <w:proofErr w:type="spellEnd"/>
+      <w:r>
+        <w:rPr>
+          <w:sz w:val="28"/>
+          <w:szCs w:val="28"/>
+        </w:rPr>
+        <w:t xml:space="preserve"> ?</w:t>
       </w:r>
       <w:proofErr w:type="gramEnd"/>
       <w:r>
@@ -5085,119 +5030,111 @@
           <w:sz w:val="28"/>
           <w:szCs w:val="28"/>
         </w:rPr>
-        <w:t>...</w:t>
-      </w:r>
-      <w:proofErr w:type="spellStart"/>
-      <w:r>
-        <w:rPr>
-          <w:sz w:val="28"/>
-          <w:szCs w:val="28"/>
-        </w:rPr>
-        <w:t>args</w:t>
-      </w:r>
-      <w:proofErr w:type="spellEnd"/>
-      <w:r>
-        <w:rPr>
-          <w:sz w:val="28"/>
-          <w:szCs w:val="28"/>
-        </w:rPr>
-        <w:t>) {</w:t>
-      </w:r>
-    </w:p>
-    <w:p>
-      <w:pPr>
-        <w:rPr>
-          <w:sz w:val="28"/>
-          <w:szCs w:val="28"/>
-        </w:rPr>
-      </w:pPr>
-      <w:r>
-        <w:rPr>
-          <w:sz w:val="28"/>
-          <w:szCs w:val="28"/>
-        </w:rPr>
-        <w:t xml:space="preserve">  return </w:t>
-      </w:r>
-      <w:proofErr w:type="spellStart"/>
+        <w:t xml:space="preserve"> "Welcome</w:t>
+      </w:r>
       <w:proofErr w:type="gramStart"/>
       <w:r>
         <w:rPr>
           <w:sz w:val="28"/>
           <w:szCs w:val="28"/>
         </w:rPr>
-        <w:t>args.reduce</w:t>
-      </w:r>
-      <w:proofErr w:type="spellEnd"/>
+        <w:t>" :</w:t>
+      </w:r>
       <w:proofErr w:type="gramEnd"/>
       <w:r>
         <w:rPr>
           <w:sz w:val="28"/>
           <w:szCs w:val="28"/>
         </w:rPr>
-        <w:t>((a, b) =&gt; a + b);</w:t>
-      </w:r>
-    </w:p>
-    <w:p>
-      <w:pPr>
-        <w:rPr>
-          <w:sz w:val="28"/>
-          <w:szCs w:val="28"/>
-        </w:rPr>
-      </w:pPr>
-      <w:r>
-        <w:rPr>
-          <w:sz w:val="28"/>
-          <w:szCs w:val="28"/>
-        </w:rPr>
-        <w:t>}</w:t>
-      </w:r>
-    </w:p>
-    <w:p>
-      <w:pPr>
-        <w:rPr>
-          <w:sz w:val="28"/>
-          <w:szCs w:val="28"/>
-        </w:rPr>
-      </w:pPr>
-      <w:r>
-        <w:rPr>
-          <w:sz w:val="28"/>
-          <w:szCs w:val="28"/>
-        </w:rPr>
-        <w:t xml:space="preserve"> Ternary Operator</w:t>
-      </w:r>
-    </w:p>
-    <w:p>
-      <w:pPr>
-        <w:rPr>
-          <w:sz w:val="28"/>
-          <w:szCs w:val="28"/>
-        </w:rPr>
-      </w:pPr>
-    </w:p>
-    <w:p>
-      <w:pPr>
-        <w:rPr>
-          <w:sz w:val="28"/>
-          <w:szCs w:val="28"/>
-        </w:rPr>
-      </w:pPr>
-      <w:proofErr w:type="spellStart"/>
-      <w:r>
-        <w:rPr>
-          <w:sz w:val="28"/>
-          <w:szCs w:val="28"/>
-        </w:rPr>
-        <w:t>const</w:t>
-      </w:r>
-      <w:proofErr w:type="spellEnd"/>
-      <w:r>
-        <w:rPr>
-          <w:sz w:val="28"/>
-          <w:szCs w:val="28"/>
-        </w:rPr>
-        <w:t xml:space="preserve"> message = </w:t>
-      </w:r>
+        <w:t xml:space="preserve"> "Login";</w:t>
+      </w:r>
+    </w:p>
+    <w:p>
+      <w:pPr>
+        <w:rPr>
+          <w:sz w:val="28"/>
+          <w:szCs w:val="28"/>
+        </w:rPr>
+      </w:pPr>
+    </w:p>
+    <w:p>
+      <w:pPr>
+        <w:rPr>
+          <w:sz w:val="28"/>
+          <w:szCs w:val="28"/>
+        </w:rPr>
+      </w:pPr>
+      <w:r>
+        <w:rPr>
+          <w:rFonts w:ascii="Segoe UI Emoji" w:hAnsi="Segoe UI Emoji" w:cs="Segoe UI Emoji"/>
+          <w:sz w:val="28"/>
+          <w:szCs w:val="28"/>
+        </w:rPr>
+        <w:t>🔹</w:t>
+      </w:r>
+      <w:r>
+        <w:rPr>
+          <w:sz w:val="28"/>
+          <w:szCs w:val="28"/>
+        </w:rPr>
+        <w:t xml:space="preserve"> 9. Asynchronous JavaScript</w:t>
+      </w:r>
+    </w:p>
+    <w:p>
+      <w:pPr>
+        <w:rPr>
+          <w:sz w:val="28"/>
+          <w:szCs w:val="28"/>
+        </w:rPr>
+      </w:pPr>
+      <w:r>
+        <w:rPr>
+          <w:sz w:val="28"/>
+          <w:szCs w:val="28"/>
+        </w:rPr>
+        <w:t xml:space="preserve"> </w:t>
+      </w:r>
+      <w:proofErr w:type="spellStart"/>
+      <w:r>
+        <w:rPr>
+          <w:sz w:val="28"/>
+          <w:szCs w:val="28"/>
+        </w:rPr>
+        <w:t>setTimeout</w:t>
+      </w:r>
+      <w:proofErr w:type="spellEnd"/>
+      <w:r>
+        <w:rPr>
+          <w:sz w:val="28"/>
+          <w:szCs w:val="28"/>
+        </w:rPr>
+        <w:t xml:space="preserve">, </w:t>
+      </w:r>
+      <w:proofErr w:type="spellStart"/>
+      <w:r>
+        <w:rPr>
+          <w:sz w:val="28"/>
+          <w:szCs w:val="28"/>
+        </w:rPr>
+        <w:t>setInterval</w:t>
+      </w:r>
+      <w:proofErr w:type="spellEnd"/>
+    </w:p>
+    <w:p>
+      <w:pPr>
+        <w:rPr>
+          <w:sz w:val="28"/>
+          <w:szCs w:val="28"/>
+        </w:rPr>
+      </w:pPr>
+    </w:p>
+    <w:p>
+      <w:pPr>
+        <w:rPr>
+          <w:sz w:val="28"/>
+          <w:szCs w:val="28"/>
+        </w:rPr>
+      </w:pPr>
       <w:proofErr w:type="spellStart"/>
       <w:proofErr w:type="gramStart"/>
       <w:r>
@@ -5205,15 +5142,15 @@
           <w:sz w:val="28"/>
           <w:szCs w:val="28"/>
         </w:rPr>
-        <w:t>isLoggedIn</w:t>
-      </w:r>
-      <w:proofErr w:type="spellEnd"/>
-      <w:r>
-        <w:rPr>
-          <w:sz w:val="28"/>
-          <w:szCs w:val="28"/>
-        </w:rPr>
-        <w:t xml:space="preserve"> ?</w:t>
+        <w:t>setTimeout</w:t>
+      </w:r>
+      <w:proofErr w:type="spellEnd"/>
+      <w:r>
+        <w:rPr>
+          <w:sz w:val="28"/>
+          <w:szCs w:val="28"/>
+        </w:rPr>
+        <w:t>(</w:t>
       </w:r>
       <w:proofErr w:type="gramEnd"/>
       <w:r>
@@ -5221,7 +5158,76 @@
           <w:sz w:val="28"/>
           <w:szCs w:val="28"/>
         </w:rPr>
-        <w:t xml:space="preserve"> "Welcome</w:t>
+        <w:t>() =&gt; console.log("Hello"), 1000);</w:t>
+      </w:r>
+    </w:p>
+    <w:p>
+      <w:pPr>
+        <w:rPr>
+          <w:sz w:val="28"/>
+          <w:szCs w:val="28"/>
+        </w:rPr>
+      </w:pPr>
+      <w:r>
+        <w:rPr>
+          <w:sz w:val="28"/>
+          <w:szCs w:val="28"/>
+        </w:rPr>
+        <w:t xml:space="preserve"> Promises</w:t>
+      </w:r>
+    </w:p>
+    <w:p>
+      <w:pPr>
+        <w:rPr>
+          <w:sz w:val="28"/>
+          <w:szCs w:val="28"/>
+        </w:rPr>
+      </w:pPr>
+    </w:p>
+    <w:p>
+      <w:pPr>
+        <w:rPr>
+          <w:sz w:val="28"/>
+          <w:szCs w:val="28"/>
+        </w:rPr>
+      </w:pPr>
+      <w:r>
+        <w:rPr>
+          <w:sz w:val="28"/>
+          <w:szCs w:val="28"/>
+        </w:rPr>
+        <w:t>fetch("/</w:t>
+      </w:r>
+      <w:proofErr w:type="spellStart"/>
+      <w:r>
+        <w:rPr>
+          <w:sz w:val="28"/>
+          <w:szCs w:val="28"/>
+        </w:rPr>
+        <w:t>api</w:t>
+      </w:r>
+      <w:proofErr w:type="spellEnd"/>
+      <w:r>
+        <w:rPr>
+          <w:sz w:val="28"/>
+          <w:szCs w:val="28"/>
+        </w:rPr>
+        <w:t>")</w:t>
+      </w:r>
+    </w:p>
+    <w:p>
+      <w:pPr>
+        <w:rPr>
+          <w:sz w:val="28"/>
+          <w:szCs w:val="28"/>
+        </w:rPr>
+      </w:pPr>
+      <w:r>
+        <w:rPr>
+          <w:sz w:val="28"/>
+          <w:szCs w:val="28"/>
+        </w:rPr>
+        <w:t xml:space="preserve">  </w:t>
       </w:r>
       <w:proofErr w:type="gramStart"/>
       <w:r>
@@ -5229,7 +5235,7 @@
           <w:sz w:val="28"/>
           <w:szCs w:val="28"/>
         </w:rPr>
-        <w:t>" :</w:t>
+        <w:t>.then</w:t>
       </w:r>
       <w:proofErr w:type="gramEnd"/>
       <w:r>
@@ -5237,207 +5243,9 @@
           <w:sz w:val="28"/>
           <w:szCs w:val="28"/>
         </w:rPr>
-        <w:t xml:space="preserve"> "Login";</w:t>
-      </w:r>
-    </w:p>
-    <w:p>
-      <w:pPr>
-        <w:rPr>
-          <w:sz w:val="28"/>
-          <w:szCs w:val="28"/>
-        </w:rPr>
-      </w:pPr>
-    </w:p>
-    <w:p>
-      <w:pPr>
-        <w:rPr>
-          <w:sz w:val="28"/>
-          <w:szCs w:val="28"/>
-        </w:rPr>
-      </w:pPr>
-      <w:r>
-        <w:rPr>
-          <w:rFonts w:ascii="Segoe UI Emoji" w:hAnsi="Segoe UI Emoji" w:cs="Segoe UI Emoji"/>
-          <w:sz w:val="28"/>
-          <w:szCs w:val="28"/>
-        </w:rPr>
-        <w:t>🔹</w:t>
-      </w:r>
-      <w:r>
-        <w:rPr>
-          <w:sz w:val="28"/>
-          <w:szCs w:val="28"/>
-        </w:rPr>
-        <w:t xml:space="preserve"> 9. Asynchronous JavaScript</w:t>
-      </w:r>
-    </w:p>
-    <w:p>
-      <w:pPr>
-        <w:rPr>
-          <w:sz w:val="28"/>
-          <w:szCs w:val="28"/>
-        </w:rPr>
-      </w:pPr>
-      <w:r>
-        <w:rPr>
-          <w:sz w:val="28"/>
-          <w:szCs w:val="28"/>
-        </w:rPr>
-        <w:t xml:space="preserve"> </w:t>
-      </w:r>
-      <w:proofErr w:type="spellStart"/>
-      <w:r>
-        <w:rPr>
-          <w:sz w:val="28"/>
-          <w:szCs w:val="28"/>
-        </w:rPr>
-        <w:t>setTimeout</w:t>
-      </w:r>
-      <w:proofErr w:type="spellEnd"/>
-      <w:r>
-        <w:rPr>
-          <w:sz w:val="28"/>
-          <w:szCs w:val="28"/>
-        </w:rPr>
-        <w:t xml:space="preserve">, </w:t>
-      </w:r>
-      <w:proofErr w:type="spellStart"/>
-      <w:r>
-        <w:rPr>
-          <w:sz w:val="28"/>
-          <w:szCs w:val="28"/>
-        </w:rPr>
-        <w:t>setInterval</w:t>
-      </w:r>
-      <w:proofErr w:type="spellEnd"/>
-    </w:p>
-    <w:p>
-      <w:pPr>
-        <w:rPr>
-          <w:sz w:val="28"/>
-          <w:szCs w:val="28"/>
-        </w:rPr>
-      </w:pPr>
-    </w:p>
-    <w:p>
-      <w:pPr>
-        <w:rPr>
-          <w:sz w:val="28"/>
-          <w:szCs w:val="28"/>
-        </w:rPr>
-      </w:pPr>
-      <w:proofErr w:type="spellStart"/>
-      <w:proofErr w:type="gramStart"/>
-      <w:r>
-        <w:rPr>
-          <w:sz w:val="28"/>
-          <w:szCs w:val="28"/>
-        </w:rPr>
-        <w:t>setTimeout</w:t>
-      </w:r>
-      <w:proofErr w:type="spellEnd"/>
-      <w:r>
-        <w:rPr>
-          <w:sz w:val="28"/>
-          <w:szCs w:val="28"/>
-        </w:rPr>
-        <w:t>(</w:t>
-      </w:r>
-      <w:proofErr w:type="gramEnd"/>
-      <w:r>
-        <w:rPr>
-          <w:sz w:val="28"/>
-          <w:szCs w:val="28"/>
-        </w:rPr>
-        <w:t>() =&gt; console.log("Hello"), 1000);</w:t>
-      </w:r>
-    </w:p>
-    <w:p>
-      <w:pPr>
-        <w:rPr>
-          <w:sz w:val="28"/>
-          <w:szCs w:val="28"/>
-        </w:rPr>
-      </w:pPr>
-      <w:r>
-        <w:rPr>
-          <w:sz w:val="28"/>
-          <w:szCs w:val="28"/>
-        </w:rPr>
-        <w:t xml:space="preserve"> Promises</w:t>
-      </w:r>
-    </w:p>
-    <w:p>
-      <w:pPr>
-        <w:rPr>
-          <w:sz w:val="28"/>
-          <w:szCs w:val="28"/>
-        </w:rPr>
-      </w:pPr>
-    </w:p>
-    <w:p>
-      <w:pPr>
-        <w:rPr>
-          <w:sz w:val="28"/>
-          <w:szCs w:val="28"/>
-        </w:rPr>
-      </w:pPr>
-      <w:r>
-        <w:rPr>
-          <w:sz w:val="28"/>
-          <w:szCs w:val="28"/>
-        </w:rPr>
-        <w:t>fetch("/</w:t>
-      </w:r>
-      <w:proofErr w:type="spellStart"/>
-      <w:r>
-        <w:rPr>
-          <w:sz w:val="28"/>
-          <w:szCs w:val="28"/>
-        </w:rPr>
-        <w:t>api</w:t>
-      </w:r>
-      <w:proofErr w:type="spellEnd"/>
-      <w:r>
-        <w:rPr>
-          <w:sz w:val="28"/>
-          <w:szCs w:val="28"/>
-        </w:rPr>
-        <w:t>")</w:t>
-      </w:r>
-    </w:p>
-    <w:p>
-      <w:pPr>
-        <w:rPr>
-          <w:sz w:val="28"/>
-          <w:szCs w:val="28"/>
-        </w:rPr>
-      </w:pPr>
-      <w:r>
-        <w:rPr>
-          <w:sz w:val="28"/>
-          <w:szCs w:val="28"/>
-        </w:rPr>
-        <w:t xml:space="preserve">  </w:t>
-      </w:r>
-      <w:proofErr w:type="gramStart"/>
-      <w:r>
-        <w:rPr>
-          <w:sz w:val="28"/>
-          <w:szCs w:val="28"/>
-        </w:rPr>
-        <w:t>.then</w:t>
-      </w:r>
-      <w:proofErr w:type="gramEnd"/>
-      <w:r>
-        <w:rPr>
-          <w:sz w:val="28"/>
-          <w:szCs w:val="28"/>
-        </w:rPr>
         <w:t xml:space="preserve">(response =&gt; </w:t>
       </w:r>
       <w:proofErr w:type="spellStart"/>
-      <w:proofErr w:type="gramStart"/>
       <w:r>
         <w:rPr>
           <w:sz w:val="28"/>
@@ -5446,7 +5254,6 @@
         <w:t>response.json</w:t>
       </w:r>
       <w:proofErr w:type="spellEnd"/>
-      <w:proofErr w:type="gramEnd"/>
       <w:r>
         <w:rPr>
           <w:sz w:val="28"/>
@@ -6706,99 +6513,234 @@
           <w:sz w:val="28"/>
           <w:szCs w:val="28"/>
         </w:rPr>
-        <w:t>3, 6, 9</w:t>
-      </w:r>
+        <w:t>3, 6, 9);  // [3, 6, 9]</w:t>
+      </w:r>
+    </w:p>
+    <w:p>
+      <w:pPr>
+        <w:rPr>
+          <w:sz w:val="28"/>
+          <w:szCs w:val="28"/>
+        </w:rPr>
+      </w:pPr>
+      <w:r>
+        <w:rPr>
+          <w:sz w:val="28"/>
+          <w:szCs w:val="28"/>
+        </w:rPr>
+        <w:pict w14:anchorId="38AAD6F5">
+          <v:rect id="_x0000_i1031" style="width:0;height:1.5pt" o:hralign="center" o:hrstd="t" o:hr="t" fillcolor="#a0a0a0" stroked="f"/>
+        </w:pict>
+      </w:r>
+    </w:p>
+    <w:p>
+      <w:pPr>
+        <w:rPr>
+          <w:b/>
+          <w:bCs/>
+          <w:sz w:val="28"/>
+          <w:szCs w:val="28"/>
+        </w:rPr>
+      </w:pPr>
+      <w:r>
+        <w:rPr>
+          <w:rFonts w:ascii="Segoe UI Emoji" w:hAnsi="Segoe UI Emoji" w:cs="Segoe UI Emoji"/>
+          <w:b/>
+          <w:bCs/>
+          <w:sz w:val="28"/>
+          <w:szCs w:val="28"/>
+        </w:rPr>
+        <w:t>🔹</w:t>
+      </w:r>
+      <w:r>
+        <w:rPr>
+          <w:b/>
+          <w:bCs/>
+          <w:sz w:val="28"/>
+          <w:szCs w:val="28"/>
+        </w:rPr>
+        <w:t xml:space="preserve"> 2. Adding/Removing Elements</w:t>
+      </w:r>
+    </w:p>
+    <w:p>
+      <w:pPr>
+        <w:rPr>
+          <w:b/>
+          <w:bCs/>
+          <w:sz w:val="28"/>
+          <w:szCs w:val="28"/>
+        </w:rPr>
+      </w:pPr>
       <w:proofErr w:type="gramStart"/>
       <w:r>
         <w:rPr>
-          <w:sz w:val="28"/>
-          <w:szCs w:val="28"/>
-        </w:rPr>
-        <w:t>);  /</w:t>
+          <w:b/>
+          <w:bCs/>
+          <w:sz w:val="28"/>
+          <w:szCs w:val="28"/>
+        </w:rPr>
+        <w:t>push(</w:t>
       </w:r>
       <w:proofErr w:type="gramEnd"/>
       <w:r>
         <w:rPr>
-          <w:sz w:val="28"/>
-          <w:szCs w:val="28"/>
-        </w:rPr>
-        <w:t>/ [3, 6, 9]</w:t>
-      </w:r>
-    </w:p>
-    <w:p>
-      <w:pPr>
-        <w:rPr>
-          <w:sz w:val="28"/>
-          <w:szCs w:val="28"/>
-        </w:rPr>
-      </w:pPr>
-      <w:r>
-        <w:rPr>
-          <w:sz w:val="28"/>
-          <w:szCs w:val="28"/>
-        </w:rPr>
-        <w:pict w14:anchorId="38AAD6F5">
-          <v:rect id="_x0000_i1133" style="width:0;height:1.5pt" o:hralign="center" o:hrstd="t" o:hr="t" fillcolor="#a0a0a0" stroked="f"/>
-        </w:pict>
-      </w:r>
-    </w:p>
-    <w:p>
-      <w:pPr>
-        <w:rPr>
-          <w:b/>
-          <w:bCs/>
-          <w:sz w:val="28"/>
-          <w:szCs w:val="28"/>
-        </w:rPr>
-      </w:pPr>
-      <w:r>
-        <w:rPr>
-          <w:rFonts w:ascii="Segoe UI Emoji" w:hAnsi="Segoe UI Emoji" w:cs="Segoe UI Emoji"/>
-          <w:b/>
-          <w:bCs/>
-          <w:sz w:val="28"/>
-          <w:szCs w:val="28"/>
-        </w:rPr>
-        <w:t>🔹</w:t>
-      </w:r>
-      <w:r>
-        <w:rPr>
-          <w:b/>
-          <w:bCs/>
-          <w:sz w:val="28"/>
-          <w:szCs w:val="28"/>
-        </w:rPr>
-        <w:t xml:space="preserve"> 2. Adding/Removing Elements</w:t>
-      </w:r>
-    </w:p>
-    <w:p>
-      <w:pPr>
-        <w:rPr>
-          <w:b/>
-          <w:bCs/>
-          <w:sz w:val="28"/>
-          <w:szCs w:val="28"/>
-        </w:rPr>
-      </w:pPr>
+          <w:b/>
+          <w:bCs/>
+          <w:sz w:val="28"/>
+          <w:szCs w:val="28"/>
+        </w:rPr>
+        <w:t>) – Adds to the end</w:t>
+      </w:r>
+    </w:p>
+    <w:p>
+      <w:pPr>
+        <w:rPr>
+          <w:sz w:val="28"/>
+          <w:szCs w:val="28"/>
+        </w:rPr>
+      </w:pPr>
+      <w:proofErr w:type="spellStart"/>
+      <w:r>
+        <w:rPr>
+          <w:sz w:val="28"/>
+          <w:szCs w:val="28"/>
+        </w:rPr>
+        <w:t>js</w:t>
+      </w:r>
+      <w:proofErr w:type="spellEnd"/>
+    </w:p>
+    <w:p>
+      <w:pPr>
+        <w:rPr>
+          <w:sz w:val="28"/>
+          <w:szCs w:val="28"/>
+        </w:rPr>
+      </w:pPr>
+      <w:r>
+        <w:rPr>
+          <w:sz w:val="28"/>
+          <w:szCs w:val="28"/>
+        </w:rPr>
+        <w:t>Copy code</w:t>
+      </w:r>
+    </w:p>
+    <w:p>
+      <w:pPr>
+        <w:rPr>
+          <w:sz w:val="28"/>
+          <w:szCs w:val="28"/>
+        </w:rPr>
+      </w:pPr>
+      <w:proofErr w:type="spellStart"/>
       <w:proofErr w:type="gramStart"/>
       <w:r>
         <w:rPr>
-          <w:b/>
-          <w:bCs/>
-          <w:sz w:val="28"/>
-          <w:szCs w:val="28"/>
-        </w:rPr>
-        <w:t>push(</w:t>
-      </w:r>
+          <w:sz w:val="28"/>
+          <w:szCs w:val="28"/>
+        </w:rPr>
+        <w:t>arr.push</w:t>
+      </w:r>
+      <w:proofErr w:type="spellEnd"/>
       <w:proofErr w:type="gramEnd"/>
       <w:r>
         <w:rPr>
-          <w:b/>
-          <w:bCs/>
-          <w:sz w:val="28"/>
-          <w:szCs w:val="28"/>
-        </w:rPr>
-        <w:t>) – Adds to the end</w:t>
+          <w:sz w:val="28"/>
+          <w:szCs w:val="28"/>
+        </w:rPr>
+        <w:t>(6);  // [1, 2, 3, 4, 5, 6]</w:t>
+      </w:r>
+    </w:p>
+    <w:p>
+      <w:pPr>
+        <w:rPr>
+          <w:b/>
+          <w:bCs/>
+          <w:sz w:val="28"/>
+          <w:szCs w:val="28"/>
+        </w:rPr>
+      </w:pPr>
+      <w:proofErr w:type="gramStart"/>
+      <w:r>
+        <w:rPr>
+          <w:b/>
+          <w:bCs/>
+          <w:sz w:val="28"/>
+          <w:szCs w:val="28"/>
+        </w:rPr>
+        <w:t>pop(</w:t>
+      </w:r>
+      <w:proofErr w:type="gramEnd"/>
+      <w:r>
+        <w:rPr>
+          <w:b/>
+          <w:bCs/>
+          <w:sz w:val="28"/>
+          <w:szCs w:val="28"/>
+        </w:rPr>
+        <w:t>) – Removes from the end</w:t>
+      </w:r>
+    </w:p>
+    <w:p>
+      <w:pPr>
+        <w:rPr>
+          <w:sz w:val="28"/>
+          <w:szCs w:val="28"/>
+        </w:rPr>
+      </w:pPr>
+      <w:proofErr w:type="spellStart"/>
+      <w:proofErr w:type="gramStart"/>
+      <w:r>
+        <w:rPr>
+          <w:sz w:val="28"/>
+          <w:szCs w:val="28"/>
+        </w:rPr>
+        <w:t>arr.pop</w:t>
+      </w:r>
+      <w:proofErr w:type="spellEnd"/>
+      <w:r>
+        <w:rPr>
+          <w:sz w:val="28"/>
+          <w:szCs w:val="28"/>
+        </w:rPr>
+        <w:t>(</w:t>
+      </w:r>
+      <w:proofErr w:type="gramEnd"/>
+      <w:r>
+        <w:rPr>
+          <w:sz w:val="28"/>
+          <w:szCs w:val="28"/>
+        </w:rPr>
+        <w:t>);  // [1, 2, 3, 4, 5]</w:t>
+      </w:r>
+    </w:p>
+    <w:p>
+      <w:pPr>
+        <w:rPr>
+          <w:b/>
+          <w:bCs/>
+          <w:sz w:val="28"/>
+          <w:szCs w:val="28"/>
+        </w:rPr>
+      </w:pPr>
+      <w:proofErr w:type="gramStart"/>
+      <w:r>
+        <w:rPr>
+          <w:b/>
+          <w:bCs/>
+          <w:sz w:val="28"/>
+          <w:szCs w:val="28"/>
+        </w:rPr>
+        <w:t>unshift(</w:t>
+      </w:r>
+      <w:proofErr w:type="gramEnd"/>
+      <w:r>
+        <w:rPr>
+          <w:b/>
+          <w:bCs/>
+          <w:sz w:val="28"/>
+          <w:szCs w:val="28"/>
+        </w:rPr>
+        <w:t>) – Adds to the beginning</w:t>
       </w:r>
     </w:p>
     <w:p>
@@ -6847,7 +6789,7 @@
           <w:sz w:val="28"/>
           <w:szCs w:val="28"/>
         </w:rPr>
-        <w:t>arr.push</w:t>
+        <w:t>arr.unshift</w:t>
       </w:r>
       <w:proofErr w:type="spellEnd"/>
       <w:proofErr w:type="gramEnd"/>
@@ -6856,262 +6798,63 @@
           <w:sz w:val="28"/>
           <w:szCs w:val="28"/>
         </w:rPr>
-        <w:t>(6</w:t>
-      </w:r>
+        <w:t>(0);  // [0, 1, 2, 3, 4, 5]</w:t>
+      </w:r>
+    </w:p>
+    <w:p>
+      <w:pPr>
+        <w:rPr>
+          <w:b/>
+          <w:bCs/>
+          <w:sz w:val="28"/>
+          <w:szCs w:val="28"/>
+        </w:rPr>
+      </w:pPr>
       <w:proofErr w:type="gramStart"/>
       <w:r>
         <w:rPr>
-          <w:sz w:val="28"/>
-          <w:szCs w:val="28"/>
-        </w:rPr>
-        <w:t>);  /</w:t>
+          <w:b/>
+          <w:bCs/>
+          <w:sz w:val="28"/>
+          <w:szCs w:val="28"/>
+        </w:rPr>
+        <w:t>shift(</w:t>
       </w:r>
       <w:proofErr w:type="gramEnd"/>
       <w:r>
         <w:rPr>
-          <w:sz w:val="28"/>
-          <w:szCs w:val="28"/>
-        </w:rPr>
-        <w:t>/ [1, 2, 3, 4, 5, 6]</w:t>
-      </w:r>
-    </w:p>
-    <w:p>
-      <w:pPr>
-        <w:rPr>
-          <w:b/>
-          <w:bCs/>
-          <w:sz w:val="28"/>
-          <w:szCs w:val="28"/>
-        </w:rPr>
-      </w:pPr>
+          <w:b/>
+          <w:bCs/>
+          <w:sz w:val="28"/>
+          <w:szCs w:val="28"/>
+        </w:rPr>
+        <w:t>) – Removes from the beginning</w:t>
+      </w:r>
+    </w:p>
+    <w:p>
+      <w:pPr>
+        <w:rPr>
+          <w:sz w:val="28"/>
+          <w:szCs w:val="28"/>
+        </w:rPr>
+      </w:pPr>
+      <w:proofErr w:type="spellStart"/>
       <w:proofErr w:type="gramStart"/>
       <w:r>
         <w:rPr>
-          <w:b/>
-          <w:bCs/>
-          <w:sz w:val="28"/>
-          <w:szCs w:val="28"/>
-        </w:rPr>
-        <w:t>pop(</w:t>
-      </w:r>
+          <w:sz w:val="28"/>
+          <w:szCs w:val="28"/>
+        </w:rPr>
+        <w:t>arr.shift</w:t>
+      </w:r>
+      <w:proofErr w:type="spellEnd"/>
       <w:proofErr w:type="gramEnd"/>
       <w:r>
         <w:rPr>
-          <w:b/>
-          <w:bCs/>
-          <w:sz w:val="28"/>
-          <w:szCs w:val="28"/>
-        </w:rPr>
-        <w:t>) – Removes from the end</w:t>
-      </w:r>
-    </w:p>
-    <w:p>
-      <w:pPr>
-        <w:rPr>
-          <w:sz w:val="28"/>
-          <w:szCs w:val="28"/>
-        </w:rPr>
-      </w:pPr>
-      <w:proofErr w:type="spellStart"/>
-      <w:proofErr w:type="gramStart"/>
-      <w:r>
-        <w:rPr>
-          <w:sz w:val="28"/>
-          <w:szCs w:val="28"/>
-        </w:rPr>
-        <w:t>arr.pop</w:t>
-      </w:r>
-      <w:proofErr w:type="spellEnd"/>
-      <w:r>
-        <w:rPr>
-          <w:sz w:val="28"/>
-          <w:szCs w:val="28"/>
-        </w:rPr>
-        <w:t>();  /</w:t>
-      </w:r>
-      <w:proofErr w:type="gramEnd"/>
-      <w:r>
-        <w:rPr>
-          <w:sz w:val="28"/>
-          <w:szCs w:val="28"/>
-        </w:rPr>
-        <w:t>/ [1, 2, 3, 4, 5]</w:t>
-      </w:r>
-    </w:p>
-    <w:p>
-      <w:pPr>
-        <w:rPr>
-          <w:b/>
-          <w:bCs/>
-          <w:sz w:val="28"/>
-          <w:szCs w:val="28"/>
-        </w:rPr>
-      </w:pPr>
-      <w:proofErr w:type="gramStart"/>
-      <w:r>
-        <w:rPr>
-          <w:b/>
-          <w:bCs/>
-          <w:sz w:val="28"/>
-          <w:szCs w:val="28"/>
-        </w:rPr>
-        <w:t>unshift(</w:t>
-      </w:r>
-      <w:proofErr w:type="gramEnd"/>
-      <w:r>
-        <w:rPr>
-          <w:b/>
-          <w:bCs/>
-          <w:sz w:val="28"/>
-          <w:szCs w:val="28"/>
-        </w:rPr>
-        <w:t>) – Adds to the beginning</w:t>
-      </w:r>
-    </w:p>
-    <w:p>
-      <w:pPr>
-        <w:rPr>
-          <w:sz w:val="28"/>
-          <w:szCs w:val="28"/>
-        </w:rPr>
-      </w:pPr>
-      <w:proofErr w:type="spellStart"/>
-      <w:r>
-        <w:rPr>
-          <w:sz w:val="28"/>
-          <w:szCs w:val="28"/>
-        </w:rPr>
-        <w:t>js</w:t>
-      </w:r>
-      <w:proofErr w:type="spellEnd"/>
-    </w:p>
-    <w:p>
-      <w:pPr>
-        <w:rPr>
-          <w:sz w:val="28"/>
-          <w:szCs w:val="28"/>
-        </w:rPr>
-      </w:pPr>
-      <w:r>
-        <w:rPr>
-          <w:sz w:val="28"/>
-          <w:szCs w:val="28"/>
-        </w:rPr>
-        <w:t>Copy code</w:t>
-      </w:r>
-    </w:p>
-    <w:p>
-      <w:pPr>
-        <w:rPr>
-          <w:sz w:val="28"/>
-          <w:szCs w:val="28"/>
-        </w:rPr>
-      </w:pPr>
-      <w:proofErr w:type="spellStart"/>
-      <w:proofErr w:type="gramStart"/>
-      <w:r>
-        <w:rPr>
-          <w:sz w:val="28"/>
-          <w:szCs w:val="28"/>
-        </w:rPr>
-        <w:t>arr.unshift</w:t>
-      </w:r>
-      <w:proofErr w:type="spellEnd"/>
-      <w:proofErr w:type="gramEnd"/>
-      <w:r>
-        <w:rPr>
-          <w:sz w:val="28"/>
-          <w:szCs w:val="28"/>
-        </w:rPr>
-        <w:t>(0</w:t>
-      </w:r>
-      <w:proofErr w:type="gramStart"/>
-      <w:r>
-        <w:rPr>
-          <w:sz w:val="28"/>
-          <w:szCs w:val="28"/>
-        </w:rPr>
-        <w:t>);  /</w:t>
-      </w:r>
-      <w:proofErr w:type="gramEnd"/>
-      <w:r>
-        <w:rPr>
-          <w:sz w:val="28"/>
-          <w:szCs w:val="28"/>
-        </w:rPr>
-        <w:t>/ [0, 1, 2, 3, 4, 5]</w:t>
-      </w:r>
-    </w:p>
-    <w:p>
-      <w:pPr>
-        <w:rPr>
-          <w:b/>
-          <w:bCs/>
-          <w:sz w:val="28"/>
-          <w:szCs w:val="28"/>
-        </w:rPr>
-      </w:pPr>
-      <w:proofErr w:type="gramStart"/>
-      <w:r>
-        <w:rPr>
-          <w:b/>
-          <w:bCs/>
-          <w:sz w:val="28"/>
-          <w:szCs w:val="28"/>
-        </w:rPr>
-        <w:t>shift(</w:t>
-      </w:r>
-      <w:proofErr w:type="gramEnd"/>
-      <w:r>
-        <w:rPr>
-          <w:b/>
-          <w:bCs/>
-          <w:sz w:val="28"/>
-          <w:szCs w:val="28"/>
-        </w:rPr>
-        <w:t>) – Removes from the beginning</w:t>
-      </w:r>
-    </w:p>
-    <w:p>
-      <w:pPr>
-        <w:rPr>
-          <w:sz w:val="28"/>
-          <w:szCs w:val="28"/>
-        </w:rPr>
-      </w:pPr>
-      <w:proofErr w:type="spellStart"/>
-      <w:proofErr w:type="gramStart"/>
-      <w:r>
-        <w:rPr>
-          <w:sz w:val="28"/>
-          <w:szCs w:val="28"/>
-        </w:rPr>
-        <w:t>arr.shift</w:t>
-      </w:r>
-      <w:proofErr w:type="spellEnd"/>
-      <w:proofErr w:type="gramEnd"/>
-      <w:r>
-        <w:rPr>
-          <w:sz w:val="28"/>
-          <w:szCs w:val="28"/>
-        </w:rPr>
-        <w:t>(</w:t>
-      </w:r>
-      <w:proofErr w:type="gramStart"/>
-      <w:r>
-        <w:rPr>
-          <w:sz w:val="28"/>
-          <w:szCs w:val="28"/>
-        </w:rPr>
-        <w:t>);  /</w:t>
-      </w:r>
-      <w:proofErr w:type="gramEnd"/>
-      <w:r>
-        <w:rPr>
-          <w:sz w:val="28"/>
-          <w:szCs w:val="28"/>
-        </w:rPr>
-        <w:t>/ [1, 2, 3, 4, 5]</w:t>
+          <w:sz w:val="28"/>
+          <w:szCs w:val="28"/>
+        </w:rPr>
+        <w:t>();  // [1, 2, 3, 4, 5]</w:t>
       </w:r>
     </w:p>
     <w:p>
@@ -7127,7 +6870,7 @@
           <w:szCs w:val="28"/>
         </w:rPr>
         <w:pict w14:anchorId="0D054F25">
-          <v:rect id="_x0000_i1134" style="width:0;height:1.5pt" o:hralign="center" o:hrstd="t" o:hr="t" fillcolor="#a0a0a0" stroked="f"/>
+          <v:rect id="_x0000_i1032" style="width:0;height:1.5pt" o:hralign="center" o:hrstd="t" o:hr="t" fillcolor="#a0a0a0" stroked="f"/>
         </w:pict>
       </w:r>
     </w:p>
@@ -7214,30 +6957,53 @@
           <w:sz w:val="28"/>
           <w:szCs w:val="28"/>
         </w:rPr>
-        <w:t>(3</w:t>
-      </w:r>
+        <w:t>(3);  // true</w:t>
+      </w:r>
+    </w:p>
+    <w:p>
+      <w:pPr>
+        <w:rPr>
+          <w:b/>
+          <w:bCs/>
+          <w:sz w:val="28"/>
+          <w:szCs w:val="28"/>
+        </w:rPr>
+      </w:pPr>
+      <w:proofErr w:type="spellStart"/>
       <w:proofErr w:type="gramStart"/>
       <w:r>
         <w:rPr>
-          <w:sz w:val="28"/>
-          <w:szCs w:val="28"/>
-        </w:rPr>
-        <w:t>);  /</w:t>
+          <w:b/>
+          <w:bCs/>
+          <w:sz w:val="28"/>
+          <w:szCs w:val="28"/>
+        </w:rPr>
+        <w:t>indexOf</w:t>
+      </w:r>
+      <w:proofErr w:type="spellEnd"/>
+      <w:r>
+        <w:rPr>
+          <w:b/>
+          <w:bCs/>
+          <w:sz w:val="28"/>
+          <w:szCs w:val="28"/>
+        </w:rPr>
+        <w:t>(</w:t>
       </w:r>
       <w:proofErr w:type="gramEnd"/>
       <w:r>
         <w:rPr>
-          <w:sz w:val="28"/>
-          <w:szCs w:val="28"/>
-        </w:rPr>
-        <w:t>/ true</w:t>
-      </w:r>
-    </w:p>
-    <w:p>
-      <w:pPr>
-        <w:rPr>
-          <w:b/>
-          <w:bCs/>
+          <w:b/>
+          <w:bCs/>
+          <w:sz w:val="28"/>
+          <w:szCs w:val="28"/>
+        </w:rPr>
+        <w:t>) – Returns index of first match</w:t>
+      </w:r>
+    </w:p>
+    <w:p>
+      <w:pPr>
+        <w:rPr>
           <w:sz w:val="28"/>
           <w:szCs w:val="28"/>
         </w:rPr>
@@ -7246,12 +7012,40 @@
       <w:proofErr w:type="gramStart"/>
       <w:r>
         <w:rPr>
-          <w:b/>
-          <w:bCs/>
-          <w:sz w:val="28"/>
-          <w:szCs w:val="28"/>
-        </w:rPr>
-        <w:t>indexOf</w:t>
+          <w:sz w:val="28"/>
+          <w:szCs w:val="28"/>
+        </w:rPr>
+        <w:t>arr.indexOf</w:t>
+      </w:r>
+      <w:proofErr w:type="spellEnd"/>
+      <w:proofErr w:type="gramEnd"/>
+      <w:r>
+        <w:rPr>
+          <w:sz w:val="28"/>
+          <w:szCs w:val="28"/>
+        </w:rPr>
+        <w:t>(3);  // 2</w:t>
+      </w:r>
+    </w:p>
+    <w:p>
+      <w:pPr>
+        <w:rPr>
+          <w:b/>
+          <w:bCs/>
+          <w:sz w:val="28"/>
+          <w:szCs w:val="28"/>
+        </w:rPr>
+      </w:pPr>
+      <w:proofErr w:type="spellStart"/>
+      <w:proofErr w:type="gramStart"/>
+      <w:r>
+        <w:rPr>
+          <w:b/>
+          <w:bCs/>
+          <w:sz w:val="28"/>
+          <w:szCs w:val="28"/>
+        </w:rPr>
+        <w:t>lastIndexOf</w:t>
       </w:r>
       <w:proofErr w:type="spellEnd"/>
       <w:r>
@@ -7271,24 +7065,38 @@
           <w:sz w:val="28"/>
           <w:szCs w:val="28"/>
         </w:rPr>
-        <w:t>) – Returns index of first match</w:t>
-      </w:r>
-    </w:p>
-    <w:p>
-      <w:pPr>
-        <w:rPr>
-          <w:sz w:val="28"/>
-          <w:szCs w:val="28"/>
-        </w:rPr>
-      </w:pPr>
-      <w:proofErr w:type="spellStart"/>
+        <w:t>) – Returns last match index</w:t>
+      </w:r>
+    </w:p>
+    <w:p>
+      <w:pPr>
+        <w:rPr>
+          <w:sz w:val="28"/>
+          <w:szCs w:val="28"/>
+        </w:rPr>
+      </w:pPr>
+      <w:r>
+        <w:rPr>
+          <w:sz w:val="28"/>
+          <w:szCs w:val="28"/>
+        </w:rPr>
+        <w:t>[1, 2, 3, 2</w:t>
+      </w:r>
       <w:proofErr w:type="gramStart"/>
       <w:r>
         <w:rPr>
           <w:sz w:val="28"/>
           <w:szCs w:val="28"/>
         </w:rPr>
-        <w:t>arr.indexOf</w:t>
+        <w:t>].</w:t>
+      </w:r>
+      <w:proofErr w:type="spellStart"/>
+      <w:r>
+        <w:rPr>
+          <w:sz w:val="28"/>
+          <w:szCs w:val="28"/>
+        </w:rPr>
+        <w:t>lastIndexOf</w:t>
       </w:r>
       <w:proofErr w:type="spellEnd"/>
       <w:proofErr w:type="gramEnd"/>
@@ -7297,30 +7105,74 @@
           <w:sz w:val="28"/>
           <w:szCs w:val="28"/>
         </w:rPr>
-        <w:t>(3</w:t>
-      </w:r>
+        <w:t>(2);  // 3</w:t>
+      </w:r>
+    </w:p>
+    <w:p>
+      <w:pPr>
+        <w:rPr>
+          <w:b/>
+          <w:bCs/>
+          <w:sz w:val="28"/>
+          <w:szCs w:val="28"/>
+        </w:rPr>
+      </w:pPr>
       <w:proofErr w:type="gramStart"/>
       <w:r>
         <w:rPr>
-          <w:sz w:val="28"/>
-          <w:szCs w:val="28"/>
-        </w:rPr>
-        <w:t>);  /</w:t>
+          <w:b/>
+          <w:bCs/>
+          <w:sz w:val="28"/>
+          <w:szCs w:val="28"/>
+        </w:rPr>
+        <w:t>find(</w:t>
       </w:r>
       <w:proofErr w:type="gramEnd"/>
       <w:r>
         <w:rPr>
-          <w:sz w:val="28"/>
-          <w:szCs w:val="28"/>
-        </w:rPr>
-        <w:t>/ 2</w:t>
-      </w:r>
-    </w:p>
-    <w:p>
-      <w:pPr>
-        <w:rPr>
-          <w:b/>
-          <w:bCs/>
+          <w:b/>
+          <w:bCs/>
+          <w:sz w:val="28"/>
+          <w:szCs w:val="28"/>
+        </w:rPr>
+        <w:t>) – Returns first element matching condition</w:t>
+      </w:r>
+    </w:p>
+    <w:p>
+      <w:pPr>
+        <w:rPr>
+          <w:sz w:val="28"/>
+          <w:szCs w:val="28"/>
+        </w:rPr>
+      </w:pPr>
+      <w:proofErr w:type="spellStart"/>
+      <w:r>
+        <w:rPr>
+          <w:sz w:val="28"/>
+          <w:szCs w:val="28"/>
+        </w:rPr>
+        <w:t>js</w:t>
+      </w:r>
+      <w:proofErr w:type="spellEnd"/>
+    </w:p>
+    <w:p>
+      <w:pPr>
+        <w:rPr>
+          <w:sz w:val="28"/>
+          <w:szCs w:val="28"/>
+        </w:rPr>
+      </w:pPr>
+      <w:r>
+        <w:rPr>
+          <w:sz w:val="28"/>
+          <w:szCs w:val="28"/>
+        </w:rPr>
+        <w:t>Copy code</w:t>
+      </w:r>
+    </w:p>
+    <w:p>
+      <w:pPr>
+        <w:rPr>
           <w:sz w:val="28"/>
           <w:szCs w:val="28"/>
         </w:rPr>
@@ -7329,12 +7181,40 @@
       <w:proofErr w:type="gramStart"/>
       <w:r>
         <w:rPr>
-          <w:b/>
-          <w:bCs/>
-          <w:sz w:val="28"/>
-          <w:szCs w:val="28"/>
-        </w:rPr>
-        <w:t>lastIndexOf</w:t>
+          <w:sz w:val="28"/>
+          <w:szCs w:val="28"/>
+        </w:rPr>
+        <w:t>arr.find</w:t>
+      </w:r>
+      <w:proofErr w:type="spellEnd"/>
+      <w:proofErr w:type="gramEnd"/>
+      <w:r>
+        <w:rPr>
+          <w:sz w:val="28"/>
+          <w:szCs w:val="28"/>
+        </w:rPr>
+        <w:t>(x =&gt; x &gt; 3);  // 4</w:t>
+      </w:r>
+    </w:p>
+    <w:p>
+      <w:pPr>
+        <w:rPr>
+          <w:b/>
+          <w:bCs/>
+          <w:sz w:val="28"/>
+          <w:szCs w:val="28"/>
+        </w:rPr>
+      </w:pPr>
+      <w:proofErr w:type="spellStart"/>
+      <w:proofErr w:type="gramStart"/>
+      <w:r>
+        <w:rPr>
+          <w:b/>
+          <w:bCs/>
+          <w:sz w:val="28"/>
+          <w:szCs w:val="28"/>
+        </w:rPr>
+        <w:t>findIndex</w:t>
       </w:r>
       <w:proofErr w:type="spellEnd"/>
       <w:r>
@@ -7354,38 +7234,24 @@
           <w:sz w:val="28"/>
           <w:szCs w:val="28"/>
         </w:rPr>
-        <w:t>) – Returns last match index</w:t>
-      </w:r>
-    </w:p>
-    <w:p>
-      <w:pPr>
-        <w:rPr>
-          <w:sz w:val="28"/>
-          <w:szCs w:val="28"/>
-        </w:rPr>
-      </w:pPr>
-      <w:r>
-        <w:rPr>
-          <w:sz w:val="28"/>
-          <w:szCs w:val="28"/>
-        </w:rPr>
-        <w:t>[1, 2, 3, 2</w:t>
-      </w:r>
+        <w:t>) – Index of first match by condition</w:t>
+      </w:r>
+    </w:p>
+    <w:p>
+      <w:pPr>
+        <w:rPr>
+          <w:sz w:val="28"/>
+          <w:szCs w:val="28"/>
+        </w:rPr>
+      </w:pPr>
+      <w:proofErr w:type="spellStart"/>
       <w:proofErr w:type="gramStart"/>
       <w:r>
         <w:rPr>
           <w:sz w:val="28"/>
           <w:szCs w:val="28"/>
         </w:rPr>
-        <w:t>].</w:t>
-      </w:r>
-      <w:proofErr w:type="spellStart"/>
-      <w:r>
-        <w:rPr>
-          <w:sz w:val="28"/>
-          <w:szCs w:val="28"/>
-        </w:rPr>
-        <w:t>lastIndexOf</w:t>
+        <w:t>arr.findIndex</w:t>
       </w:r>
       <w:proofErr w:type="spellEnd"/>
       <w:proofErr w:type="gramEnd"/>
@@ -7394,127 +7260,165 @@
           <w:sz w:val="28"/>
           <w:szCs w:val="28"/>
         </w:rPr>
-        <w:t>(2</w:t>
-      </w:r>
+        <w:t>(x =&gt; x &gt; 3);  // 3</w:t>
+      </w:r>
+    </w:p>
+    <w:p>
+      <w:pPr>
+        <w:rPr>
+          <w:b/>
+          <w:bCs/>
+          <w:sz w:val="28"/>
+          <w:szCs w:val="28"/>
+        </w:rPr>
+      </w:pPr>
       <w:proofErr w:type="gramStart"/>
       <w:r>
         <w:rPr>
-          <w:sz w:val="28"/>
-          <w:szCs w:val="28"/>
-        </w:rPr>
-        <w:t>);  /</w:t>
+          <w:b/>
+          <w:bCs/>
+          <w:sz w:val="28"/>
+          <w:szCs w:val="28"/>
+        </w:rPr>
+        <w:t>some(</w:t>
       </w:r>
       <w:proofErr w:type="gramEnd"/>
       <w:r>
         <w:rPr>
-          <w:sz w:val="28"/>
-          <w:szCs w:val="28"/>
-        </w:rPr>
-        <w:t>/ 3</w:t>
-      </w:r>
-    </w:p>
-    <w:p>
-      <w:pPr>
-        <w:rPr>
-          <w:b/>
-          <w:bCs/>
-          <w:sz w:val="28"/>
-          <w:szCs w:val="28"/>
-        </w:rPr>
-      </w:pPr>
+          <w:b/>
+          <w:bCs/>
+          <w:sz w:val="28"/>
+          <w:szCs w:val="28"/>
+        </w:rPr>
+        <w:t>) – Is any element true for condition?</w:t>
+      </w:r>
+    </w:p>
+    <w:p>
+      <w:pPr>
+        <w:rPr>
+          <w:sz w:val="28"/>
+          <w:szCs w:val="28"/>
+        </w:rPr>
+      </w:pPr>
+      <w:proofErr w:type="spellStart"/>
       <w:proofErr w:type="gramStart"/>
       <w:r>
         <w:rPr>
-          <w:b/>
-          <w:bCs/>
-          <w:sz w:val="28"/>
-          <w:szCs w:val="28"/>
-        </w:rPr>
-        <w:t>find(</w:t>
-      </w:r>
+          <w:sz w:val="28"/>
+          <w:szCs w:val="28"/>
+        </w:rPr>
+        <w:t>arr.some</w:t>
+      </w:r>
+      <w:proofErr w:type="spellEnd"/>
       <w:proofErr w:type="gramEnd"/>
       <w:r>
         <w:rPr>
-          <w:b/>
-          <w:bCs/>
-          <w:sz w:val="28"/>
-          <w:szCs w:val="28"/>
-        </w:rPr>
-        <w:t>) – Returns first element matching condition</w:t>
-      </w:r>
-    </w:p>
-    <w:p>
-      <w:pPr>
-        <w:rPr>
-          <w:sz w:val="28"/>
-          <w:szCs w:val="28"/>
-        </w:rPr>
-      </w:pPr>
-      <w:proofErr w:type="spellStart"/>
-      <w:r>
-        <w:rPr>
-          <w:sz w:val="28"/>
-          <w:szCs w:val="28"/>
-        </w:rPr>
-        <w:t>js</w:t>
-      </w:r>
-      <w:proofErr w:type="spellEnd"/>
-    </w:p>
-    <w:p>
-      <w:pPr>
-        <w:rPr>
-          <w:sz w:val="28"/>
-          <w:szCs w:val="28"/>
-        </w:rPr>
-      </w:pPr>
-      <w:r>
-        <w:rPr>
-          <w:sz w:val="28"/>
-          <w:szCs w:val="28"/>
-        </w:rPr>
-        <w:t>Copy code</w:t>
-      </w:r>
-    </w:p>
-    <w:p>
-      <w:pPr>
-        <w:rPr>
-          <w:sz w:val="28"/>
-          <w:szCs w:val="28"/>
-        </w:rPr>
-      </w:pPr>
-      <w:proofErr w:type="spellStart"/>
+          <w:sz w:val="28"/>
+          <w:szCs w:val="28"/>
+        </w:rPr>
+        <w:t>(x =&gt; x &gt; 4);  // true</w:t>
+      </w:r>
+    </w:p>
+    <w:p>
+      <w:pPr>
+        <w:rPr>
+          <w:b/>
+          <w:bCs/>
+          <w:sz w:val="28"/>
+          <w:szCs w:val="28"/>
+        </w:rPr>
+      </w:pPr>
       <w:proofErr w:type="gramStart"/>
       <w:r>
         <w:rPr>
-          <w:sz w:val="28"/>
-          <w:szCs w:val="28"/>
-        </w:rPr>
-        <w:t>arr.find</w:t>
-      </w:r>
-      <w:proofErr w:type="spellEnd"/>
+          <w:b/>
+          <w:bCs/>
+          <w:sz w:val="28"/>
+          <w:szCs w:val="28"/>
+        </w:rPr>
+        <w:t>every(</w:t>
+      </w:r>
       <w:proofErr w:type="gramEnd"/>
       <w:r>
         <w:rPr>
-          <w:sz w:val="28"/>
-          <w:szCs w:val="28"/>
-        </w:rPr>
-        <w:t>(x =&gt; x &gt; 3</w:t>
-      </w:r>
+          <w:b/>
+          <w:bCs/>
+          <w:sz w:val="28"/>
+          <w:szCs w:val="28"/>
+        </w:rPr>
+        <w:t>) – Are all elements true for condition?</w:t>
+      </w:r>
+    </w:p>
+    <w:p>
+      <w:pPr>
+        <w:rPr>
+          <w:sz w:val="28"/>
+          <w:szCs w:val="28"/>
+        </w:rPr>
+      </w:pPr>
+      <w:proofErr w:type="spellStart"/>
       <w:proofErr w:type="gramStart"/>
       <w:r>
         <w:rPr>
           <w:sz w:val="28"/>
           <w:szCs w:val="28"/>
         </w:rPr>
-        <w:t>);  /</w:t>
-      </w:r>
+        <w:t>arr.every</w:t>
+      </w:r>
+      <w:proofErr w:type="spellEnd"/>
       <w:proofErr w:type="gramEnd"/>
       <w:r>
         <w:rPr>
           <w:sz w:val="28"/>
           <w:szCs w:val="28"/>
         </w:rPr>
-        <w:t>/ 4</w:t>
+        <w:t>(x =&gt; x &gt; 0);  // true</w:t>
+      </w:r>
+    </w:p>
+    <w:p>
+      <w:pPr>
+        <w:rPr>
+          <w:sz w:val="28"/>
+          <w:szCs w:val="28"/>
+        </w:rPr>
+      </w:pPr>
+      <w:r>
+        <w:rPr>
+          <w:sz w:val="28"/>
+          <w:szCs w:val="28"/>
+        </w:rPr>
+        <w:pict w14:anchorId="1FBA05A0">
+          <v:rect id="_x0000_i1033" style="width:0;height:1.5pt" o:hralign="center" o:hrstd="t" o:hr="t" fillcolor="#a0a0a0" stroked="f"/>
+        </w:pict>
+      </w:r>
+    </w:p>
+    <w:p>
+      <w:pPr>
+        <w:rPr>
+          <w:b/>
+          <w:bCs/>
+          <w:sz w:val="28"/>
+          <w:szCs w:val="28"/>
+        </w:rPr>
+      </w:pPr>
+      <w:r>
+        <w:rPr>
+          <w:rFonts w:ascii="Segoe UI Emoji" w:hAnsi="Segoe UI Emoji" w:cs="Segoe UI Emoji"/>
+          <w:b/>
+          <w:bCs/>
+          <w:sz w:val="28"/>
+          <w:szCs w:val="28"/>
+        </w:rPr>
+        <w:t>🔹</w:t>
+      </w:r>
+      <w:r>
+        <w:rPr>
+          <w:b/>
+          <w:bCs/>
+          <w:sz w:val="28"/>
+          <w:szCs w:val="28"/>
+        </w:rPr>
+        <w:t xml:space="preserve"> 4. Looping/Iteration</w:t>
       </w:r>
     </w:p>
     <w:p>
@@ -7535,7 +7439,7 @@
           <w:sz w:val="28"/>
           <w:szCs w:val="28"/>
         </w:rPr>
-        <w:t>findIndex</w:t>
+        <w:t>forEach</w:t>
       </w:r>
       <w:proofErr w:type="spellEnd"/>
       <w:r>
@@ -7555,7 +7459,7 @@
           <w:sz w:val="28"/>
           <w:szCs w:val="28"/>
         </w:rPr>
-        <w:t>) – Index of first match by condition</w:t>
+        <w:t>) – Executes function for each element</w:t>
       </w:r>
     </w:p>
     <w:p>
@@ -7572,7 +7476,7 @@
           <w:sz w:val="28"/>
           <w:szCs w:val="28"/>
         </w:rPr>
-        <w:t>arr.findIndex</w:t>
+        <w:t>arr.forEach</w:t>
       </w:r>
       <w:proofErr w:type="spellEnd"/>
       <w:proofErr w:type="gramEnd"/>
@@ -7581,460 +7485,155 @@
           <w:sz w:val="28"/>
           <w:szCs w:val="28"/>
         </w:rPr>
-        <w:t>(x =&gt; x &gt; 3</w:t>
-      </w:r>
+        <w:t>(</w:t>
+      </w:r>
+      <w:proofErr w:type="spellStart"/>
+      <w:r>
+        <w:rPr>
+          <w:sz w:val="28"/>
+          <w:szCs w:val="28"/>
+        </w:rPr>
+        <w:t>el</w:t>
+      </w:r>
+      <w:proofErr w:type="spellEnd"/>
+      <w:r>
+        <w:rPr>
+          <w:sz w:val="28"/>
+          <w:szCs w:val="28"/>
+        </w:rPr>
+        <w:t xml:space="preserve"> =&gt; console.log(</w:t>
+      </w:r>
+      <w:proofErr w:type="spellStart"/>
+      <w:r>
+        <w:rPr>
+          <w:sz w:val="28"/>
+          <w:szCs w:val="28"/>
+        </w:rPr>
+        <w:t>el</w:t>
+      </w:r>
+      <w:proofErr w:type="spellEnd"/>
+      <w:r>
+        <w:rPr>
+          <w:sz w:val="28"/>
+          <w:szCs w:val="28"/>
+        </w:rPr>
+        <w:t>));  // prints 1 2 3 4 5</w:t>
+      </w:r>
+    </w:p>
+    <w:p>
+      <w:pPr>
+        <w:rPr>
+          <w:sz w:val="28"/>
+          <w:szCs w:val="28"/>
+        </w:rPr>
+      </w:pPr>
+      <w:r>
+        <w:rPr>
+          <w:sz w:val="28"/>
+          <w:szCs w:val="28"/>
+        </w:rPr>
+        <w:pict w14:anchorId="3E769408">
+          <v:rect id="_x0000_i1034" style="width:0;height:1.5pt" o:hralign="center" o:hrstd="t" o:hr="t" fillcolor="#a0a0a0" stroked="f"/>
+        </w:pict>
+      </w:r>
+    </w:p>
+    <w:p>
+      <w:pPr>
+        <w:rPr>
+          <w:b/>
+          <w:bCs/>
+          <w:sz w:val="28"/>
+          <w:szCs w:val="28"/>
+        </w:rPr>
+      </w:pPr>
+      <w:r>
+        <w:rPr>
+          <w:rFonts w:ascii="Segoe UI Emoji" w:hAnsi="Segoe UI Emoji" w:cs="Segoe UI Emoji"/>
+          <w:b/>
+          <w:bCs/>
+          <w:sz w:val="28"/>
+          <w:szCs w:val="28"/>
+        </w:rPr>
+        <w:t>🔹</w:t>
+      </w:r>
+      <w:r>
+        <w:rPr>
+          <w:b/>
+          <w:bCs/>
+          <w:sz w:val="28"/>
+          <w:szCs w:val="28"/>
+        </w:rPr>
+        <w:t xml:space="preserve"> 5. Transforming Arrays</w:t>
+      </w:r>
+    </w:p>
+    <w:p>
+      <w:pPr>
+        <w:rPr>
+          <w:b/>
+          <w:bCs/>
+          <w:sz w:val="28"/>
+          <w:szCs w:val="28"/>
+        </w:rPr>
+      </w:pPr>
       <w:proofErr w:type="gramStart"/>
       <w:r>
         <w:rPr>
-          <w:sz w:val="28"/>
-          <w:szCs w:val="28"/>
-        </w:rPr>
-        <w:t>);  /</w:t>
+          <w:b/>
+          <w:bCs/>
+          <w:sz w:val="28"/>
+          <w:szCs w:val="28"/>
+        </w:rPr>
+        <w:t>map(</w:t>
       </w:r>
       <w:proofErr w:type="gramEnd"/>
       <w:r>
         <w:rPr>
-          <w:sz w:val="28"/>
-          <w:szCs w:val="28"/>
-        </w:rPr>
-        <w:t>/ 3</w:t>
-      </w:r>
-    </w:p>
-    <w:p>
-      <w:pPr>
-        <w:rPr>
-          <w:b/>
-          <w:bCs/>
-          <w:sz w:val="28"/>
-          <w:szCs w:val="28"/>
-        </w:rPr>
-      </w:pPr>
+          <w:b/>
+          <w:bCs/>
+          <w:sz w:val="28"/>
+          <w:szCs w:val="28"/>
+        </w:rPr>
+        <w:t>) – Returns new array from function</w:t>
+      </w:r>
+    </w:p>
+    <w:p>
+      <w:pPr>
+        <w:rPr>
+          <w:sz w:val="28"/>
+          <w:szCs w:val="28"/>
+        </w:rPr>
+      </w:pPr>
+      <w:r>
+        <w:rPr>
+          <w:sz w:val="28"/>
+          <w:szCs w:val="28"/>
+        </w:rPr>
+        <w:t xml:space="preserve">let doubled = </w:t>
+      </w:r>
+      <w:proofErr w:type="spellStart"/>
       <w:proofErr w:type="gramStart"/>
       <w:r>
         <w:rPr>
-          <w:b/>
-          <w:bCs/>
-          <w:sz w:val="28"/>
-          <w:szCs w:val="28"/>
-        </w:rPr>
-        <w:t>some(</w:t>
+          <w:sz w:val="28"/>
+          <w:szCs w:val="28"/>
+        </w:rPr>
+        <w:t>arr.map</w:t>
+      </w:r>
+      <w:proofErr w:type="spellEnd"/>
+      <w:r>
+        <w:rPr>
+          <w:sz w:val="28"/>
+          <w:szCs w:val="28"/>
+        </w:rPr>
+        <w:t>(</w:t>
       </w:r>
       <w:proofErr w:type="gramEnd"/>
       <w:r>
         <w:rPr>
-          <w:b/>
-          <w:bCs/>
-          <w:sz w:val="28"/>
-          <w:szCs w:val="28"/>
-        </w:rPr>
-        <w:t>) – Is any element true for condition?</w:t>
-      </w:r>
-    </w:p>
-    <w:p>
-      <w:pPr>
-        <w:rPr>
-          <w:sz w:val="28"/>
-          <w:szCs w:val="28"/>
-        </w:rPr>
-      </w:pPr>
-      <w:proofErr w:type="spellStart"/>
-      <w:proofErr w:type="gramStart"/>
-      <w:r>
-        <w:rPr>
-          <w:sz w:val="28"/>
-          <w:szCs w:val="28"/>
-        </w:rPr>
-        <w:t>arr.some</w:t>
-      </w:r>
-      <w:proofErr w:type="spellEnd"/>
-      <w:proofErr w:type="gramEnd"/>
-      <w:r>
-        <w:rPr>
-          <w:sz w:val="28"/>
-          <w:szCs w:val="28"/>
-        </w:rPr>
-        <w:t>(x =&gt; x &gt; 4</w:t>
-      </w:r>
-      <w:proofErr w:type="gramStart"/>
-      <w:r>
-        <w:rPr>
-          <w:sz w:val="28"/>
-          <w:szCs w:val="28"/>
-        </w:rPr>
-        <w:t>);  /</w:t>
-      </w:r>
-      <w:proofErr w:type="gramEnd"/>
-      <w:r>
-        <w:rPr>
-          <w:sz w:val="28"/>
-          <w:szCs w:val="28"/>
-        </w:rPr>
-        <w:t>/ true</w:t>
-      </w:r>
-    </w:p>
-    <w:p>
-      <w:pPr>
-        <w:rPr>
-          <w:b/>
-          <w:bCs/>
-          <w:sz w:val="28"/>
-          <w:szCs w:val="28"/>
-        </w:rPr>
-      </w:pPr>
-      <w:proofErr w:type="gramStart"/>
-      <w:r>
-        <w:rPr>
-          <w:b/>
-          <w:bCs/>
-          <w:sz w:val="28"/>
-          <w:szCs w:val="28"/>
-        </w:rPr>
-        <w:t>every(</w:t>
-      </w:r>
-      <w:proofErr w:type="gramEnd"/>
-      <w:r>
-        <w:rPr>
-          <w:b/>
-          <w:bCs/>
-          <w:sz w:val="28"/>
-          <w:szCs w:val="28"/>
-        </w:rPr>
-        <w:t>) – Are all elements true for condition?</w:t>
-      </w:r>
-    </w:p>
-    <w:p>
-      <w:pPr>
-        <w:rPr>
-          <w:sz w:val="28"/>
-          <w:szCs w:val="28"/>
-        </w:rPr>
-      </w:pPr>
-      <w:proofErr w:type="spellStart"/>
-      <w:proofErr w:type="gramStart"/>
-      <w:r>
-        <w:rPr>
-          <w:sz w:val="28"/>
-          <w:szCs w:val="28"/>
-        </w:rPr>
-        <w:t>arr.every</w:t>
-      </w:r>
-      <w:proofErr w:type="spellEnd"/>
-      <w:proofErr w:type="gramEnd"/>
-      <w:r>
-        <w:rPr>
-          <w:sz w:val="28"/>
-          <w:szCs w:val="28"/>
-        </w:rPr>
-        <w:t>(x =&gt; x &gt; 0</w:t>
-      </w:r>
-      <w:proofErr w:type="gramStart"/>
-      <w:r>
-        <w:rPr>
-          <w:sz w:val="28"/>
-          <w:szCs w:val="28"/>
-        </w:rPr>
-        <w:t>);  /</w:t>
-      </w:r>
-      <w:proofErr w:type="gramEnd"/>
-      <w:r>
-        <w:rPr>
-          <w:sz w:val="28"/>
-          <w:szCs w:val="28"/>
-        </w:rPr>
-        <w:t>/ true</w:t>
-      </w:r>
-    </w:p>
-    <w:p>
-      <w:pPr>
-        <w:rPr>
-          <w:sz w:val="28"/>
-          <w:szCs w:val="28"/>
-        </w:rPr>
-      </w:pPr>
-      <w:r>
-        <w:rPr>
-          <w:sz w:val="28"/>
-          <w:szCs w:val="28"/>
-        </w:rPr>
-        <w:pict w14:anchorId="1FBA05A0">
-          <v:rect id="_x0000_i1135" style="width:0;height:1.5pt" o:hralign="center" o:hrstd="t" o:hr="t" fillcolor="#a0a0a0" stroked="f"/>
-        </w:pict>
-      </w:r>
-    </w:p>
-    <w:p>
-      <w:pPr>
-        <w:rPr>
-          <w:b/>
-          <w:bCs/>
-          <w:sz w:val="28"/>
-          <w:szCs w:val="28"/>
-        </w:rPr>
-      </w:pPr>
-      <w:r>
-        <w:rPr>
-          <w:rFonts w:ascii="Segoe UI Emoji" w:hAnsi="Segoe UI Emoji" w:cs="Segoe UI Emoji"/>
-          <w:b/>
-          <w:bCs/>
-          <w:sz w:val="28"/>
-          <w:szCs w:val="28"/>
-        </w:rPr>
-        <w:t>🔹</w:t>
-      </w:r>
-      <w:r>
-        <w:rPr>
-          <w:b/>
-          <w:bCs/>
-          <w:sz w:val="28"/>
-          <w:szCs w:val="28"/>
-        </w:rPr>
-        <w:t xml:space="preserve"> 4. Looping/Iteration</w:t>
-      </w:r>
-    </w:p>
-    <w:p>
-      <w:pPr>
-        <w:rPr>
-          <w:b/>
-          <w:bCs/>
-          <w:sz w:val="28"/>
-          <w:szCs w:val="28"/>
-        </w:rPr>
-      </w:pPr>
-      <w:proofErr w:type="spellStart"/>
-      <w:proofErr w:type="gramStart"/>
-      <w:r>
-        <w:rPr>
-          <w:b/>
-          <w:bCs/>
-          <w:sz w:val="28"/>
-          <w:szCs w:val="28"/>
-        </w:rPr>
-        <w:t>forEach</w:t>
-      </w:r>
-      <w:proofErr w:type="spellEnd"/>
-      <w:r>
-        <w:rPr>
-          <w:b/>
-          <w:bCs/>
-          <w:sz w:val="28"/>
-          <w:szCs w:val="28"/>
-        </w:rPr>
-        <w:t>(</w:t>
-      </w:r>
-      <w:proofErr w:type="gramEnd"/>
-      <w:r>
-        <w:rPr>
-          <w:b/>
-          <w:bCs/>
-          <w:sz w:val="28"/>
-          <w:szCs w:val="28"/>
-        </w:rPr>
-        <w:t>) – Executes function for each element</w:t>
-      </w:r>
-    </w:p>
-    <w:p>
-      <w:pPr>
-        <w:rPr>
-          <w:sz w:val="28"/>
-          <w:szCs w:val="28"/>
-        </w:rPr>
-      </w:pPr>
-      <w:proofErr w:type="spellStart"/>
-      <w:proofErr w:type="gramStart"/>
-      <w:r>
-        <w:rPr>
-          <w:sz w:val="28"/>
-          <w:szCs w:val="28"/>
-        </w:rPr>
-        <w:t>arr.forEach</w:t>
-      </w:r>
-      <w:proofErr w:type="spellEnd"/>
-      <w:proofErr w:type="gramEnd"/>
-      <w:r>
-        <w:rPr>
-          <w:sz w:val="28"/>
-          <w:szCs w:val="28"/>
-        </w:rPr>
-        <w:t>(</w:t>
-      </w:r>
-      <w:proofErr w:type="spellStart"/>
-      <w:r>
-        <w:rPr>
-          <w:sz w:val="28"/>
-          <w:szCs w:val="28"/>
-        </w:rPr>
-        <w:t>el</w:t>
-      </w:r>
-      <w:proofErr w:type="spellEnd"/>
-      <w:r>
-        <w:rPr>
-          <w:sz w:val="28"/>
-          <w:szCs w:val="28"/>
-        </w:rPr>
-        <w:t xml:space="preserve"> =&gt; console.log(</w:t>
-      </w:r>
-      <w:proofErr w:type="spellStart"/>
-      <w:r>
-        <w:rPr>
-          <w:sz w:val="28"/>
-          <w:szCs w:val="28"/>
-        </w:rPr>
-        <w:t>el</w:t>
-      </w:r>
-      <w:proofErr w:type="spellEnd"/>
-      <w:r>
-        <w:rPr>
-          <w:sz w:val="28"/>
-          <w:szCs w:val="28"/>
-        </w:rPr>
-        <w:t>)</w:t>
-      </w:r>
-      <w:proofErr w:type="gramStart"/>
-      <w:r>
-        <w:rPr>
-          <w:sz w:val="28"/>
-          <w:szCs w:val="28"/>
-        </w:rPr>
-        <w:t>);  /</w:t>
-      </w:r>
-      <w:proofErr w:type="gramEnd"/>
-      <w:r>
-        <w:rPr>
-          <w:sz w:val="28"/>
-          <w:szCs w:val="28"/>
-        </w:rPr>
-        <w:t>/ prints 1 2 3 4 5</w:t>
-      </w:r>
-    </w:p>
-    <w:p>
-      <w:pPr>
-        <w:rPr>
-          <w:sz w:val="28"/>
-          <w:szCs w:val="28"/>
-        </w:rPr>
-      </w:pPr>
-      <w:r>
-        <w:rPr>
-          <w:sz w:val="28"/>
-          <w:szCs w:val="28"/>
-        </w:rPr>
-        <w:pict w14:anchorId="3E769408">
-          <v:rect id="_x0000_i1136" style="width:0;height:1.5pt" o:hralign="center" o:hrstd="t" o:hr="t" fillcolor="#a0a0a0" stroked="f"/>
-        </w:pict>
-      </w:r>
-    </w:p>
-    <w:p>
-      <w:pPr>
-        <w:rPr>
-          <w:b/>
-          <w:bCs/>
-          <w:sz w:val="28"/>
-          <w:szCs w:val="28"/>
-        </w:rPr>
-      </w:pPr>
-      <w:r>
-        <w:rPr>
-          <w:rFonts w:ascii="Segoe UI Emoji" w:hAnsi="Segoe UI Emoji" w:cs="Segoe UI Emoji"/>
-          <w:b/>
-          <w:bCs/>
-          <w:sz w:val="28"/>
-          <w:szCs w:val="28"/>
-        </w:rPr>
-        <w:t>🔹</w:t>
-      </w:r>
-      <w:r>
-        <w:rPr>
-          <w:b/>
-          <w:bCs/>
-          <w:sz w:val="28"/>
-          <w:szCs w:val="28"/>
-        </w:rPr>
-        <w:t xml:space="preserve"> 5. Transforming Arrays</w:t>
-      </w:r>
-    </w:p>
-    <w:p>
-      <w:pPr>
-        <w:rPr>
-          <w:b/>
-          <w:bCs/>
-          <w:sz w:val="28"/>
-          <w:szCs w:val="28"/>
-        </w:rPr>
-      </w:pPr>
-      <w:proofErr w:type="gramStart"/>
-      <w:r>
-        <w:rPr>
-          <w:b/>
-          <w:bCs/>
-          <w:sz w:val="28"/>
-          <w:szCs w:val="28"/>
-        </w:rPr>
-        <w:t>map(</w:t>
-      </w:r>
-      <w:proofErr w:type="gramEnd"/>
-      <w:r>
-        <w:rPr>
-          <w:b/>
-          <w:bCs/>
-          <w:sz w:val="28"/>
-          <w:szCs w:val="28"/>
-        </w:rPr>
-        <w:t>) – Returns new array from function</w:t>
-      </w:r>
-    </w:p>
-    <w:p>
-      <w:pPr>
-        <w:rPr>
-          <w:sz w:val="28"/>
-          <w:szCs w:val="28"/>
-        </w:rPr>
-      </w:pPr>
-      <w:r>
-        <w:rPr>
-          <w:sz w:val="28"/>
-          <w:szCs w:val="28"/>
-        </w:rPr>
-        <w:t xml:space="preserve">let doubled = </w:t>
-      </w:r>
-      <w:proofErr w:type="spellStart"/>
-      <w:proofErr w:type="gramStart"/>
-      <w:r>
-        <w:rPr>
-          <w:sz w:val="28"/>
-          <w:szCs w:val="28"/>
-        </w:rPr>
-        <w:t>arr.map</w:t>
-      </w:r>
-      <w:proofErr w:type="spellEnd"/>
-      <w:r>
-        <w:rPr>
-          <w:sz w:val="28"/>
-          <w:szCs w:val="28"/>
-        </w:rPr>
-        <w:t>(</w:t>
-      </w:r>
-      <w:proofErr w:type="gramEnd"/>
-      <w:r>
-        <w:rPr>
-          <w:sz w:val="28"/>
-          <w:szCs w:val="28"/>
-        </w:rPr>
-        <w:t>x =&gt; x * 2</w:t>
-      </w:r>
-      <w:proofErr w:type="gramStart"/>
-      <w:r>
-        <w:rPr>
-          <w:sz w:val="28"/>
-          <w:szCs w:val="28"/>
-        </w:rPr>
-        <w:t>);  /</w:t>
-      </w:r>
-      <w:proofErr w:type="gramEnd"/>
-      <w:r>
-        <w:rPr>
-          <w:sz w:val="28"/>
-          <w:szCs w:val="28"/>
-        </w:rPr>
-        <w:t>/ [2, 4, 6, 8, 10]</w:t>
+          <w:sz w:val="28"/>
+          <w:szCs w:val="28"/>
+        </w:rPr>
+        <w:t>x =&gt; x * 2);  // [2, 4, 6, 8, 10]</w:t>
       </w:r>
     </w:p>
     <w:p>
@@ -8130,150 +7729,179 @@
           <w:sz w:val="28"/>
           <w:szCs w:val="28"/>
         </w:rPr>
-        <w:t>(x =&gt; x % 2 === 0</w:t>
-      </w:r>
+        <w:t>(x =&gt; x % 2 === 0);  // [2, 4]</w:t>
+      </w:r>
+    </w:p>
+    <w:p>
+      <w:pPr>
+        <w:rPr>
+          <w:b/>
+          <w:bCs/>
+          <w:sz w:val="28"/>
+          <w:szCs w:val="28"/>
+        </w:rPr>
+      </w:pPr>
       <w:proofErr w:type="gramStart"/>
       <w:r>
         <w:rPr>
-          <w:sz w:val="28"/>
-          <w:szCs w:val="28"/>
-        </w:rPr>
-        <w:t>);  /</w:t>
+          <w:b/>
+          <w:bCs/>
+          <w:sz w:val="28"/>
+          <w:szCs w:val="28"/>
+        </w:rPr>
+        <w:t>reduce(</w:t>
       </w:r>
       <w:proofErr w:type="gramEnd"/>
       <w:r>
         <w:rPr>
-          <w:sz w:val="28"/>
-          <w:szCs w:val="28"/>
-        </w:rPr>
-        <w:t>/ [2, 4]</w:t>
-      </w:r>
-    </w:p>
-    <w:p>
-      <w:pPr>
-        <w:rPr>
-          <w:b/>
-          <w:bCs/>
-          <w:sz w:val="28"/>
-          <w:szCs w:val="28"/>
-        </w:rPr>
-      </w:pPr>
+          <w:b/>
+          <w:bCs/>
+          <w:sz w:val="28"/>
+          <w:szCs w:val="28"/>
+        </w:rPr>
+        <w:t>) – Reduces array to a single value</w:t>
+      </w:r>
+    </w:p>
+    <w:p>
+      <w:pPr>
+        <w:rPr>
+          <w:sz w:val="28"/>
+          <w:szCs w:val="28"/>
+        </w:rPr>
+      </w:pPr>
+      <w:r>
+        <w:rPr>
+          <w:sz w:val="28"/>
+          <w:szCs w:val="28"/>
+        </w:rPr>
+        <w:t xml:space="preserve">let sum = </w:t>
+      </w:r>
+      <w:proofErr w:type="spellStart"/>
       <w:proofErr w:type="gramStart"/>
       <w:r>
         <w:rPr>
-          <w:b/>
-          <w:bCs/>
-          <w:sz w:val="28"/>
-          <w:szCs w:val="28"/>
-        </w:rPr>
-        <w:t>reduce(</w:t>
-      </w:r>
+          <w:sz w:val="28"/>
+          <w:szCs w:val="28"/>
+        </w:rPr>
+        <w:t>arr.reduce</w:t>
+      </w:r>
+      <w:proofErr w:type="spellEnd"/>
       <w:proofErr w:type="gramEnd"/>
       <w:r>
         <w:rPr>
-          <w:b/>
-          <w:bCs/>
-          <w:sz w:val="28"/>
-          <w:szCs w:val="28"/>
-        </w:rPr>
-        <w:t>) – Reduces array to a single value</w:t>
-      </w:r>
-    </w:p>
-    <w:p>
-      <w:pPr>
-        <w:rPr>
-          <w:sz w:val="28"/>
-          <w:szCs w:val="28"/>
-        </w:rPr>
-      </w:pPr>
-      <w:r>
-        <w:rPr>
-          <w:sz w:val="28"/>
-          <w:szCs w:val="28"/>
-        </w:rPr>
-        <w:t xml:space="preserve">let sum = </w:t>
-      </w:r>
-      <w:proofErr w:type="spellStart"/>
+          <w:sz w:val="28"/>
+          <w:szCs w:val="28"/>
+        </w:rPr>
+        <w:t>((</w:t>
+      </w:r>
+      <w:proofErr w:type="spellStart"/>
+      <w:r>
+        <w:rPr>
+          <w:sz w:val="28"/>
+          <w:szCs w:val="28"/>
+        </w:rPr>
+        <w:t>acc</w:t>
+      </w:r>
+      <w:proofErr w:type="spellEnd"/>
+      <w:r>
+        <w:rPr>
+          <w:sz w:val="28"/>
+          <w:szCs w:val="28"/>
+        </w:rPr>
+        <w:t xml:space="preserve">, </w:t>
+      </w:r>
+      <w:proofErr w:type="spellStart"/>
+      <w:r>
+        <w:rPr>
+          <w:sz w:val="28"/>
+          <w:szCs w:val="28"/>
+        </w:rPr>
+        <w:t>curr</w:t>
+      </w:r>
+      <w:proofErr w:type="spellEnd"/>
+      <w:r>
+        <w:rPr>
+          <w:sz w:val="28"/>
+          <w:szCs w:val="28"/>
+        </w:rPr>
+        <w:t xml:space="preserve">) =&gt; </w:t>
+      </w:r>
+      <w:proofErr w:type="spellStart"/>
+      <w:r>
+        <w:rPr>
+          <w:sz w:val="28"/>
+          <w:szCs w:val="28"/>
+        </w:rPr>
+        <w:t>acc</w:t>
+      </w:r>
+      <w:proofErr w:type="spellEnd"/>
+      <w:r>
+        <w:rPr>
+          <w:sz w:val="28"/>
+          <w:szCs w:val="28"/>
+        </w:rPr>
+        <w:t xml:space="preserve"> + </w:t>
+      </w:r>
+      <w:proofErr w:type="spellStart"/>
+      <w:r>
+        <w:rPr>
+          <w:sz w:val="28"/>
+          <w:szCs w:val="28"/>
+        </w:rPr>
+        <w:t>curr</w:t>
+      </w:r>
+      <w:proofErr w:type="spellEnd"/>
+      <w:r>
+        <w:rPr>
+          <w:sz w:val="28"/>
+          <w:szCs w:val="28"/>
+        </w:rPr>
+        <w:t>, 0);  // 15</w:t>
+      </w:r>
+    </w:p>
+    <w:p>
+      <w:pPr>
+        <w:rPr>
+          <w:b/>
+          <w:bCs/>
+          <w:sz w:val="28"/>
+          <w:szCs w:val="28"/>
+        </w:rPr>
+      </w:pPr>
       <w:proofErr w:type="gramStart"/>
       <w:r>
         <w:rPr>
-          <w:sz w:val="28"/>
-          <w:szCs w:val="28"/>
-        </w:rPr>
-        <w:t>arr.reduce</w:t>
-      </w:r>
-      <w:proofErr w:type="spellEnd"/>
+          <w:b/>
+          <w:bCs/>
+          <w:sz w:val="28"/>
+          <w:szCs w:val="28"/>
+        </w:rPr>
+        <w:t>flat(</w:t>
+      </w:r>
       <w:proofErr w:type="gramEnd"/>
       <w:r>
         <w:rPr>
-          <w:sz w:val="28"/>
-          <w:szCs w:val="28"/>
-        </w:rPr>
-        <w:t>((</w:t>
-      </w:r>
-      <w:proofErr w:type="spellStart"/>
-      <w:r>
-        <w:rPr>
-          <w:sz w:val="28"/>
-          <w:szCs w:val="28"/>
-        </w:rPr>
-        <w:t>acc</w:t>
-      </w:r>
-      <w:proofErr w:type="spellEnd"/>
-      <w:r>
-        <w:rPr>
-          <w:sz w:val="28"/>
-          <w:szCs w:val="28"/>
-        </w:rPr>
-        <w:t xml:space="preserve">, </w:t>
-      </w:r>
-      <w:proofErr w:type="spellStart"/>
-      <w:r>
-        <w:rPr>
-          <w:sz w:val="28"/>
-          <w:szCs w:val="28"/>
-        </w:rPr>
-        <w:t>curr</w:t>
-      </w:r>
-      <w:proofErr w:type="spellEnd"/>
-      <w:r>
-        <w:rPr>
-          <w:sz w:val="28"/>
-          <w:szCs w:val="28"/>
-        </w:rPr>
-        <w:t xml:space="preserve">) =&gt; </w:t>
-      </w:r>
-      <w:proofErr w:type="spellStart"/>
-      <w:r>
-        <w:rPr>
-          <w:sz w:val="28"/>
-          <w:szCs w:val="28"/>
-        </w:rPr>
-        <w:t>acc</w:t>
-      </w:r>
-      <w:proofErr w:type="spellEnd"/>
-      <w:r>
-        <w:rPr>
-          <w:sz w:val="28"/>
-          <w:szCs w:val="28"/>
-        </w:rPr>
-        <w:t xml:space="preserve"> + </w:t>
-      </w:r>
-      <w:proofErr w:type="spellStart"/>
-      <w:r>
-        <w:rPr>
-          <w:sz w:val="28"/>
-          <w:szCs w:val="28"/>
-        </w:rPr>
-        <w:t>curr</w:t>
-      </w:r>
-      <w:proofErr w:type="spellEnd"/>
-      <w:r>
-        <w:rPr>
-          <w:sz w:val="28"/>
-          <w:szCs w:val="28"/>
-        </w:rPr>
-        <w:t>, 0</w:t>
+          <w:b/>
+          <w:bCs/>
+          <w:sz w:val="28"/>
+          <w:szCs w:val="28"/>
+        </w:rPr>
+        <w:t>) – Flattens nested arrays</w:t>
+      </w:r>
+    </w:p>
+    <w:p>
+      <w:pPr>
+        <w:rPr>
+          <w:sz w:val="28"/>
+          <w:szCs w:val="28"/>
+        </w:rPr>
+      </w:pPr>
+      <w:r>
+        <w:rPr>
+          <w:sz w:val="28"/>
+          <w:szCs w:val="28"/>
+        </w:rPr>
+        <w:t>[1, [2, 3], [4, [5]]</w:t>
       </w:r>
       <w:proofErr w:type="gramStart"/>
       <w:r>
@@ -8281,7 +7909,7 @@
           <w:sz w:val="28"/>
           <w:szCs w:val="28"/>
         </w:rPr>
-        <w:t>);  /</w:t>
+        <w:t>].flat</w:t>
       </w:r>
       <w:proofErr w:type="gramEnd"/>
       <w:r>
@@ -8289,847 +7917,638 @@
           <w:sz w:val="28"/>
           <w:szCs w:val="28"/>
         </w:rPr>
-        <w:t>/ 15</w:t>
-      </w:r>
-    </w:p>
-    <w:p>
-      <w:pPr>
-        <w:rPr>
-          <w:b/>
-          <w:bCs/>
-          <w:sz w:val="28"/>
-          <w:szCs w:val="28"/>
-        </w:rPr>
-      </w:pPr>
+        <w:t>();      // [1, 2, 3, 4, [5]]</w:t>
+      </w:r>
+    </w:p>
+    <w:p>
+      <w:pPr>
+        <w:rPr>
+          <w:sz w:val="28"/>
+          <w:szCs w:val="28"/>
+        </w:rPr>
+      </w:pPr>
+      <w:r>
+        <w:rPr>
+          <w:sz w:val="28"/>
+          <w:szCs w:val="28"/>
+        </w:rPr>
+        <w:t>[1, [2, 3], [4, [5]]</w:t>
+      </w:r>
       <w:proofErr w:type="gramStart"/>
       <w:r>
         <w:rPr>
-          <w:b/>
-          <w:bCs/>
-          <w:sz w:val="28"/>
-          <w:szCs w:val="28"/>
-        </w:rPr>
-        <w:t>flat(</w:t>
+          <w:sz w:val="28"/>
+          <w:szCs w:val="28"/>
+        </w:rPr>
+        <w:t>].flat</w:t>
       </w:r>
       <w:proofErr w:type="gramEnd"/>
       <w:r>
         <w:rPr>
-          <w:b/>
-          <w:bCs/>
-          <w:sz w:val="28"/>
-          <w:szCs w:val="28"/>
-        </w:rPr>
-        <w:t>) – Flattens nested arrays</w:t>
-      </w:r>
-    </w:p>
-    <w:p>
-      <w:pPr>
-        <w:rPr>
-          <w:sz w:val="28"/>
-          <w:szCs w:val="28"/>
-        </w:rPr>
-      </w:pPr>
-      <w:r>
-        <w:rPr>
-          <w:sz w:val="28"/>
-          <w:szCs w:val="28"/>
-        </w:rPr>
-        <w:t>[1, [2, 3], [4, [5]]</w:t>
-      </w:r>
+          <w:sz w:val="28"/>
+          <w:szCs w:val="28"/>
+        </w:rPr>
+        <w:t>(2);     // [1, 2, 3, 4, 5]</w:t>
+      </w:r>
+    </w:p>
+    <w:p>
+      <w:pPr>
+        <w:rPr>
+          <w:b/>
+          <w:bCs/>
+          <w:sz w:val="28"/>
+          <w:szCs w:val="28"/>
+        </w:rPr>
+      </w:pPr>
+      <w:proofErr w:type="spellStart"/>
       <w:proofErr w:type="gramStart"/>
       <w:r>
         <w:rPr>
-          <w:sz w:val="28"/>
-          <w:szCs w:val="28"/>
-        </w:rPr>
-        <w:t>].flat</w:t>
+          <w:b/>
+          <w:bCs/>
+          <w:sz w:val="28"/>
+          <w:szCs w:val="28"/>
+        </w:rPr>
+        <w:t>flatMap</w:t>
+      </w:r>
+      <w:proofErr w:type="spellEnd"/>
+      <w:r>
+        <w:rPr>
+          <w:b/>
+          <w:bCs/>
+          <w:sz w:val="28"/>
+          <w:szCs w:val="28"/>
+        </w:rPr>
+        <w:t>(</w:t>
       </w:r>
       <w:proofErr w:type="gramEnd"/>
       <w:r>
         <w:rPr>
+          <w:b/>
+          <w:bCs/>
+          <w:sz w:val="28"/>
+          <w:szCs w:val="28"/>
+        </w:rPr>
+        <w:t>) – Map + Flat (1 level deep)</w:t>
+      </w:r>
+    </w:p>
+    <w:p>
+      <w:pPr>
+        <w:rPr>
+          <w:sz w:val="28"/>
+          <w:szCs w:val="28"/>
+        </w:rPr>
+      </w:pPr>
+      <w:r>
+        <w:rPr>
+          <w:sz w:val="28"/>
+          <w:szCs w:val="28"/>
+        </w:rPr>
+        <w:t>[1, 2, 3</w:t>
+      </w:r>
+      <w:proofErr w:type="gramStart"/>
+      <w:r>
+        <w:rPr>
+          <w:sz w:val="28"/>
+          <w:szCs w:val="28"/>
+        </w:rPr>
+        <w:t>].</w:t>
+      </w:r>
+      <w:proofErr w:type="spellStart"/>
+      <w:r>
+        <w:rPr>
+          <w:sz w:val="28"/>
+          <w:szCs w:val="28"/>
+        </w:rPr>
+        <w:t>flatMap</w:t>
+      </w:r>
+      <w:proofErr w:type="spellEnd"/>
+      <w:proofErr w:type="gramEnd"/>
+      <w:r>
+        <w:rPr>
+          <w:sz w:val="28"/>
+          <w:szCs w:val="28"/>
+        </w:rPr>
+        <w:t>(x =&gt; [x, x * 2]);  // [1, 2, 2, 4, 3, 6]</w:t>
+      </w:r>
+    </w:p>
+    <w:p>
+      <w:pPr>
+        <w:rPr>
+          <w:sz w:val="28"/>
+          <w:szCs w:val="28"/>
+        </w:rPr>
+      </w:pPr>
+      <w:r>
+        <w:rPr>
+          <w:sz w:val="28"/>
+          <w:szCs w:val="28"/>
+        </w:rPr>
+        <w:pict w14:anchorId="6619C6A1">
+          <v:rect id="_x0000_i1035" style="width:0;height:1.5pt" o:hralign="center" o:hrstd="t" o:hr="t" fillcolor="#a0a0a0" stroked="f"/>
+        </w:pict>
+      </w:r>
+    </w:p>
+    <w:p>
+      <w:pPr>
+        <w:rPr>
+          <w:b/>
+          <w:bCs/>
+          <w:sz w:val="28"/>
+          <w:szCs w:val="28"/>
+        </w:rPr>
+      </w:pPr>
+      <w:r>
+        <w:rPr>
+          <w:rFonts w:ascii="Segoe UI Emoji" w:hAnsi="Segoe UI Emoji" w:cs="Segoe UI Emoji"/>
+          <w:b/>
+          <w:bCs/>
+          <w:sz w:val="28"/>
+          <w:szCs w:val="28"/>
+        </w:rPr>
+        <w:t>🔹</w:t>
+      </w:r>
+      <w:r>
+        <w:rPr>
+          <w:b/>
+          <w:bCs/>
+          <w:sz w:val="28"/>
+          <w:szCs w:val="28"/>
+        </w:rPr>
+        <w:t xml:space="preserve"> 6. Sorting and Reversing</w:t>
+      </w:r>
+    </w:p>
+    <w:p>
+      <w:pPr>
+        <w:rPr>
+          <w:b/>
+          <w:bCs/>
+          <w:sz w:val="28"/>
+          <w:szCs w:val="28"/>
+        </w:rPr>
+      </w:pPr>
+      <w:proofErr w:type="gramStart"/>
+      <w:r>
+        <w:rPr>
+          <w:b/>
+          <w:bCs/>
+          <w:sz w:val="28"/>
+          <w:szCs w:val="28"/>
+        </w:rPr>
+        <w:t>sort(</w:t>
+      </w:r>
+      <w:proofErr w:type="gramEnd"/>
+      <w:r>
+        <w:rPr>
+          <w:b/>
+          <w:bCs/>
+          <w:sz w:val="28"/>
+          <w:szCs w:val="28"/>
+        </w:rPr>
+        <w:t>) – Sorts in place</w:t>
+      </w:r>
+    </w:p>
+    <w:p>
+      <w:pPr>
+        <w:rPr>
+          <w:sz w:val="28"/>
+          <w:szCs w:val="28"/>
+        </w:rPr>
+      </w:pPr>
+      <w:proofErr w:type="spellStart"/>
+      <w:proofErr w:type="gramStart"/>
+      <w:r>
+        <w:rPr>
+          <w:sz w:val="28"/>
+          <w:szCs w:val="28"/>
+        </w:rPr>
+        <w:t>arr.sort</w:t>
+      </w:r>
+      <w:proofErr w:type="spellEnd"/>
+      <w:proofErr w:type="gramEnd"/>
+      <w:r>
+        <w:rPr>
+          <w:sz w:val="28"/>
+          <w:szCs w:val="28"/>
+        </w:rPr>
+        <w:t>((a, b) =&gt; b - a);  // [5, 4, 3, 2, 1]</w:t>
+      </w:r>
+    </w:p>
+    <w:p>
+      <w:pPr>
+        <w:rPr>
+          <w:b/>
+          <w:bCs/>
+          <w:sz w:val="28"/>
+          <w:szCs w:val="28"/>
+        </w:rPr>
+      </w:pPr>
+      <w:proofErr w:type="gramStart"/>
+      <w:r>
+        <w:rPr>
+          <w:b/>
+          <w:bCs/>
+          <w:sz w:val="28"/>
+          <w:szCs w:val="28"/>
+        </w:rPr>
+        <w:t>reverse(</w:t>
+      </w:r>
+      <w:proofErr w:type="gramEnd"/>
+      <w:r>
+        <w:rPr>
+          <w:b/>
+          <w:bCs/>
+          <w:sz w:val="28"/>
+          <w:szCs w:val="28"/>
+        </w:rPr>
+        <w:t>) – Reverses array</w:t>
+      </w:r>
+    </w:p>
+    <w:p>
+      <w:pPr>
+        <w:rPr>
+          <w:sz w:val="28"/>
+          <w:szCs w:val="28"/>
+        </w:rPr>
+      </w:pPr>
+      <w:proofErr w:type="spellStart"/>
+      <w:proofErr w:type="gramStart"/>
+      <w:r>
+        <w:rPr>
+          <w:sz w:val="28"/>
+          <w:szCs w:val="28"/>
+        </w:rPr>
+        <w:t>arr.reverse</w:t>
+      </w:r>
+      <w:proofErr w:type="spellEnd"/>
+      <w:proofErr w:type="gramEnd"/>
+      <w:r>
+        <w:rPr>
+          <w:sz w:val="28"/>
+          <w:szCs w:val="28"/>
+        </w:rPr>
+        <w:t>();  // [1, 2, 3, 4, 5]</w:t>
+      </w:r>
+    </w:p>
+    <w:p>
+      <w:pPr>
+        <w:rPr>
+          <w:sz w:val="28"/>
+          <w:szCs w:val="28"/>
+        </w:rPr>
+      </w:pPr>
+      <w:r>
+        <w:rPr>
+          <w:sz w:val="28"/>
+          <w:szCs w:val="28"/>
+        </w:rPr>
+        <w:pict w14:anchorId="05E5F285">
+          <v:rect id="_x0000_i1036" style="width:0;height:1.5pt" o:hralign="center" o:hrstd="t" o:hr="t" fillcolor="#a0a0a0" stroked="f"/>
+        </w:pict>
+      </w:r>
+    </w:p>
+    <w:p>
+      <w:pPr>
+        <w:rPr>
+          <w:b/>
+          <w:bCs/>
+          <w:sz w:val="28"/>
+          <w:szCs w:val="28"/>
+        </w:rPr>
+      </w:pPr>
+      <w:r>
+        <w:rPr>
+          <w:rFonts w:ascii="Segoe UI Emoji" w:hAnsi="Segoe UI Emoji" w:cs="Segoe UI Emoji"/>
+          <w:b/>
+          <w:bCs/>
+          <w:sz w:val="28"/>
+          <w:szCs w:val="28"/>
+        </w:rPr>
+        <w:t>🔹</w:t>
+      </w:r>
+      <w:r>
+        <w:rPr>
+          <w:b/>
+          <w:bCs/>
+          <w:sz w:val="28"/>
+          <w:szCs w:val="28"/>
+        </w:rPr>
+        <w:t xml:space="preserve"> 7. Slicing and Splicing</w:t>
+      </w:r>
+    </w:p>
+    <w:p>
+      <w:pPr>
+        <w:rPr>
+          <w:b/>
+          <w:bCs/>
+          <w:sz w:val="28"/>
+          <w:szCs w:val="28"/>
+        </w:rPr>
+      </w:pPr>
+      <w:proofErr w:type="gramStart"/>
+      <w:r>
+        <w:rPr>
+          <w:b/>
+          <w:bCs/>
+          <w:sz w:val="28"/>
+          <w:szCs w:val="28"/>
+        </w:rPr>
+        <w:t>slice(</w:t>
+      </w:r>
+      <w:proofErr w:type="gramEnd"/>
+      <w:r>
+        <w:rPr>
+          <w:b/>
+          <w:bCs/>
+          <w:sz w:val="28"/>
+          <w:szCs w:val="28"/>
+        </w:rPr>
+        <w:t>start, end) – Returns portion (non-destructive)</w:t>
+      </w:r>
+    </w:p>
+    <w:p>
+      <w:pPr>
+        <w:rPr>
+          <w:sz w:val="28"/>
+          <w:szCs w:val="28"/>
+        </w:rPr>
+      </w:pPr>
+      <w:proofErr w:type="spellStart"/>
+      <w:proofErr w:type="gramStart"/>
+      <w:r>
+        <w:rPr>
+          <w:sz w:val="28"/>
+          <w:szCs w:val="28"/>
+        </w:rPr>
+        <w:t>arr.slice</w:t>
+      </w:r>
+      <w:proofErr w:type="spellEnd"/>
+      <w:proofErr w:type="gramEnd"/>
+      <w:r>
+        <w:rPr>
+          <w:sz w:val="28"/>
+          <w:szCs w:val="28"/>
+        </w:rPr>
+        <w:t>(1, 4);  // [2, 3, 4]</w:t>
+      </w:r>
+    </w:p>
+    <w:p>
+      <w:pPr>
+        <w:rPr>
+          <w:b/>
+          <w:bCs/>
+          <w:sz w:val="28"/>
+          <w:szCs w:val="28"/>
+        </w:rPr>
+      </w:pPr>
+      <w:proofErr w:type="gramStart"/>
+      <w:r>
+        <w:rPr>
+          <w:b/>
+          <w:bCs/>
+          <w:sz w:val="28"/>
+          <w:szCs w:val="28"/>
+        </w:rPr>
+        <w:t>splice(</w:t>
+      </w:r>
+      <w:proofErr w:type="gramEnd"/>
+      <w:r>
+        <w:rPr>
+          <w:b/>
+          <w:bCs/>
+          <w:sz w:val="28"/>
+          <w:szCs w:val="28"/>
+        </w:rPr>
+        <w:t xml:space="preserve">start, </w:t>
+      </w:r>
+      <w:proofErr w:type="spellStart"/>
+      <w:r>
+        <w:rPr>
+          <w:b/>
+          <w:bCs/>
+          <w:sz w:val="28"/>
+          <w:szCs w:val="28"/>
+        </w:rPr>
+        <w:t>deleteCount</w:t>
+      </w:r>
+      <w:proofErr w:type="spellEnd"/>
+      <w:r>
+        <w:rPr>
+          <w:b/>
+          <w:bCs/>
+          <w:sz w:val="28"/>
+          <w:szCs w:val="28"/>
+        </w:rPr>
+        <w:t>, ...items) – Changes original array</w:t>
+      </w:r>
+    </w:p>
+    <w:p>
+      <w:pPr>
+        <w:rPr>
+          <w:sz w:val="28"/>
+          <w:szCs w:val="28"/>
+        </w:rPr>
+      </w:pPr>
+      <w:proofErr w:type="spellStart"/>
+      <w:proofErr w:type="gramStart"/>
+      <w:r>
+        <w:rPr>
+          <w:sz w:val="28"/>
+          <w:szCs w:val="28"/>
+        </w:rPr>
+        <w:t>arr.splice</w:t>
+      </w:r>
+      <w:proofErr w:type="spellEnd"/>
+      <w:proofErr w:type="gramEnd"/>
+      <w:r>
+        <w:rPr>
+          <w:sz w:val="28"/>
+          <w:szCs w:val="28"/>
+        </w:rPr>
+        <w:t>(2, 1, 99);  // removes index 2, inserts 99</w:t>
+      </w:r>
+    </w:p>
+    <w:p>
+      <w:pPr>
+        <w:rPr>
+          <w:sz w:val="28"/>
+          <w:szCs w:val="28"/>
+        </w:rPr>
+      </w:pPr>
+      <w:r>
+        <w:rPr>
+          <w:sz w:val="28"/>
+          <w:szCs w:val="28"/>
+        </w:rPr>
+        <w:t>console.log(</w:t>
+      </w:r>
+      <w:proofErr w:type="spellStart"/>
+      <w:r>
+        <w:rPr>
+          <w:sz w:val="28"/>
+          <w:szCs w:val="28"/>
+        </w:rPr>
+        <w:t>arr</w:t>
+      </w:r>
+      <w:proofErr w:type="spellEnd"/>
+      <w:proofErr w:type="gramStart"/>
+      <w:r>
+        <w:rPr>
+          <w:sz w:val="28"/>
+          <w:szCs w:val="28"/>
+        </w:rPr>
+        <w:t xml:space="preserve">);   </w:t>
+      </w:r>
+      <w:proofErr w:type="gramEnd"/>
+      <w:r>
+        <w:rPr>
+          <w:sz w:val="28"/>
+          <w:szCs w:val="28"/>
+        </w:rPr>
+        <w:t xml:space="preserve">   // [1, 2, 99, 4, 5]</w:t>
+      </w:r>
+    </w:p>
+    <w:p>
+      <w:pPr>
+        <w:rPr>
+          <w:sz w:val="28"/>
+          <w:szCs w:val="28"/>
+        </w:rPr>
+      </w:pPr>
+      <w:r>
+        <w:rPr>
+          <w:sz w:val="28"/>
+          <w:szCs w:val="28"/>
+        </w:rPr>
+        <w:pict w14:anchorId="61959E99">
+          <v:rect id="_x0000_i1037" style="width:0;height:1.5pt" o:hralign="center" o:hrstd="t" o:hr="t" fillcolor="#a0a0a0" stroked="f"/>
+        </w:pict>
+      </w:r>
+    </w:p>
+    <w:p>
+      <w:pPr>
+        <w:rPr>
+          <w:b/>
+          <w:bCs/>
+          <w:sz w:val="28"/>
+          <w:szCs w:val="28"/>
+        </w:rPr>
+      </w:pPr>
+      <w:r>
+        <w:rPr>
+          <w:rFonts w:ascii="Segoe UI Emoji" w:hAnsi="Segoe UI Emoji" w:cs="Segoe UI Emoji"/>
+          <w:b/>
+          <w:bCs/>
+          <w:sz w:val="28"/>
+          <w:szCs w:val="28"/>
+        </w:rPr>
+        <w:t>🔹</w:t>
+      </w:r>
+      <w:r>
+        <w:rPr>
+          <w:b/>
+          <w:bCs/>
+          <w:sz w:val="28"/>
+          <w:szCs w:val="28"/>
+        </w:rPr>
+        <w:t xml:space="preserve"> 8. Joining and Splitting</w:t>
+      </w:r>
+    </w:p>
+    <w:p>
+      <w:pPr>
+        <w:rPr>
+          <w:b/>
+          <w:bCs/>
+          <w:sz w:val="28"/>
+          <w:szCs w:val="28"/>
+        </w:rPr>
+      </w:pPr>
+      <w:proofErr w:type="gramStart"/>
+      <w:r>
+        <w:rPr>
+          <w:b/>
+          <w:bCs/>
+          <w:sz w:val="28"/>
+          <w:szCs w:val="28"/>
+        </w:rPr>
+        <w:t>join(</w:t>
+      </w:r>
+      <w:proofErr w:type="gramEnd"/>
+      <w:r>
+        <w:rPr>
+          <w:b/>
+          <w:bCs/>
+          <w:sz w:val="28"/>
+          <w:szCs w:val="28"/>
+        </w:rPr>
+        <w:t>) – Converts to string</w:t>
+      </w:r>
+    </w:p>
+    <w:p>
+      <w:pPr>
+        <w:rPr>
+          <w:sz w:val="28"/>
+          <w:szCs w:val="28"/>
+        </w:rPr>
+      </w:pPr>
+      <w:proofErr w:type="spellStart"/>
+      <w:proofErr w:type="gramStart"/>
+      <w:r>
+        <w:rPr>
+          <w:sz w:val="28"/>
+          <w:szCs w:val="28"/>
+        </w:rPr>
+        <w:t>arr.join</w:t>
+      </w:r>
+      <w:proofErr w:type="spellEnd"/>
+      <w:proofErr w:type="gramEnd"/>
+      <w:r>
+        <w:rPr>
+          <w:sz w:val="28"/>
+          <w:szCs w:val="28"/>
+        </w:rPr>
+        <w:t>('-');  // "1-2-99-4-5"</w:t>
+      </w:r>
+    </w:p>
+    <w:p>
+      <w:pPr>
+        <w:rPr>
+          <w:b/>
+          <w:bCs/>
+          <w:sz w:val="28"/>
+          <w:szCs w:val="28"/>
+        </w:rPr>
+      </w:pPr>
+      <w:proofErr w:type="spellStart"/>
+      <w:proofErr w:type="gramStart"/>
+      <w:r>
+        <w:rPr>
+          <w:b/>
+          <w:bCs/>
+          <w:sz w:val="28"/>
+          <w:szCs w:val="28"/>
+        </w:rPr>
+        <w:t>toString</w:t>
+      </w:r>
+      <w:proofErr w:type="spellEnd"/>
+      <w:r>
+        <w:rPr>
+          <w:b/>
+          <w:bCs/>
           <w:sz w:val="28"/>
           <w:szCs w:val="28"/>
         </w:rPr>
         <w:t>(</w:t>
       </w:r>
-      <w:proofErr w:type="gramStart"/>
-      <w:r>
-        <w:rPr>
-          <w:sz w:val="28"/>
-          <w:szCs w:val="28"/>
-        </w:rPr>
-        <w:t xml:space="preserve">);   </w:t>
-      </w:r>
       <w:proofErr w:type="gramEnd"/>
       <w:r>
         <w:rPr>
-          <w:sz w:val="28"/>
-          <w:szCs w:val="28"/>
-        </w:rPr>
-        <w:t xml:space="preserve">   // [1, 2, 3, 4, [5]]</w:t>
-      </w:r>
-    </w:p>
-    <w:p>
-      <w:pPr>
-        <w:rPr>
-          <w:sz w:val="28"/>
-          <w:szCs w:val="28"/>
-        </w:rPr>
-      </w:pPr>
-      <w:r>
-        <w:rPr>
-          <w:sz w:val="28"/>
-          <w:szCs w:val="28"/>
-        </w:rPr>
-        <w:t>[1, [2, 3], [4, [5]]</w:t>
-      </w:r>
-      <w:proofErr w:type="gramStart"/>
-      <w:r>
-        <w:rPr>
-          <w:sz w:val="28"/>
-          <w:szCs w:val="28"/>
-        </w:rPr>
-        <w:t>].flat</w:t>
-      </w:r>
-      <w:proofErr w:type="gramEnd"/>
-      <w:r>
-        <w:rPr>
-          <w:sz w:val="28"/>
-          <w:szCs w:val="28"/>
-        </w:rPr>
-        <w:t>(2</w:t>
-      </w:r>
-      <w:proofErr w:type="gramStart"/>
-      <w:r>
-        <w:rPr>
-          <w:sz w:val="28"/>
-          <w:szCs w:val="28"/>
-        </w:rPr>
-        <w:t xml:space="preserve">);   </w:t>
-      </w:r>
-      <w:proofErr w:type="gramEnd"/>
-      <w:r>
-        <w:rPr>
-          <w:sz w:val="28"/>
-          <w:szCs w:val="28"/>
-        </w:rPr>
-        <w:t xml:space="preserve">  // [1, 2, 3, 4, 5]</w:t>
-      </w:r>
-    </w:p>
-    <w:p>
-      <w:pPr>
-        <w:rPr>
-          <w:b/>
-          <w:bCs/>
-          <w:sz w:val="28"/>
-          <w:szCs w:val="28"/>
-        </w:rPr>
-      </w:pPr>
-      <w:proofErr w:type="spellStart"/>
-      <w:proofErr w:type="gramStart"/>
-      <w:r>
-        <w:rPr>
-          <w:b/>
-          <w:bCs/>
-          <w:sz w:val="28"/>
-          <w:szCs w:val="28"/>
-        </w:rPr>
-        <w:t>flatMap</w:t>
-      </w:r>
-      <w:proofErr w:type="spellEnd"/>
-      <w:r>
-        <w:rPr>
-          <w:b/>
-          <w:bCs/>
-          <w:sz w:val="28"/>
-          <w:szCs w:val="28"/>
-        </w:rPr>
-        <w:t>(</w:t>
-      </w:r>
-      <w:proofErr w:type="gramEnd"/>
-      <w:r>
-        <w:rPr>
-          <w:b/>
-          <w:bCs/>
-          <w:sz w:val="28"/>
-          <w:szCs w:val="28"/>
-        </w:rPr>
-        <w:t>) – Map + Flat (1 level deep)</w:t>
-      </w:r>
-    </w:p>
-    <w:p>
-      <w:pPr>
-        <w:rPr>
-          <w:sz w:val="28"/>
-          <w:szCs w:val="28"/>
-        </w:rPr>
-      </w:pPr>
-      <w:r>
-        <w:rPr>
-          <w:sz w:val="28"/>
-          <w:szCs w:val="28"/>
-        </w:rPr>
-        <w:t>[1, 2, 3</w:t>
-      </w:r>
-      <w:proofErr w:type="gramStart"/>
-      <w:r>
-        <w:rPr>
-          <w:sz w:val="28"/>
-          <w:szCs w:val="28"/>
-        </w:rPr>
-        <w:t>].</w:t>
-      </w:r>
-      <w:proofErr w:type="spellStart"/>
-      <w:r>
-        <w:rPr>
-          <w:sz w:val="28"/>
-          <w:szCs w:val="28"/>
-        </w:rPr>
-        <w:t>flatMap</w:t>
-      </w:r>
-      <w:proofErr w:type="spellEnd"/>
-      <w:proofErr w:type="gramEnd"/>
-      <w:r>
-        <w:rPr>
-          <w:sz w:val="28"/>
-          <w:szCs w:val="28"/>
-        </w:rPr>
-        <w:t>(x =&gt; [x, x * 2]</w:t>
-      </w:r>
-      <w:proofErr w:type="gramStart"/>
-      <w:r>
-        <w:rPr>
-          <w:sz w:val="28"/>
-          <w:szCs w:val="28"/>
-        </w:rPr>
-        <w:t>);  /</w:t>
-      </w:r>
-      <w:proofErr w:type="gramEnd"/>
-      <w:r>
-        <w:rPr>
-          <w:sz w:val="28"/>
-          <w:szCs w:val="28"/>
-        </w:rPr>
-        <w:t>/ [1, 2, 2, 4, 3, 6]</w:t>
-      </w:r>
-    </w:p>
-    <w:p>
-      <w:pPr>
-        <w:rPr>
-          <w:sz w:val="28"/>
-          <w:szCs w:val="28"/>
-        </w:rPr>
-      </w:pPr>
-      <w:r>
-        <w:rPr>
-          <w:sz w:val="28"/>
-          <w:szCs w:val="28"/>
-        </w:rPr>
-        <w:pict w14:anchorId="6619C6A1">
-          <v:rect id="_x0000_i1137" style="width:0;height:1.5pt" o:hralign="center" o:hrstd="t" o:hr="t" fillcolor="#a0a0a0" stroked="f"/>
-        </w:pict>
-      </w:r>
-    </w:p>
-    <w:p>
-      <w:pPr>
-        <w:rPr>
-          <w:b/>
-          <w:bCs/>
-          <w:sz w:val="28"/>
-          <w:szCs w:val="28"/>
-        </w:rPr>
-      </w:pPr>
-      <w:r>
-        <w:rPr>
-          <w:rFonts w:ascii="Segoe UI Emoji" w:hAnsi="Segoe UI Emoji" w:cs="Segoe UI Emoji"/>
-          <w:b/>
-          <w:bCs/>
-          <w:sz w:val="28"/>
-          <w:szCs w:val="28"/>
-        </w:rPr>
-        <w:t>🔹</w:t>
-      </w:r>
-      <w:r>
-        <w:rPr>
-          <w:b/>
-          <w:bCs/>
-          <w:sz w:val="28"/>
-          <w:szCs w:val="28"/>
-        </w:rPr>
-        <w:t xml:space="preserve"> 6. Sorting and Reversing</w:t>
-      </w:r>
-    </w:p>
-    <w:p>
-      <w:pPr>
-        <w:rPr>
-          <w:b/>
-          <w:bCs/>
-          <w:sz w:val="28"/>
-          <w:szCs w:val="28"/>
-        </w:rPr>
-      </w:pPr>
-      <w:proofErr w:type="gramStart"/>
-      <w:r>
-        <w:rPr>
-          <w:b/>
-          <w:bCs/>
-          <w:sz w:val="28"/>
-          <w:szCs w:val="28"/>
-        </w:rPr>
-        <w:t>sort(</w:t>
-      </w:r>
-      <w:proofErr w:type="gramEnd"/>
-      <w:r>
-        <w:rPr>
-          <w:b/>
-          <w:bCs/>
-          <w:sz w:val="28"/>
-          <w:szCs w:val="28"/>
-        </w:rPr>
-        <w:t>) – Sorts in place</w:t>
-      </w:r>
-    </w:p>
-    <w:p>
-      <w:pPr>
-        <w:rPr>
-          <w:sz w:val="28"/>
-          <w:szCs w:val="28"/>
-        </w:rPr>
-      </w:pPr>
-      <w:proofErr w:type="spellStart"/>
-      <w:proofErr w:type="gramStart"/>
-      <w:r>
-        <w:rPr>
-          <w:sz w:val="28"/>
-          <w:szCs w:val="28"/>
-        </w:rPr>
-        <w:t>arr.sort</w:t>
-      </w:r>
-      <w:proofErr w:type="spellEnd"/>
-      <w:proofErr w:type="gramEnd"/>
-      <w:r>
-        <w:rPr>
-          <w:sz w:val="28"/>
-          <w:szCs w:val="28"/>
-        </w:rPr>
-        <w:t>((a, b) =&gt; b - a</w:t>
-      </w:r>
-      <w:proofErr w:type="gramStart"/>
-      <w:r>
-        <w:rPr>
-          <w:sz w:val="28"/>
-          <w:szCs w:val="28"/>
-        </w:rPr>
-        <w:t>);  /</w:t>
-      </w:r>
-      <w:proofErr w:type="gramEnd"/>
-      <w:r>
-        <w:rPr>
-          <w:sz w:val="28"/>
-          <w:szCs w:val="28"/>
-        </w:rPr>
-        <w:t>/ [5, 4, 3, 2, 1]</w:t>
-      </w:r>
-    </w:p>
-    <w:p>
-      <w:pPr>
-        <w:rPr>
-          <w:b/>
-          <w:bCs/>
-          <w:sz w:val="28"/>
-          <w:szCs w:val="28"/>
-        </w:rPr>
-      </w:pPr>
-      <w:proofErr w:type="gramStart"/>
-      <w:r>
-        <w:rPr>
-          <w:b/>
-          <w:bCs/>
-          <w:sz w:val="28"/>
-          <w:szCs w:val="28"/>
-        </w:rPr>
-        <w:t>reverse(</w:t>
-      </w:r>
-      <w:proofErr w:type="gramEnd"/>
-      <w:r>
-        <w:rPr>
-          <w:b/>
-          <w:bCs/>
-          <w:sz w:val="28"/>
-          <w:szCs w:val="28"/>
-        </w:rPr>
-        <w:t>) – Reverses array</w:t>
-      </w:r>
-    </w:p>
-    <w:p>
-      <w:pPr>
-        <w:rPr>
-          <w:sz w:val="28"/>
-          <w:szCs w:val="28"/>
-        </w:rPr>
-      </w:pPr>
-      <w:proofErr w:type="spellStart"/>
-      <w:proofErr w:type="gramStart"/>
-      <w:r>
-        <w:rPr>
-          <w:sz w:val="28"/>
-          <w:szCs w:val="28"/>
-        </w:rPr>
-        <w:t>arr.reverse</w:t>
-      </w:r>
-      <w:proofErr w:type="spellEnd"/>
-      <w:proofErr w:type="gramEnd"/>
-      <w:r>
-        <w:rPr>
-          <w:sz w:val="28"/>
-          <w:szCs w:val="28"/>
-        </w:rPr>
-        <w:t>(</w:t>
-      </w:r>
-      <w:proofErr w:type="gramStart"/>
-      <w:r>
-        <w:rPr>
-          <w:sz w:val="28"/>
-          <w:szCs w:val="28"/>
-        </w:rPr>
-        <w:t>);  /</w:t>
-      </w:r>
-      <w:proofErr w:type="gramEnd"/>
-      <w:r>
-        <w:rPr>
-          <w:sz w:val="28"/>
-          <w:szCs w:val="28"/>
-        </w:rPr>
-        <w:t>/ [1, 2, 3, 4, 5]</w:t>
-      </w:r>
-    </w:p>
-    <w:p>
-      <w:pPr>
-        <w:rPr>
-          <w:sz w:val="28"/>
-          <w:szCs w:val="28"/>
-        </w:rPr>
-      </w:pPr>
-      <w:r>
-        <w:rPr>
-          <w:sz w:val="28"/>
-          <w:szCs w:val="28"/>
-        </w:rPr>
-        <w:pict w14:anchorId="05E5F285">
-          <v:rect id="_x0000_i1138" style="width:0;height:1.5pt" o:hralign="center" o:hrstd="t" o:hr="t" fillcolor="#a0a0a0" stroked="f"/>
-        </w:pict>
-      </w:r>
-    </w:p>
-    <w:p>
-      <w:pPr>
-        <w:rPr>
-          <w:b/>
-          <w:bCs/>
-          <w:sz w:val="28"/>
-          <w:szCs w:val="28"/>
-        </w:rPr>
-      </w:pPr>
-      <w:r>
-        <w:rPr>
-          <w:rFonts w:ascii="Segoe UI Emoji" w:hAnsi="Segoe UI Emoji" w:cs="Segoe UI Emoji"/>
-          <w:b/>
-          <w:bCs/>
-          <w:sz w:val="28"/>
-          <w:szCs w:val="28"/>
-        </w:rPr>
-        <w:t>🔹</w:t>
-      </w:r>
-      <w:r>
-        <w:rPr>
-          <w:b/>
-          <w:bCs/>
-          <w:sz w:val="28"/>
-          <w:szCs w:val="28"/>
-        </w:rPr>
-        <w:t xml:space="preserve"> 7. Slicing and Splicing</w:t>
-      </w:r>
-    </w:p>
-    <w:p>
-      <w:pPr>
-        <w:rPr>
-          <w:b/>
-          <w:bCs/>
-          <w:sz w:val="28"/>
-          <w:szCs w:val="28"/>
-        </w:rPr>
-      </w:pPr>
-      <w:proofErr w:type="gramStart"/>
-      <w:r>
-        <w:rPr>
-          <w:b/>
-          <w:bCs/>
-          <w:sz w:val="28"/>
-          <w:szCs w:val="28"/>
-        </w:rPr>
-        <w:t>slice(</w:t>
-      </w:r>
-      <w:proofErr w:type="gramEnd"/>
-      <w:r>
-        <w:rPr>
-          <w:b/>
-          <w:bCs/>
-          <w:sz w:val="28"/>
-          <w:szCs w:val="28"/>
-        </w:rPr>
-        <w:t>start, end) – Returns portion (non-destructive)</w:t>
-      </w:r>
-    </w:p>
-    <w:p>
-      <w:pPr>
-        <w:rPr>
-          <w:sz w:val="28"/>
-          <w:szCs w:val="28"/>
-        </w:rPr>
-      </w:pPr>
-      <w:proofErr w:type="spellStart"/>
-      <w:proofErr w:type="gramStart"/>
-      <w:r>
-        <w:rPr>
-          <w:sz w:val="28"/>
-          <w:szCs w:val="28"/>
-        </w:rPr>
-        <w:t>arr.slice</w:t>
-      </w:r>
-      <w:proofErr w:type="spellEnd"/>
-      <w:proofErr w:type="gramEnd"/>
-      <w:r>
-        <w:rPr>
-          <w:sz w:val="28"/>
-          <w:szCs w:val="28"/>
-        </w:rPr>
-        <w:t>(1, 4</w:t>
-      </w:r>
-      <w:proofErr w:type="gramStart"/>
-      <w:r>
-        <w:rPr>
-          <w:sz w:val="28"/>
-          <w:szCs w:val="28"/>
-        </w:rPr>
-        <w:t>);  /</w:t>
-      </w:r>
-      <w:proofErr w:type="gramEnd"/>
-      <w:r>
-        <w:rPr>
-          <w:sz w:val="28"/>
-          <w:szCs w:val="28"/>
-        </w:rPr>
-        <w:t>/ [2, 3, 4]</w:t>
-      </w:r>
-    </w:p>
-    <w:p>
-      <w:pPr>
-        <w:rPr>
-          <w:b/>
-          <w:bCs/>
-          <w:sz w:val="28"/>
-          <w:szCs w:val="28"/>
-        </w:rPr>
-      </w:pPr>
-      <w:proofErr w:type="gramStart"/>
-      <w:r>
-        <w:rPr>
-          <w:b/>
-          <w:bCs/>
-          <w:sz w:val="28"/>
-          <w:szCs w:val="28"/>
-        </w:rPr>
-        <w:t>splice(</w:t>
-      </w:r>
-      <w:proofErr w:type="gramEnd"/>
-      <w:r>
-        <w:rPr>
-          <w:b/>
-          <w:bCs/>
-          <w:sz w:val="28"/>
-          <w:szCs w:val="28"/>
-        </w:rPr>
-        <w:t xml:space="preserve">start, </w:t>
-      </w:r>
-      <w:proofErr w:type="spellStart"/>
-      <w:r>
-        <w:rPr>
-          <w:b/>
-          <w:bCs/>
-          <w:sz w:val="28"/>
-          <w:szCs w:val="28"/>
-        </w:rPr>
-        <w:t>deleteCount</w:t>
-      </w:r>
-      <w:proofErr w:type="spellEnd"/>
-      <w:r>
-        <w:rPr>
-          <w:b/>
-          <w:bCs/>
-          <w:sz w:val="28"/>
-          <w:szCs w:val="28"/>
-        </w:rPr>
-        <w:t>, ...items) – Changes original array</w:t>
-      </w:r>
-    </w:p>
-    <w:p>
-      <w:pPr>
-        <w:rPr>
-          <w:sz w:val="28"/>
-          <w:szCs w:val="28"/>
-        </w:rPr>
-      </w:pPr>
-      <w:proofErr w:type="spellStart"/>
-      <w:proofErr w:type="gramStart"/>
-      <w:r>
-        <w:rPr>
-          <w:sz w:val="28"/>
-          <w:szCs w:val="28"/>
-        </w:rPr>
-        <w:t>arr.splice</w:t>
-      </w:r>
-      <w:proofErr w:type="spellEnd"/>
-      <w:proofErr w:type="gramEnd"/>
-      <w:r>
-        <w:rPr>
-          <w:sz w:val="28"/>
-          <w:szCs w:val="28"/>
-        </w:rPr>
-        <w:t>(2, 1, 99</w:t>
-      </w:r>
-      <w:proofErr w:type="gramStart"/>
-      <w:r>
-        <w:rPr>
-          <w:sz w:val="28"/>
-          <w:szCs w:val="28"/>
-        </w:rPr>
-        <w:t>);  /</w:t>
-      </w:r>
-      <w:proofErr w:type="gramEnd"/>
-      <w:r>
-        <w:rPr>
-          <w:sz w:val="28"/>
-          <w:szCs w:val="28"/>
-        </w:rPr>
-        <w:t>/ removes index 2, inserts 99</w:t>
-      </w:r>
-    </w:p>
-    <w:p>
-      <w:pPr>
-        <w:rPr>
-          <w:sz w:val="28"/>
-          <w:szCs w:val="28"/>
-        </w:rPr>
-      </w:pPr>
-      <w:r>
-        <w:rPr>
-          <w:sz w:val="28"/>
-          <w:szCs w:val="28"/>
-        </w:rPr>
-        <w:t>console.log(</w:t>
-      </w:r>
-      <w:proofErr w:type="spellStart"/>
-      <w:r>
-        <w:rPr>
-          <w:sz w:val="28"/>
-          <w:szCs w:val="28"/>
-        </w:rPr>
-        <w:t>arr</w:t>
-      </w:r>
-      <w:proofErr w:type="spellEnd"/>
-      <w:proofErr w:type="gramStart"/>
-      <w:r>
-        <w:rPr>
-          <w:sz w:val="28"/>
-          <w:szCs w:val="28"/>
-        </w:rPr>
-        <w:t xml:space="preserve">);   </w:t>
-      </w:r>
-      <w:proofErr w:type="gramEnd"/>
-      <w:r>
-        <w:rPr>
-          <w:sz w:val="28"/>
-          <w:szCs w:val="28"/>
-        </w:rPr>
-        <w:t xml:space="preserve">   // [1, 2, 99, 4, 5]</w:t>
-      </w:r>
-    </w:p>
-    <w:p>
-      <w:pPr>
-        <w:rPr>
-          <w:sz w:val="28"/>
-          <w:szCs w:val="28"/>
-        </w:rPr>
-      </w:pPr>
-      <w:r>
-        <w:rPr>
-          <w:sz w:val="28"/>
-          <w:szCs w:val="28"/>
-        </w:rPr>
-        <w:pict w14:anchorId="61959E99">
-          <v:rect id="_x0000_i1139" style="width:0;height:1.5pt" o:hralign="center" o:hrstd="t" o:hr="t" fillcolor="#a0a0a0" stroked="f"/>
-        </w:pict>
-      </w:r>
-    </w:p>
-    <w:p>
-      <w:pPr>
-        <w:rPr>
-          <w:b/>
-          <w:bCs/>
-          <w:sz w:val="28"/>
-          <w:szCs w:val="28"/>
-        </w:rPr>
-      </w:pPr>
-      <w:r>
-        <w:rPr>
-          <w:rFonts w:ascii="Segoe UI Emoji" w:hAnsi="Segoe UI Emoji" w:cs="Segoe UI Emoji"/>
-          <w:b/>
-          <w:bCs/>
-          <w:sz w:val="28"/>
-          <w:szCs w:val="28"/>
-        </w:rPr>
-        <w:t>🔹</w:t>
-      </w:r>
-      <w:r>
-        <w:rPr>
-          <w:b/>
-          <w:bCs/>
-          <w:sz w:val="28"/>
-          <w:szCs w:val="28"/>
-        </w:rPr>
-        <w:t xml:space="preserve"> 8. Joining and Splitting</w:t>
-      </w:r>
-    </w:p>
-    <w:p>
-      <w:pPr>
-        <w:rPr>
-          <w:b/>
-          <w:bCs/>
-          <w:sz w:val="28"/>
-          <w:szCs w:val="28"/>
-        </w:rPr>
-      </w:pPr>
-      <w:proofErr w:type="gramStart"/>
-      <w:r>
-        <w:rPr>
-          <w:b/>
-          <w:bCs/>
-          <w:sz w:val="28"/>
-          <w:szCs w:val="28"/>
-        </w:rPr>
-        <w:t>join(</w:t>
-      </w:r>
-      <w:proofErr w:type="gramEnd"/>
-      <w:r>
-        <w:rPr>
-          <w:b/>
-          <w:bCs/>
-          <w:sz w:val="28"/>
-          <w:szCs w:val="28"/>
-        </w:rPr>
-        <w:t>) – Converts to string</w:t>
-      </w:r>
-    </w:p>
-    <w:p>
-      <w:pPr>
-        <w:rPr>
-          <w:sz w:val="28"/>
-          <w:szCs w:val="28"/>
-        </w:rPr>
-      </w:pPr>
-      <w:proofErr w:type="spellStart"/>
-      <w:proofErr w:type="gramStart"/>
-      <w:r>
-        <w:rPr>
-          <w:sz w:val="28"/>
-          <w:szCs w:val="28"/>
-        </w:rPr>
-        <w:t>arr.join</w:t>
-      </w:r>
-      <w:proofErr w:type="spellEnd"/>
-      <w:proofErr w:type="gramEnd"/>
-      <w:r>
-        <w:rPr>
-          <w:sz w:val="28"/>
-          <w:szCs w:val="28"/>
-        </w:rPr>
-        <w:t>('-'</w:t>
-      </w:r>
-      <w:proofErr w:type="gramStart"/>
-      <w:r>
-        <w:rPr>
-          <w:sz w:val="28"/>
-          <w:szCs w:val="28"/>
-        </w:rPr>
-        <w:t>);  /</w:t>
-      </w:r>
-      <w:proofErr w:type="gramEnd"/>
-      <w:r>
-        <w:rPr>
-          <w:sz w:val="28"/>
-          <w:szCs w:val="28"/>
-        </w:rPr>
-        <w:t>/ "1-2-99-4-5"</w:t>
-      </w:r>
-    </w:p>
-    <w:p>
-      <w:pPr>
-        <w:rPr>
-          <w:b/>
-          <w:bCs/>
-          <w:sz w:val="28"/>
-          <w:szCs w:val="28"/>
-        </w:rPr>
-      </w:pPr>
-      <w:proofErr w:type="spellStart"/>
-      <w:proofErr w:type="gramStart"/>
-      <w:r>
-        <w:rPr>
-          <w:b/>
-          <w:bCs/>
-          <w:sz w:val="28"/>
-          <w:szCs w:val="28"/>
-        </w:rPr>
-        <w:t>toString</w:t>
-      </w:r>
-      <w:proofErr w:type="spellEnd"/>
-      <w:r>
-        <w:rPr>
-          <w:b/>
-          <w:bCs/>
-          <w:sz w:val="28"/>
-          <w:szCs w:val="28"/>
-        </w:rPr>
-        <w:t>(</w:t>
-      </w:r>
-      <w:proofErr w:type="gramEnd"/>
-      <w:r>
-        <w:rPr>
-          <w:b/>
-          <w:bCs/>
-          <w:sz w:val="28"/>
-          <w:szCs w:val="28"/>
-        </w:rPr>
-        <w:t xml:space="preserve">) – Similar to </w:t>
-      </w:r>
-      <w:proofErr w:type="gramStart"/>
-      <w:r>
-        <w:rPr>
-          <w:b/>
-          <w:bCs/>
-          <w:sz w:val="28"/>
-          <w:szCs w:val="28"/>
-        </w:rPr>
-        <w:t>join(</w:t>
-      </w:r>
-      <w:proofErr w:type="gramEnd"/>
-      <w:r>
-        <w:rPr>
-          <w:b/>
-          <w:bCs/>
-          <w:sz w:val="28"/>
-          <w:szCs w:val="28"/>
-        </w:rPr>
-        <w:t>)</w:t>
+          <w:b/>
+          <w:bCs/>
+          <w:sz w:val="28"/>
+          <w:szCs w:val="28"/>
+        </w:rPr>
+        <w:t>) – Similar to join()</w:t>
       </w:r>
     </w:p>
     <w:p>
@@ -9156,8 +8575,186 @@
           <w:sz w:val="28"/>
           <w:szCs w:val="28"/>
         </w:rPr>
+        <w:t>();  // "1,2,99,4,5"</w:t>
+      </w:r>
+    </w:p>
+    <w:p>
+      <w:pPr>
+        <w:rPr>
+          <w:sz w:val="28"/>
+          <w:szCs w:val="28"/>
+        </w:rPr>
+      </w:pPr>
+      <w:r>
+        <w:rPr>
+          <w:sz w:val="28"/>
+          <w:szCs w:val="28"/>
+        </w:rPr>
+        <w:pict w14:anchorId="43F23BF5">
+          <v:rect id="_x0000_i1038" style="width:0;height:1.5pt" o:hralign="center" o:hrstd="t" o:hr="t" fillcolor="#a0a0a0" stroked="f"/>
+        </w:pict>
+      </w:r>
+    </w:p>
+    <w:p>
+      <w:pPr>
+        <w:rPr>
+          <w:b/>
+          <w:bCs/>
+          <w:sz w:val="28"/>
+          <w:szCs w:val="28"/>
+        </w:rPr>
+      </w:pPr>
+      <w:r>
+        <w:rPr>
+          <w:rFonts w:ascii="Segoe UI Emoji" w:hAnsi="Segoe UI Emoji" w:cs="Segoe UI Emoji"/>
+          <w:b/>
+          <w:bCs/>
+          <w:sz w:val="28"/>
+          <w:szCs w:val="28"/>
+        </w:rPr>
+        <w:t>🔹</w:t>
+      </w:r>
+      <w:r>
+        <w:rPr>
+          <w:b/>
+          <w:bCs/>
+          <w:sz w:val="28"/>
+          <w:szCs w:val="28"/>
+        </w:rPr>
+        <w:t xml:space="preserve"> 9. Length Property</w:t>
+      </w:r>
+    </w:p>
+    <w:p>
+      <w:pPr>
+        <w:rPr>
+          <w:sz w:val="28"/>
+          <w:szCs w:val="28"/>
+        </w:rPr>
+      </w:pPr>
+      <w:r>
+        <w:rPr>
+          <w:sz w:val="28"/>
+          <w:szCs w:val="28"/>
+        </w:rPr>
+        <w:t>console.log(</w:t>
+      </w:r>
+      <w:proofErr w:type="spellStart"/>
+      <w:proofErr w:type="gramStart"/>
+      <w:r>
+        <w:rPr>
+          <w:sz w:val="28"/>
+          <w:szCs w:val="28"/>
+        </w:rPr>
+        <w:t>arr.length</w:t>
+      </w:r>
+      <w:proofErr w:type="spellEnd"/>
+      <w:proofErr w:type="gramEnd"/>
+      <w:r>
+        <w:rPr>
+          <w:sz w:val="28"/>
+          <w:szCs w:val="28"/>
+        </w:rPr>
+        <w:t>);  // 5</w:t>
+      </w:r>
+    </w:p>
+    <w:p>
+      <w:pPr>
+        <w:rPr>
+          <w:sz w:val="28"/>
+          <w:szCs w:val="28"/>
+        </w:rPr>
+      </w:pPr>
+      <w:r>
+        <w:rPr>
+          <w:sz w:val="28"/>
+          <w:szCs w:val="28"/>
+        </w:rPr>
+        <w:pict w14:anchorId="3EF300D1">
+          <v:rect id="_x0000_i1039" style="width:0;height:1.5pt" o:hralign="center" o:hrstd="t" o:hr="t" fillcolor="#a0a0a0" stroked="f"/>
+        </w:pict>
+      </w:r>
+    </w:p>
+    <w:p>
+      <w:pPr>
+        <w:rPr>
+          <w:b/>
+          <w:bCs/>
+          <w:sz w:val="28"/>
+          <w:szCs w:val="28"/>
+        </w:rPr>
+      </w:pPr>
+      <w:r>
+        <w:rPr>
+          <w:rFonts w:ascii="Segoe UI Emoji" w:hAnsi="Segoe UI Emoji" w:cs="Segoe UI Emoji"/>
+          <w:b/>
+          <w:bCs/>
+          <w:sz w:val="28"/>
+          <w:szCs w:val="28"/>
+        </w:rPr>
+        <w:t>🔹</w:t>
+      </w:r>
+      <w:r>
+        <w:rPr>
+          <w:b/>
+          <w:bCs/>
+          <w:sz w:val="28"/>
+          <w:szCs w:val="28"/>
+        </w:rPr>
+        <w:t xml:space="preserve"> 10. </w:t>
+      </w:r>
+      <w:proofErr w:type="spellStart"/>
+      <w:r>
+        <w:rPr>
+          <w:b/>
+          <w:bCs/>
+          <w:sz w:val="28"/>
+          <w:szCs w:val="28"/>
+        </w:rPr>
+        <w:t>Array.isArray</w:t>
+      </w:r>
+      <w:proofErr w:type="spellEnd"/>
+      <w:r>
+        <w:rPr>
+          <w:b/>
+          <w:bCs/>
+          <w:sz w:val="28"/>
+          <w:szCs w:val="28"/>
+        </w:rPr>
+        <w:t>() – Checks if variable is array</w:t>
+      </w:r>
+    </w:p>
+    <w:p>
+      <w:pPr>
+        <w:rPr>
+          <w:sz w:val="28"/>
+          <w:szCs w:val="28"/>
+        </w:rPr>
+      </w:pPr>
+      <w:proofErr w:type="spellStart"/>
+      <w:r>
+        <w:rPr>
+          <w:sz w:val="28"/>
+          <w:szCs w:val="28"/>
+        </w:rPr>
+        <w:t>Array.isArray</w:t>
+      </w:r>
+      <w:proofErr w:type="spellEnd"/>
+      <w:r>
+        <w:rPr>
+          <w:sz w:val="28"/>
+          <w:szCs w:val="28"/>
+        </w:rPr>
         <w:t>(</w:t>
       </w:r>
+      <w:proofErr w:type="spellStart"/>
+      <w:r>
+        <w:rPr>
+          <w:sz w:val="28"/>
+          <w:szCs w:val="28"/>
+        </w:rPr>
+        <w:t>arr</w:t>
+      </w:r>
+      <w:proofErr w:type="spellEnd"/>
       <w:proofErr w:type="gramStart"/>
       <w:r>
         <w:rPr>
@@ -9172,23 +8769,23 @@
           <w:sz w:val="28"/>
           <w:szCs w:val="28"/>
         </w:rPr>
-        <w:t>/ "1,2,99,4,5"</w:t>
-      </w:r>
-    </w:p>
-    <w:p>
-      <w:pPr>
-        <w:rPr>
-          <w:sz w:val="28"/>
-          <w:szCs w:val="28"/>
-        </w:rPr>
-      </w:pPr>
-      <w:r>
-        <w:rPr>
-          <w:sz w:val="28"/>
-          <w:szCs w:val="28"/>
-        </w:rPr>
-        <w:pict w14:anchorId="43F23BF5">
-          <v:rect id="_x0000_i1140" style="width:0;height:1.5pt" o:hralign="center" o:hrstd="t" o:hr="t" fillcolor="#a0a0a0" stroked="f"/>
+        <w:t>/ true</w:t>
+      </w:r>
+    </w:p>
+    <w:p>
+      <w:pPr>
+        <w:rPr>
+          <w:sz w:val="28"/>
+          <w:szCs w:val="28"/>
+        </w:rPr>
+      </w:pPr>
+      <w:r>
+        <w:rPr>
+          <w:sz w:val="28"/>
+          <w:szCs w:val="28"/>
+        </w:rPr>
+        <w:pict w14:anchorId="0B733176">
+          <v:rect id="_x0000_i1040" style="width:0;height:1.5pt" o:hralign="center" o:hrstd="t" o:hr="t" fillcolor="#a0a0a0" stroked="f"/>
         </w:pict>
       </w:r>
     </w:p>
@@ -9218,33 +8815,422 @@
           <w:sz w:val="28"/>
           <w:szCs w:val="28"/>
         </w:rPr>
-        <w:t xml:space="preserve"> 9. Length Property</w:t>
-      </w:r>
-    </w:p>
-    <w:p>
-      <w:pPr>
-        <w:rPr>
-          <w:sz w:val="28"/>
-          <w:szCs w:val="28"/>
-        </w:rPr>
-      </w:pPr>
-      <w:r>
-        <w:rPr>
-          <w:sz w:val="28"/>
-          <w:szCs w:val="28"/>
-        </w:rPr>
-        <w:t>console.log(</w:t>
-      </w:r>
-      <w:proofErr w:type="spellStart"/>
+        <w:t xml:space="preserve"> 11. </w:t>
+      </w:r>
       <w:proofErr w:type="gramStart"/>
       <w:r>
         <w:rPr>
-          <w:sz w:val="28"/>
-          <w:szCs w:val="28"/>
-        </w:rPr>
-        <w:t>arr.length</w:t>
-      </w:r>
-      <w:proofErr w:type="spellEnd"/>
+          <w:b/>
+          <w:bCs/>
+          <w:sz w:val="28"/>
+          <w:szCs w:val="28"/>
+        </w:rPr>
+        <w:t>fill(</w:t>
+      </w:r>
+      <w:proofErr w:type="gramEnd"/>
+      <w:r>
+        <w:rPr>
+          <w:b/>
+          <w:bCs/>
+          <w:sz w:val="28"/>
+          <w:szCs w:val="28"/>
+        </w:rPr>
+        <w:t>) – Fill array with static values</w:t>
+      </w:r>
+    </w:p>
+    <w:p>
+      <w:pPr>
+        <w:rPr>
+          <w:sz w:val="28"/>
+          <w:szCs w:val="28"/>
+        </w:rPr>
+      </w:pPr>
+      <w:r>
+        <w:rPr>
+          <w:sz w:val="28"/>
+          <w:szCs w:val="28"/>
+        </w:rPr>
+        <w:t>[1, 2, 3</w:t>
+      </w:r>
+      <w:proofErr w:type="gramStart"/>
+      <w:r>
+        <w:rPr>
+          <w:sz w:val="28"/>
+          <w:szCs w:val="28"/>
+        </w:rPr>
+        <w:t>].fill</w:t>
+      </w:r>
+      <w:proofErr w:type="gramEnd"/>
+      <w:r>
+        <w:rPr>
+          <w:sz w:val="28"/>
+          <w:szCs w:val="28"/>
+        </w:rPr>
+        <w:t>(0);  // [0, 0, 0]</w:t>
+      </w:r>
+    </w:p>
+    <w:p>
+      <w:pPr>
+        <w:rPr>
+          <w:sz w:val="28"/>
+          <w:szCs w:val="28"/>
+        </w:rPr>
+      </w:pPr>
+      <w:r>
+        <w:rPr>
+          <w:sz w:val="28"/>
+          <w:szCs w:val="28"/>
+        </w:rPr>
+        <w:t>new Array(5</w:t>
+      </w:r>
+      <w:proofErr w:type="gramStart"/>
+      <w:r>
+        <w:rPr>
+          <w:sz w:val="28"/>
+          <w:szCs w:val="28"/>
+        </w:rPr>
+        <w:t>).fill</w:t>
+      </w:r>
+      <w:proofErr w:type="gramEnd"/>
+      <w:r>
+        <w:rPr>
+          <w:sz w:val="28"/>
+          <w:szCs w:val="28"/>
+        </w:rPr>
+        <w:t>(7);  // [7, 7, 7, 7, 7]</w:t>
+      </w:r>
+    </w:p>
+    <w:p>
+      <w:pPr>
+        <w:rPr>
+          <w:sz w:val="28"/>
+          <w:szCs w:val="28"/>
+        </w:rPr>
+      </w:pPr>
+      <w:r>
+        <w:rPr>
+          <w:sz w:val="28"/>
+          <w:szCs w:val="28"/>
+        </w:rPr>
+        <w:pict w14:anchorId="5D3D460B">
+          <v:rect id="_x0000_i1041" style="width:0;height:1.5pt" o:hralign="center" o:hrstd="t" o:hr="t" fillcolor="#a0a0a0" stroked="f"/>
+        </w:pict>
+      </w:r>
+    </w:p>
+    <w:p>
+      <w:pPr>
+        <w:rPr>
+          <w:b/>
+          <w:bCs/>
+          <w:sz w:val="28"/>
+          <w:szCs w:val="28"/>
+        </w:rPr>
+      </w:pPr>
+      <w:r>
+        <w:rPr>
+          <w:rFonts w:ascii="Segoe UI Emoji" w:hAnsi="Segoe UI Emoji" w:cs="Segoe UI Emoji"/>
+          <w:b/>
+          <w:bCs/>
+          <w:sz w:val="28"/>
+          <w:szCs w:val="28"/>
+        </w:rPr>
+        <w:t>🔹</w:t>
+      </w:r>
+      <w:r>
+        <w:rPr>
+          <w:b/>
+          <w:bCs/>
+          <w:sz w:val="28"/>
+          <w:szCs w:val="28"/>
+        </w:rPr>
+        <w:t xml:space="preserve"> 12. </w:t>
+      </w:r>
+      <w:proofErr w:type="spellStart"/>
+      <w:proofErr w:type="gramStart"/>
+      <w:r>
+        <w:rPr>
+          <w:b/>
+          <w:bCs/>
+          <w:sz w:val="28"/>
+          <w:szCs w:val="28"/>
+        </w:rPr>
+        <w:t>copyWithin</w:t>
+      </w:r>
+      <w:proofErr w:type="spellEnd"/>
+      <w:r>
+        <w:rPr>
+          <w:b/>
+          <w:bCs/>
+          <w:sz w:val="28"/>
+          <w:szCs w:val="28"/>
+        </w:rPr>
+        <w:t>(</w:t>
+      </w:r>
+      <w:proofErr w:type="gramEnd"/>
+      <w:r>
+        <w:rPr>
+          <w:b/>
+          <w:bCs/>
+          <w:sz w:val="28"/>
+          <w:szCs w:val="28"/>
+        </w:rPr>
+        <w:t>) – Copies array part within same array</w:t>
+      </w:r>
+    </w:p>
+    <w:p>
+      <w:pPr>
+        <w:rPr>
+          <w:sz w:val="28"/>
+          <w:szCs w:val="28"/>
+        </w:rPr>
+      </w:pPr>
+      <w:r>
+        <w:rPr>
+          <w:sz w:val="28"/>
+          <w:szCs w:val="28"/>
+        </w:rPr>
+        <w:t>[1, 2, 3, 4, 5</w:t>
+      </w:r>
+      <w:proofErr w:type="gramStart"/>
+      <w:r>
+        <w:rPr>
+          <w:sz w:val="28"/>
+          <w:szCs w:val="28"/>
+        </w:rPr>
+        <w:t>].</w:t>
+      </w:r>
+      <w:proofErr w:type="spellStart"/>
+      <w:r>
+        <w:rPr>
+          <w:sz w:val="28"/>
+          <w:szCs w:val="28"/>
+        </w:rPr>
+        <w:t>copyWithin</w:t>
+      </w:r>
+      <w:proofErr w:type="spellEnd"/>
+      <w:proofErr w:type="gramEnd"/>
+      <w:r>
+        <w:rPr>
+          <w:sz w:val="28"/>
+          <w:szCs w:val="28"/>
+        </w:rPr>
+        <w:t>(0, 3);  // [4, 5, 3, 4, 5]</w:t>
+      </w:r>
+    </w:p>
+    <w:p>
+      <w:pPr>
+        <w:rPr>
+          <w:sz w:val="28"/>
+          <w:szCs w:val="28"/>
+        </w:rPr>
+      </w:pPr>
+      <w:r>
+        <w:rPr>
+          <w:sz w:val="28"/>
+          <w:szCs w:val="28"/>
+        </w:rPr>
+        <w:pict w14:anchorId="12B50D75">
+          <v:rect id="_x0000_i1042" style="width:0;height:1.5pt" o:hralign="center" o:hrstd="t" o:hr="t" fillcolor="#a0a0a0" stroked="f"/>
+        </w:pict>
+      </w:r>
+    </w:p>
+    <w:p>
+      <w:pPr>
+        <w:rPr>
+          <w:b/>
+          <w:bCs/>
+          <w:sz w:val="28"/>
+          <w:szCs w:val="28"/>
+        </w:rPr>
+      </w:pPr>
+      <w:r>
+        <w:rPr>
+          <w:rFonts w:ascii="Segoe UI Emoji" w:hAnsi="Segoe UI Emoji" w:cs="Segoe UI Emoji"/>
+          <w:b/>
+          <w:bCs/>
+          <w:sz w:val="28"/>
+          <w:szCs w:val="28"/>
+        </w:rPr>
+        <w:t>🔹</w:t>
+      </w:r>
+      <w:r>
+        <w:rPr>
+          <w:b/>
+          <w:bCs/>
+          <w:sz w:val="28"/>
+          <w:szCs w:val="28"/>
+        </w:rPr>
+        <w:t xml:space="preserve"> 13. </w:t>
+      </w:r>
+      <w:proofErr w:type="gramStart"/>
+      <w:r>
+        <w:rPr>
+          <w:b/>
+          <w:bCs/>
+          <w:sz w:val="28"/>
+          <w:szCs w:val="28"/>
+        </w:rPr>
+        <w:t>at(</w:t>
+      </w:r>
+      <w:proofErr w:type="gramEnd"/>
+      <w:r>
+        <w:rPr>
+          <w:b/>
+          <w:bCs/>
+          <w:sz w:val="28"/>
+          <w:szCs w:val="28"/>
+        </w:rPr>
+        <w:t>) – Returns item at specific index (can use negative)</w:t>
+      </w:r>
+    </w:p>
+    <w:p>
+      <w:pPr>
+        <w:rPr>
+          <w:sz w:val="28"/>
+          <w:szCs w:val="28"/>
+        </w:rPr>
+      </w:pPr>
+      <w:r>
+        <w:rPr>
+          <w:sz w:val="28"/>
+          <w:szCs w:val="28"/>
+        </w:rPr>
+        <w:t>[10, 20, 30].</w:t>
+      </w:r>
+      <w:proofErr w:type="gramStart"/>
+      <w:r>
+        <w:rPr>
+          <w:sz w:val="28"/>
+          <w:szCs w:val="28"/>
+        </w:rPr>
+        <w:t>at(</w:t>
+      </w:r>
+      <w:proofErr w:type="gramEnd"/>
+      <w:r>
+        <w:rPr>
+          <w:sz w:val="28"/>
+          <w:szCs w:val="28"/>
+        </w:rPr>
+        <w:t>-1);  // 30</w:t>
+      </w:r>
+    </w:p>
+    <w:p>
+      <w:pPr>
+        <w:rPr>
+          <w:sz w:val="28"/>
+          <w:szCs w:val="28"/>
+        </w:rPr>
+      </w:pPr>
+      <w:r>
+        <w:rPr>
+          <w:sz w:val="28"/>
+          <w:szCs w:val="28"/>
+        </w:rPr>
+        <w:pict w14:anchorId="46D205D7">
+          <v:rect id="_x0000_i1043" style="width:0;height:1.5pt" o:hralign="center" o:hrstd="t" o:hr="t" fillcolor="#a0a0a0" stroked="f"/>
+        </w:pict>
+      </w:r>
+    </w:p>
+    <w:p>
+      <w:pPr>
+        <w:rPr>
+          <w:b/>
+          <w:bCs/>
+          <w:sz w:val="28"/>
+          <w:szCs w:val="28"/>
+        </w:rPr>
+      </w:pPr>
+      <w:r>
+        <w:rPr>
+          <w:rFonts w:ascii="Segoe UI Emoji" w:hAnsi="Segoe UI Emoji" w:cs="Segoe UI Emoji"/>
+          <w:b/>
+          <w:bCs/>
+          <w:sz w:val="28"/>
+          <w:szCs w:val="28"/>
+        </w:rPr>
+        <w:t>🔹</w:t>
+      </w:r>
+      <w:r>
+        <w:rPr>
+          <w:b/>
+          <w:bCs/>
+          <w:sz w:val="28"/>
+          <w:szCs w:val="28"/>
+        </w:rPr>
+        <w:t xml:space="preserve"> 14. </w:t>
+      </w:r>
+      <w:proofErr w:type="gramStart"/>
+      <w:r>
+        <w:rPr>
+          <w:b/>
+          <w:bCs/>
+          <w:sz w:val="28"/>
+          <w:szCs w:val="28"/>
+        </w:rPr>
+        <w:t>from(</w:t>
+      </w:r>
+      <w:proofErr w:type="gramEnd"/>
+      <w:r>
+        <w:rPr>
+          <w:b/>
+          <w:bCs/>
+          <w:sz w:val="28"/>
+          <w:szCs w:val="28"/>
+        </w:rPr>
+        <w:t xml:space="preserve">) – Creates array from </w:t>
+      </w:r>
+      <w:proofErr w:type="spellStart"/>
+      <w:r>
+        <w:rPr>
+          <w:b/>
+          <w:bCs/>
+          <w:sz w:val="28"/>
+          <w:szCs w:val="28"/>
+        </w:rPr>
+        <w:t>iterable</w:t>
+      </w:r>
+      <w:proofErr w:type="spellEnd"/>
+    </w:p>
+    <w:p>
+      <w:pPr>
+        <w:rPr>
+          <w:sz w:val="28"/>
+          <w:szCs w:val="28"/>
+        </w:rPr>
+      </w:pPr>
+      <w:proofErr w:type="spellStart"/>
+      <w:r>
+        <w:rPr>
+          <w:sz w:val="28"/>
+          <w:szCs w:val="28"/>
+        </w:rPr>
+        <w:t>Array.from</w:t>
+      </w:r>
+      <w:proofErr w:type="spellEnd"/>
+      <w:r>
+        <w:rPr>
+          <w:sz w:val="28"/>
+          <w:szCs w:val="28"/>
+        </w:rPr>
+        <w:t>('</w:t>
+      </w:r>
+      <w:proofErr w:type="spellStart"/>
+      <w:r>
+        <w:rPr>
+          <w:sz w:val="28"/>
+          <w:szCs w:val="28"/>
+        </w:rPr>
+        <w:t>abc</w:t>
+      </w:r>
+      <w:proofErr w:type="spellEnd"/>
+      <w:r>
+        <w:rPr>
+          <w:sz w:val="28"/>
+          <w:szCs w:val="28"/>
+        </w:rPr>
+        <w:t>'</w:t>
+      </w:r>
+      <w:proofErr w:type="gramStart"/>
       <w:r>
         <w:rPr>
           <w:sz w:val="28"/>
@@ -9258,23 +9244,23 @@
           <w:sz w:val="28"/>
           <w:szCs w:val="28"/>
         </w:rPr>
-        <w:t>/ 5</w:t>
-      </w:r>
-    </w:p>
-    <w:p>
-      <w:pPr>
-        <w:rPr>
-          <w:sz w:val="28"/>
-          <w:szCs w:val="28"/>
-        </w:rPr>
-      </w:pPr>
-      <w:r>
-        <w:rPr>
-          <w:sz w:val="28"/>
-          <w:szCs w:val="28"/>
-        </w:rPr>
-        <w:pict w14:anchorId="3EF300D1">
-          <v:rect id="_x0000_i1141" style="width:0;height:1.5pt" o:hralign="center" o:hrstd="t" o:hr="t" fillcolor="#a0a0a0" stroked="f"/>
+        <w:t>/ ['a', 'b', 'c']</w:t>
+      </w:r>
+    </w:p>
+    <w:p>
+      <w:pPr>
+        <w:rPr>
+          <w:sz w:val="28"/>
+          <w:szCs w:val="28"/>
+        </w:rPr>
+      </w:pPr>
+      <w:r>
+        <w:rPr>
+          <w:sz w:val="28"/>
+          <w:szCs w:val="28"/>
+        </w:rPr>
+        <w:pict w14:anchorId="0236D5C3">
+          <v:rect id="_x0000_i1044" style="width:0;height:1.5pt" o:hralign="center" o:hrstd="t" o:hr="t" fillcolor="#a0a0a0" stroked="f"/>
         </w:pict>
       </w:r>
     </w:p>
@@ -9304,61 +9290,52 @@
           <w:sz w:val="28"/>
           <w:szCs w:val="28"/>
         </w:rPr>
-        <w:t xml:space="preserve"> 10. </w:t>
-      </w:r>
-      <w:proofErr w:type="spellStart"/>
-      <w:r>
-        <w:rPr>
-          <w:b/>
-          <w:bCs/>
-          <w:sz w:val="28"/>
-          <w:szCs w:val="28"/>
-        </w:rPr>
-        <w:t>Array.isArray</w:t>
-      </w:r>
-      <w:proofErr w:type="spellEnd"/>
-      <w:r>
-        <w:rPr>
-          <w:b/>
-          <w:bCs/>
-          <w:sz w:val="28"/>
-          <w:szCs w:val="28"/>
-        </w:rPr>
-        <w:t>() – Checks if variable is array</w:t>
-      </w:r>
-    </w:p>
-    <w:p>
-      <w:pPr>
-        <w:rPr>
-          <w:sz w:val="28"/>
-          <w:szCs w:val="28"/>
-        </w:rPr>
-      </w:pPr>
-      <w:proofErr w:type="spellStart"/>
-      <w:r>
-        <w:rPr>
-          <w:sz w:val="28"/>
-          <w:szCs w:val="28"/>
-        </w:rPr>
-        <w:t>Array.isArray</w:t>
-      </w:r>
-      <w:proofErr w:type="spellEnd"/>
-      <w:r>
-        <w:rPr>
-          <w:sz w:val="28"/>
-          <w:szCs w:val="28"/>
-        </w:rPr>
-        <w:t>(</w:t>
-      </w:r>
-      <w:proofErr w:type="spellStart"/>
-      <w:r>
-        <w:rPr>
-          <w:sz w:val="28"/>
-          <w:szCs w:val="28"/>
-        </w:rPr>
-        <w:t>arr</w:t>
-      </w:r>
-      <w:proofErr w:type="spellEnd"/>
+        <w:t xml:space="preserve"> 15. </w:t>
+      </w:r>
+      <w:proofErr w:type="spellStart"/>
+      <w:r>
+        <w:rPr>
+          <w:b/>
+          <w:bCs/>
+          <w:sz w:val="28"/>
+          <w:szCs w:val="28"/>
+        </w:rPr>
+        <w:t>Array.of</w:t>
+      </w:r>
+      <w:proofErr w:type="spellEnd"/>
+      <w:r>
+        <w:rPr>
+          <w:b/>
+          <w:bCs/>
+          <w:sz w:val="28"/>
+          <w:szCs w:val="28"/>
+        </w:rPr>
+        <w:t>() – Creates array from arguments</w:t>
+      </w:r>
+    </w:p>
+    <w:p>
+      <w:pPr>
+        <w:rPr>
+          <w:sz w:val="28"/>
+          <w:szCs w:val="28"/>
+        </w:rPr>
+      </w:pPr>
+      <w:proofErr w:type="spellStart"/>
+      <w:r>
+        <w:rPr>
+          <w:sz w:val="28"/>
+          <w:szCs w:val="28"/>
+        </w:rPr>
+        <w:t>Array.of</w:t>
+      </w:r>
+      <w:proofErr w:type="spellEnd"/>
+      <w:r>
+        <w:rPr>
+          <w:sz w:val="28"/>
+          <w:szCs w:val="28"/>
+        </w:rPr>
+        <w:t>(1, 2, 3</w:t>
+      </w:r>
       <w:proofErr w:type="gramStart"/>
       <w:r>
         <w:rPr>
@@ -9373,651 +9350,6 @@
           <w:sz w:val="28"/>
           <w:szCs w:val="28"/>
         </w:rPr>
-        <w:t>/ true</w:t>
-      </w:r>
-    </w:p>
-    <w:p>
-      <w:pPr>
-        <w:rPr>
-          <w:sz w:val="28"/>
-          <w:szCs w:val="28"/>
-        </w:rPr>
-      </w:pPr>
-      <w:r>
-        <w:rPr>
-          <w:sz w:val="28"/>
-          <w:szCs w:val="28"/>
-        </w:rPr>
-        <w:pict w14:anchorId="0B733176">
-          <v:rect id="_x0000_i1142" style="width:0;height:1.5pt" o:hralign="center" o:hrstd="t" o:hr="t" fillcolor="#a0a0a0" stroked="f"/>
-        </w:pict>
-      </w:r>
-    </w:p>
-    <w:p>
-      <w:pPr>
-        <w:rPr>
-          <w:b/>
-          <w:bCs/>
-          <w:sz w:val="28"/>
-          <w:szCs w:val="28"/>
-        </w:rPr>
-      </w:pPr>
-      <w:r>
-        <w:rPr>
-          <w:rFonts w:ascii="Segoe UI Emoji" w:hAnsi="Segoe UI Emoji" w:cs="Segoe UI Emoji"/>
-          <w:b/>
-          <w:bCs/>
-          <w:sz w:val="28"/>
-          <w:szCs w:val="28"/>
-        </w:rPr>
-        <w:t>🔹</w:t>
-      </w:r>
-      <w:r>
-        <w:rPr>
-          <w:b/>
-          <w:bCs/>
-          <w:sz w:val="28"/>
-          <w:szCs w:val="28"/>
-        </w:rPr>
-        <w:t xml:space="preserve"> 11. </w:t>
-      </w:r>
-      <w:proofErr w:type="gramStart"/>
-      <w:r>
-        <w:rPr>
-          <w:b/>
-          <w:bCs/>
-          <w:sz w:val="28"/>
-          <w:szCs w:val="28"/>
-        </w:rPr>
-        <w:t>fill(</w:t>
-      </w:r>
-      <w:proofErr w:type="gramEnd"/>
-      <w:r>
-        <w:rPr>
-          <w:b/>
-          <w:bCs/>
-          <w:sz w:val="28"/>
-          <w:szCs w:val="28"/>
-        </w:rPr>
-        <w:t>) – Fill array with static values</w:t>
-      </w:r>
-    </w:p>
-    <w:p>
-      <w:pPr>
-        <w:rPr>
-          <w:sz w:val="28"/>
-          <w:szCs w:val="28"/>
-        </w:rPr>
-      </w:pPr>
-      <w:r>
-        <w:rPr>
-          <w:sz w:val="28"/>
-          <w:szCs w:val="28"/>
-        </w:rPr>
-        <w:t>[1, 2, 3</w:t>
-      </w:r>
-      <w:proofErr w:type="gramStart"/>
-      <w:r>
-        <w:rPr>
-          <w:sz w:val="28"/>
-          <w:szCs w:val="28"/>
-        </w:rPr>
-        <w:t>].fill</w:t>
-      </w:r>
-      <w:proofErr w:type="gramEnd"/>
-      <w:r>
-        <w:rPr>
-          <w:sz w:val="28"/>
-          <w:szCs w:val="28"/>
-        </w:rPr>
-        <w:t>(0</w:t>
-      </w:r>
-      <w:proofErr w:type="gramStart"/>
-      <w:r>
-        <w:rPr>
-          <w:sz w:val="28"/>
-          <w:szCs w:val="28"/>
-        </w:rPr>
-        <w:t>);  /</w:t>
-      </w:r>
-      <w:proofErr w:type="gramEnd"/>
-      <w:r>
-        <w:rPr>
-          <w:sz w:val="28"/>
-          <w:szCs w:val="28"/>
-        </w:rPr>
-        <w:t>/ [0, 0, 0]</w:t>
-      </w:r>
-    </w:p>
-    <w:p>
-      <w:pPr>
-        <w:rPr>
-          <w:sz w:val="28"/>
-          <w:szCs w:val="28"/>
-        </w:rPr>
-      </w:pPr>
-      <w:r>
-        <w:rPr>
-          <w:sz w:val="28"/>
-          <w:szCs w:val="28"/>
-        </w:rPr>
-        <w:t>new Array(5</w:t>
-      </w:r>
-      <w:proofErr w:type="gramStart"/>
-      <w:r>
-        <w:rPr>
-          <w:sz w:val="28"/>
-          <w:szCs w:val="28"/>
-        </w:rPr>
-        <w:t>).fill</w:t>
-      </w:r>
-      <w:proofErr w:type="gramEnd"/>
-      <w:r>
-        <w:rPr>
-          <w:sz w:val="28"/>
-          <w:szCs w:val="28"/>
-        </w:rPr>
-        <w:t>(7</w:t>
-      </w:r>
-      <w:proofErr w:type="gramStart"/>
-      <w:r>
-        <w:rPr>
-          <w:sz w:val="28"/>
-          <w:szCs w:val="28"/>
-        </w:rPr>
-        <w:t>);  /</w:t>
-      </w:r>
-      <w:proofErr w:type="gramEnd"/>
-      <w:r>
-        <w:rPr>
-          <w:sz w:val="28"/>
-          <w:szCs w:val="28"/>
-        </w:rPr>
-        <w:t>/ [7, 7, 7, 7, 7]</w:t>
-      </w:r>
-    </w:p>
-    <w:p>
-      <w:pPr>
-        <w:rPr>
-          <w:sz w:val="28"/>
-          <w:szCs w:val="28"/>
-        </w:rPr>
-      </w:pPr>
-      <w:r>
-        <w:rPr>
-          <w:sz w:val="28"/>
-          <w:szCs w:val="28"/>
-        </w:rPr>
-        <w:pict w14:anchorId="5D3D460B">
-          <v:rect id="_x0000_i1143" style="width:0;height:1.5pt" o:hralign="center" o:hrstd="t" o:hr="t" fillcolor="#a0a0a0" stroked="f"/>
-        </w:pict>
-      </w:r>
-    </w:p>
-    <w:p>
-      <w:pPr>
-        <w:rPr>
-          <w:b/>
-          <w:bCs/>
-          <w:sz w:val="28"/>
-          <w:szCs w:val="28"/>
-        </w:rPr>
-      </w:pPr>
-      <w:r>
-        <w:rPr>
-          <w:rFonts w:ascii="Segoe UI Emoji" w:hAnsi="Segoe UI Emoji" w:cs="Segoe UI Emoji"/>
-          <w:b/>
-          <w:bCs/>
-          <w:sz w:val="28"/>
-          <w:szCs w:val="28"/>
-        </w:rPr>
-        <w:t>🔹</w:t>
-      </w:r>
-      <w:r>
-        <w:rPr>
-          <w:b/>
-          <w:bCs/>
-          <w:sz w:val="28"/>
-          <w:szCs w:val="28"/>
-        </w:rPr>
-        <w:t xml:space="preserve"> 12. </w:t>
-      </w:r>
-      <w:proofErr w:type="spellStart"/>
-      <w:proofErr w:type="gramStart"/>
-      <w:r>
-        <w:rPr>
-          <w:b/>
-          <w:bCs/>
-          <w:sz w:val="28"/>
-          <w:szCs w:val="28"/>
-        </w:rPr>
-        <w:t>copyWithin</w:t>
-      </w:r>
-      <w:proofErr w:type="spellEnd"/>
-      <w:r>
-        <w:rPr>
-          <w:b/>
-          <w:bCs/>
-          <w:sz w:val="28"/>
-          <w:szCs w:val="28"/>
-        </w:rPr>
-        <w:t>(</w:t>
-      </w:r>
-      <w:proofErr w:type="gramEnd"/>
-      <w:r>
-        <w:rPr>
-          <w:b/>
-          <w:bCs/>
-          <w:sz w:val="28"/>
-          <w:szCs w:val="28"/>
-        </w:rPr>
-        <w:t>) – Copies array part within same array</w:t>
-      </w:r>
-    </w:p>
-    <w:p>
-      <w:pPr>
-        <w:rPr>
-          <w:sz w:val="28"/>
-          <w:szCs w:val="28"/>
-        </w:rPr>
-      </w:pPr>
-      <w:r>
-        <w:rPr>
-          <w:sz w:val="28"/>
-          <w:szCs w:val="28"/>
-        </w:rPr>
-        <w:t>[1, 2, 3, 4, 5</w:t>
-      </w:r>
-      <w:proofErr w:type="gramStart"/>
-      <w:r>
-        <w:rPr>
-          <w:sz w:val="28"/>
-          <w:szCs w:val="28"/>
-        </w:rPr>
-        <w:t>].</w:t>
-      </w:r>
-      <w:proofErr w:type="spellStart"/>
-      <w:r>
-        <w:rPr>
-          <w:sz w:val="28"/>
-          <w:szCs w:val="28"/>
-        </w:rPr>
-        <w:t>copyWithin</w:t>
-      </w:r>
-      <w:proofErr w:type="spellEnd"/>
-      <w:proofErr w:type="gramEnd"/>
-      <w:r>
-        <w:rPr>
-          <w:sz w:val="28"/>
-          <w:szCs w:val="28"/>
-        </w:rPr>
-        <w:t>(0, 3</w:t>
-      </w:r>
-      <w:proofErr w:type="gramStart"/>
-      <w:r>
-        <w:rPr>
-          <w:sz w:val="28"/>
-          <w:szCs w:val="28"/>
-        </w:rPr>
-        <w:t>);  /</w:t>
-      </w:r>
-      <w:proofErr w:type="gramEnd"/>
-      <w:r>
-        <w:rPr>
-          <w:sz w:val="28"/>
-          <w:szCs w:val="28"/>
-        </w:rPr>
-        <w:t>/ [4, 5, 3, 4, 5]</w:t>
-      </w:r>
-    </w:p>
-    <w:p>
-      <w:pPr>
-        <w:rPr>
-          <w:sz w:val="28"/>
-          <w:szCs w:val="28"/>
-        </w:rPr>
-      </w:pPr>
-      <w:r>
-        <w:rPr>
-          <w:sz w:val="28"/>
-          <w:szCs w:val="28"/>
-        </w:rPr>
-        <w:pict w14:anchorId="12B50D75">
-          <v:rect id="_x0000_i1144" style="width:0;height:1.5pt" o:hralign="center" o:hrstd="t" o:hr="t" fillcolor="#a0a0a0" stroked="f"/>
-        </w:pict>
-      </w:r>
-    </w:p>
-    <w:p>
-      <w:pPr>
-        <w:rPr>
-          <w:b/>
-          <w:bCs/>
-          <w:sz w:val="28"/>
-          <w:szCs w:val="28"/>
-        </w:rPr>
-      </w:pPr>
-      <w:r>
-        <w:rPr>
-          <w:rFonts w:ascii="Segoe UI Emoji" w:hAnsi="Segoe UI Emoji" w:cs="Segoe UI Emoji"/>
-          <w:b/>
-          <w:bCs/>
-          <w:sz w:val="28"/>
-          <w:szCs w:val="28"/>
-        </w:rPr>
-        <w:t>🔹</w:t>
-      </w:r>
-      <w:r>
-        <w:rPr>
-          <w:b/>
-          <w:bCs/>
-          <w:sz w:val="28"/>
-          <w:szCs w:val="28"/>
-        </w:rPr>
-        <w:t xml:space="preserve"> 13. </w:t>
-      </w:r>
-      <w:proofErr w:type="gramStart"/>
-      <w:r>
-        <w:rPr>
-          <w:b/>
-          <w:bCs/>
-          <w:sz w:val="28"/>
-          <w:szCs w:val="28"/>
-        </w:rPr>
-        <w:t>at(</w:t>
-      </w:r>
-      <w:proofErr w:type="gramEnd"/>
-      <w:r>
-        <w:rPr>
-          <w:b/>
-          <w:bCs/>
-          <w:sz w:val="28"/>
-          <w:szCs w:val="28"/>
-        </w:rPr>
-        <w:t>) – Returns item at specific index (can use negative)</w:t>
-      </w:r>
-    </w:p>
-    <w:p>
-      <w:pPr>
-        <w:rPr>
-          <w:sz w:val="28"/>
-          <w:szCs w:val="28"/>
-        </w:rPr>
-      </w:pPr>
-      <w:r>
-        <w:rPr>
-          <w:sz w:val="28"/>
-          <w:szCs w:val="28"/>
-        </w:rPr>
-        <w:t>[10, 20, 30].</w:t>
-      </w:r>
-      <w:proofErr w:type="gramStart"/>
-      <w:r>
-        <w:rPr>
-          <w:sz w:val="28"/>
-          <w:szCs w:val="28"/>
-        </w:rPr>
-        <w:t>at(</w:t>
-      </w:r>
-      <w:proofErr w:type="gramEnd"/>
-      <w:r>
-        <w:rPr>
-          <w:sz w:val="28"/>
-          <w:szCs w:val="28"/>
-        </w:rPr>
-        <w:t>-1</w:t>
-      </w:r>
-      <w:proofErr w:type="gramStart"/>
-      <w:r>
-        <w:rPr>
-          <w:sz w:val="28"/>
-          <w:szCs w:val="28"/>
-        </w:rPr>
-        <w:t>);  /</w:t>
-      </w:r>
-      <w:proofErr w:type="gramEnd"/>
-      <w:r>
-        <w:rPr>
-          <w:sz w:val="28"/>
-          <w:szCs w:val="28"/>
-        </w:rPr>
-        <w:t>/ 30</w:t>
-      </w:r>
-    </w:p>
-    <w:p>
-      <w:pPr>
-        <w:rPr>
-          <w:sz w:val="28"/>
-          <w:szCs w:val="28"/>
-        </w:rPr>
-      </w:pPr>
-      <w:r>
-        <w:rPr>
-          <w:sz w:val="28"/>
-          <w:szCs w:val="28"/>
-        </w:rPr>
-        <w:pict w14:anchorId="46D205D7">
-          <v:rect id="_x0000_i1145" style="width:0;height:1.5pt" o:hralign="center" o:hrstd="t" o:hr="t" fillcolor="#a0a0a0" stroked="f"/>
-        </w:pict>
-      </w:r>
-    </w:p>
-    <w:p>
-      <w:pPr>
-        <w:rPr>
-          <w:b/>
-          <w:bCs/>
-          <w:sz w:val="28"/>
-          <w:szCs w:val="28"/>
-        </w:rPr>
-      </w:pPr>
-      <w:r>
-        <w:rPr>
-          <w:rFonts w:ascii="Segoe UI Emoji" w:hAnsi="Segoe UI Emoji" w:cs="Segoe UI Emoji"/>
-          <w:b/>
-          <w:bCs/>
-          <w:sz w:val="28"/>
-          <w:szCs w:val="28"/>
-        </w:rPr>
-        <w:t>🔹</w:t>
-      </w:r>
-      <w:r>
-        <w:rPr>
-          <w:b/>
-          <w:bCs/>
-          <w:sz w:val="28"/>
-          <w:szCs w:val="28"/>
-        </w:rPr>
-        <w:t xml:space="preserve"> 14. </w:t>
-      </w:r>
-      <w:proofErr w:type="gramStart"/>
-      <w:r>
-        <w:rPr>
-          <w:b/>
-          <w:bCs/>
-          <w:sz w:val="28"/>
-          <w:szCs w:val="28"/>
-        </w:rPr>
-        <w:t>from(</w:t>
-      </w:r>
-      <w:proofErr w:type="gramEnd"/>
-      <w:r>
-        <w:rPr>
-          <w:b/>
-          <w:bCs/>
-          <w:sz w:val="28"/>
-          <w:szCs w:val="28"/>
-        </w:rPr>
-        <w:t xml:space="preserve">) – Creates array from </w:t>
-      </w:r>
-      <w:proofErr w:type="spellStart"/>
-      <w:r>
-        <w:rPr>
-          <w:b/>
-          <w:bCs/>
-          <w:sz w:val="28"/>
-          <w:szCs w:val="28"/>
-        </w:rPr>
-        <w:t>iterable</w:t>
-      </w:r>
-      <w:proofErr w:type="spellEnd"/>
-    </w:p>
-    <w:p>
-      <w:pPr>
-        <w:rPr>
-          <w:sz w:val="28"/>
-          <w:szCs w:val="28"/>
-        </w:rPr>
-      </w:pPr>
-      <w:proofErr w:type="spellStart"/>
-      <w:r>
-        <w:rPr>
-          <w:sz w:val="28"/>
-          <w:szCs w:val="28"/>
-        </w:rPr>
-        <w:t>Array.from</w:t>
-      </w:r>
-      <w:proofErr w:type="spellEnd"/>
-      <w:r>
-        <w:rPr>
-          <w:sz w:val="28"/>
-          <w:szCs w:val="28"/>
-        </w:rPr>
-        <w:t>('</w:t>
-      </w:r>
-      <w:proofErr w:type="spellStart"/>
-      <w:r>
-        <w:rPr>
-          <w:sz w:val="28"/>
-          <w:szCs w:val="28"/>
-        </w:rPr>
-        <w:t>abc</w:t>
-      </w:r>
-      <w:proofErr w:type="spellEnd"/>
-      <w:r>
-        <w:rPr>
-          <w:sz w:val="28"/>
-          <w:szCs w:val="28"/>
-        </w:rPr>
-        <w:t>'</w:t>
-      </w:r>
-      <w:proofErr w:type="gramStart"/>
-      <w:r>
-        <w:rPr>
-          <w:sz w:val="28"/>
-          <w:szCs w:val="28"/>
-        </w:rPr>
-        <w:t>);  /</w:t>
-      </w:r>
-      <w:proofErr w:type="gramEnd"/>
-      <w:r>
-        <w:rPr>
-          <w:sz w:val="28"/>
-          <w:szCs w:val="28"/>
-        </w:rPr>
-        <w:t>/ ['a', 'b', 'c']</w:t>
-      </w:r>
-    </w:p>
-    <w:p>
-      <w:pPr>
-        <w:rPr>
-          <w:sz w:val="28"/>
-          <w:szCs w:val="28"/>
-        </w:rPr>
-      </w:pPr>
-      <w:r>
-        <w:rPr>
-          <w:sz w:val="28"/>
-          <w:szCs w:val="28"/>
-        </w:rPr>
-        <w:pict w14:anchorId="0236D5C3">
-          <v:rect id="_x0000_i1146" style="width:0;height:1.5pt" o:hralign="center" o:hrstd="t" o:hr="t" fillcolor="#a0a0a0" stroked="f"/>
-        </w:pict>
-      </w:r>
-    </w:p>
-    <w:p>
-      <w:pPr>
-        <w:rPr>
-          <w:b/>
-          <w:bCs/>
-          <w:sz w:val="28"/>
-          <w:szCs w:val="28"/>
-        </w:rPr>
-      </w:pPr>
-      <w:r>
-        <w:rPr>
-          <w:rFonts w:ascii="Segoe UI Emoji" w:hAnsi="Segoe UI Emoji" w:cs="Segoe UI Emoji"/>
-          <w:b/>
-          <w:bCs/>
-          <w:sz w:val="28"/>
-          <w:szCs w:val="28"/>
-        </w:rPr>
-        <w:t>🔹</w:t>
-      </w:r>
-      <w:r>
-        <w:rPr>
-          <w:b/>
-          <w:bCs/>
-          <w:sz w:val="28"/>
-          <w:szCs w:val="28"/>
-        </w:rPr>
-        <w:t xml:space="preserve"> 15. </w:t>
-      </w:r>
-      <w:proofErr w:type="spellStart"/>
-      <w:r>
-        <w:rPr>
-          <w:b/>
-          <w:bCs/>
-          <w:sz w:val="28"/>
-          <w:szCs w:val="28"/>
-        </w:rPr>
-        <w:t>Array.of</w:t>
-      </w:r>
-      <w:proofErr w:type="spellEnd"/>
-      <w:r>
-        <w:rPr>
-          <w:b/>
-          <w:bCs/>
-          <w:sz w:val="28"/>
-          <w:szCs w:val="28"/>
-        </w:rPr>
-        <w:t>() – Creates array from arguments</w:t>
-      </w:r>
-    </w:p>
-    <w:p>
-      <w:pPr>
-        <w:rPr>
-          <w:sz w:val="28"/>
-          <w:szCs w:val="28"/>
-        </w:rPr>
-      </w:pPr>
-      <w:proofErr w:type="spellStart"/>
-      <w:r>
-        <w:rPr>
-          <w:sz w:val="28"/>
-          <w:szCs w:val="28"/>
-        </w:rPr>
-        <w:t>Array.of</w:t>
-      </w:r>
-      <w:proofErr w:type="spellEnd"/>
-      <w:r>
-        <w:rPr>
-          <w:sz w:val="28"/>
-          <w:szCs w:val="28"/>
-        </w:rPr>
-        <w:t>(1, 2, 3</w:t>
-      </w:r>
-      <w:proofErr w:type="gramStart"/>
-      <w:r>
-        <w:rPr>
-          <w:sz w:val="28"/>
-          <w:szCs w:val="28"/>
-        </w:rPr>
-        <w:t>);  /</w:t>
-      </w:r>
-      <w:proofErr w:type="gramEnd"/>
-      <w:r>
-        <w:rPr>
-          <w:sz w:val="28"/>
-          <w:szCs w:val="28"/>
-        </w:rPr>
         <w:t>/ [1, 2, 3]</w:t>
       </w:r>
     </w:p>
@@ -10034,7 +9366,7 @@
           <w:szCs w:val="28"/>
         </w:rPr>
         <w:pict w14:anchorId="0CB3465A">
-          <v:rect id="_x0000_i1147" style="width:0;height:1.5pt" o:hralign="center" o:hrstd="t" o:hr="t" fillcolor="#a0a0a0" stroked="f"/>
+          <v:rect id="_x0000_i1045" style="width:0;height:1.5pt" o:hralign="center" o:hrstd="t" o:hr="t" fillcolor="#a0a0a0" stroked="f"/>
         </w:pict>
       </w:r>
     </w:p>
@@ -10733,13 +10065,6 @@
           <w:szCs w:val="28"/>
         </w:rPr>
       </w:pPr>
-      <w:r>
-        <w:rPr>
-          <w:sz w:val="28"/>
-          <w:szCs w:val="28"/>
-        </w:rPr>
-        <w:pict w14:anchorId="638BADA2"/>
-      </w:r>
     </w:p>
     <w:p>
       <w:pPr>
@@ -12448,6 +11773,7 @@
   <w:style w:type="character" w:default="1" w:styleId="DefaultParagraphFont">
     <w:name w:val="Default Paragraph Font"/>
     <w:uiPriority w:val="1"/>
+    <w:semiHidden/>
     <w:unhideWhenUsed/>
   </w:style>
   <w:style w:type="table" w:default="1" w:styleId="TableNormal">

--- a/Notes/js(notes).docx
+++ b/Notes/js(notes).docx
@@ -2106,7 +2106,7 @@
           <w:sz w:val="28"/>
           <w:szCs w:val="28"/>
         </w:rPr>
-        <w:t>let fruits = ["Apple", "Banana", "Mango"];</w:t>
+        <w:t xml:space="preserve"> </w:t>
       </w:r>
     </w:p>
     <w:p>
